--- a/other_files/Final Exam Documentation.docx
+++ b/other_files/Final Exam Documentation.docx
@@ -105,27 +105,19 @@
         <w:rPr>
           <w:rFonts w:ascii="Times New Roman" w:hAnsi="Times New Roman" w:cs="Times New Roman"/>
         </w:rPr>
+        <w:t xml:space="preserve">(1) </w:t>
+      </w:r>
+      <w:r>
+        <w:rPr>
+          <w:rFonts w:ascii="Times New Roman" w:hAnsi="Times New Roman" w:cs="Times New Roman"/>
+        </w:rPr>
         <w:t>Factory</w:t>
       </w:r>
       <w:r>
         <w:rPr>
           <w:rFonts w:ascii="Times New Roman" w:hAnsi="Times New Roman" w:cs="Times New Roman"/>
         </w:rPr>
-        <w:t xml:space="preserve"> Pattern: </w:t>
-      </w:r>
-      <w:proofErr w:type="spellStart"/>
-      <w:r>
-        <w:rPr>
-          <w:rFonts w:ascii="Times New Roman" w:hAnsi="Times New Roman" w:cs="Times New Roman"/>
-        </w:rPr>
-        <w:t>DungeonRoomCreator</w:t>
-      </w:r>
-      <w:proofErr w:type="spellEnd"/>
-      <w:r>
-        <w:rPr>
-          <w:rFonts w:ascii="Times New Roman" w:hAnsi="Times New Roman" w:cs="Times New Roman"/>
-        </w:rPr>
-        <w:t xml:space="preserve"> interface with creators for spawn rooms, regular rooms, boss rooms, and key rooms.</w:t>
+        <w:t xml:space="preserve"> Pattern: DungeonRoomCreator interface with creators for spawn rooms, regular rooms, boss rooms, and key rooms.</w:t>
       </w:r>
     </w:p>
     <w:p>
@@ -161,21 +153,7 @@
         <w:rPr>
           <w:rFonts w:ascii="Times New Roman" w:hAnsi="Times New Roman" w:cs="Times New Roman"/>
         </w:rPr>
-        <w:t xml:space="preserve">This needs to be added because currently the </w:t>
-      </w:r>
-      <w:proofErr w:type="spellStart"/>
-      <w:r>
-        <w:rPr>
-          <w:rFonts w:ascii="Times New Roman" w:hAnsi="Times New Roman" w:cs="Times New Roman"/>
-        </w:rPr>
-        <w:t>DungeonRoom</w:t>
-      </w:r>
-      <w:proofErr w:type="spellEnd"/>
-      <w:r>
-        <w:rPr>
-          <w:rFonts w:ascii="Times New Roman" w:hAnsi="Times New Roman" w:cs="Times New Roman"/>
-        </w:rPr>
-        <w:t xml:space="preserve"> class violates the Single-Responsibility principle in a major way </w:t>
+        <w:t xml:space="preserve">This needs to be added because currently the DungeonRoom class violates the Single-Responsibility principle in a major way </w:t>
       </w:r>
       <w:r>
         <w:rPr>
@@ -373,7 +351,6 @@
         </w:rPr>
         <w:t xml:space="preserve"> </w:t>
       </w:r>
-      <w:proofErr w:type="spellStart"/>
       <w:r>
         <w:rPr>
           <w:rFonts w:ascii="Consolas" w:eastAsia="Times New Roman" w:hAnsi="Consolas" w:cs="Times New Roman"/>
@@ -385,7 +362,6 @@
         </w:rPr>
         <w:t>RoomCreator</w:t>
       </w:r>
-      <w:proofErr w:type="spellEnd"/>
       <w:r>
         <w:rPr>
           <w:rFonts w:ascii="Consolas" w:eastAsia="Times New Roman" w:hAnsi="Consolas" w:cs="Times New Roman"/>
@@ -471,7 +447,6 @@
         </w:rPr>
         <w:t xml:space="preserve"> </w:t>
       </w:r>
-      <w:proofErr w:type="spellStart"/>
       <w:r>
         <w:rPr>
           <w:rFonts w:ascii="Consolas" w:eastAsia="Times New Roman" w:hAnsi="Consolas" w:cs="Times New Roman"/>
@@ -483,19 +458,17 @@
         </w:rPr>
         <w:t>DungeonRoom</w:t>
       </w:r>
-      <w:proofErr w:type="spellEnd"/>
-      <w:r>
-        <w:rPr>
-          <w:rFonts w:ascii="Consolas" w:eastAsia="Times New Roman" w:hAnsi="Consolas" w:cs="Times New Roman"/>
-          <w:color w:val="CCCCCC"/>
-          <w:kern w:val="0"/>
-          <w:sz w:val="21"/>
-          <w:szCs w:val="21"/>
-          <w14:ligatures w14:val="none"/>
-        </w:rPr>
-        <w:t xml:space="preserve"> </w:t>
-      </w:r>
-      <w:proofErr w:type="spellStart"/>
+      <w:r>
+        <w:rPr>
+          <w:rFonts w:ascii="Consolas" w:eastAsia="Times New Roman" w:hAnsi="Consolas" w:cs="Times New Roman"/>
+          <w:color w:val="CCCCCC"/>
+          <w:kern w:val="0"/>
+          <w:sz w:val="21"/>
+          <w:szCs w:val="21"/>
+          <w14:ligatures w14:val="none"/>
+        </w:rPr>
+        <w:t xml:space="preserve"> </w:t>
+      </w:r>
       <w:r>
         <w:rPr>
           <w:rFonts w:ascii="Consolas" w:eastAsia="Times New Roman" w:hAnsi="Consolas" w:cs="Times New Roman"/>
@@ -507,31 +480,17 @@
         </w:rPr>
         <w:t>createRoom</w:t>
       </w:r>
-      <w:proofErr w:type="spellEnd"/>
-      <w:r>
-        <w:rPr>
-          <w:rFonts w:ascii="Consolas" w:eastAsia="Times New Roman" w:hAnsi="Consolas" w:cs="Times New Roman"/>
-          <w:color w:val="CCCCCC"/>
-          <w:kern w:val="0"/>
-          <w:sz w:val="21"/>
-          <w:szCs w:val="21"/>
-          <w14:ligatures w14:val="none"/>
-        </w:rPr>
-        <w:t>(</w:t>
-      </w:r>
-      <w:proofErr w:type="gramStart"/>
-      <w:r>
-        <w:rPr>
-          <w:rFonts w:ascii="Consolas" w:eastAsia="Times New Roman" w:hAnsi="Consolas" w:cs="Times New Roman"/>
-          <w:color w:val="CCCCCC"/>
-          <w:kern w:val="0"/>
-          <w:sz w:val="21"/>
-          <w:szCs w:val="21"/>
-          <w14:ligatures w14:val="none"/>
-        </w:rPr>
-        <w:t>);</w:t>
-      </w:r>
-      <w:proofErr w:type="gramEnd"/>
+      <w:r>
+        <w:rPr>
+          <w:rFonts w:ascii="Consolas" w:eastAsia="Times New Roman" w:hAnsi="Consolas" w:cs="Times New Roman"/>
+          <w:color w:val="CCCCCC"/>
+          <w:kern w:val="0"/>
+          <w:sz w:val="21"/>
+          <w:szCs w:val="21"/>
+          <w14:ligatures w14:val="none"/>
+        </w:rPr>
+        <w:t>();</w:t>
+      </w:r>
     </w:p>
     <w:p>
       <w:pPr>
@@ -644,7 +603,6 @@
         </w:rPr>
         <w:t xml:space="preserve"> </w:t>
       </w:r>
-      <w:proofErr w:type="spellStart"/>
       <w:r>
         <w:rPr>
           <w:rFonts w:ascii="Consolas" w:eastAsia="Times New Roman" w:hAnsi="Consolas" w:cs="Times New Roman"/>
@@ -656,7 +614,6 @@
         </w:rPr>
         <w:t>SpawnRoomCreator</w:t>
       </w:r>
-      <w:proofErr w:type="spellEnd"/>
       <w:r>
         <w:rPr>
           <w:rFonts w:ascii="Consolas" w:eastAsia="Times New Roman" w:hAnsi="Consolas" w:cs="Times New Roman"/>
@@ -690,7 +647,6 @@
         </w:rPr>
         <w:t xml:space="preserve"> </w:t>
       </w:r>
-      <w:proofErr w:type="spellStart"/>
       <w:r>
         <w:rPr>
           <w:rFonts w:ascii="Consolas" w:eastAsia="Times New Roman" w:hAnsi="Consolas" w:cs="Times New Roman"/>
@@ -702,7 +658,6 @@
         </w:rPr>
         <w:t>RoomCreator</w:t>
       </w:r>
-      <w:proofErr w:type="spellEnd"/>
       <w:r>
         <w:rPr>
           <w:rFonts w:ascii="Consolas" w:eastAsia="Times New Roman" w:hAnsi="Consolas" w:cs="Times New Roman"/>
@@ -788,7 +743,6 @@
         </w:rPr>
         <w:t xml:space="preserve"> </w:t>
       </w:r>
-      <w:proofErr w:type="spellStart"/>
       <w:r>
         <w:rPr>
           <w:rFonts w:ascii="Consolas" w:eastAsia="Times New Roman" w:hAnsi="Consolas" w:cs="Times New Roman"/>
@@ -800,7 +754,6 @@
         </w:rPr>
         <w:t>createRoom</w:t>
       </w:r>
-      <w:proofErr w:type="spellEnd"/>
       <w:r>
         <w:rPr>
           <w:rFonts w:ascii="Consolas" w:eastAsia="Times New Roman" w:hAnsi="Consolas" w:cs="Times New Roman"/>
@@ -864,7 +817,6 @@
         </w:rPr>
         <w:t xml:space="preserve"> </w:t>
       </w:r>
-      <w:proofErr w:type="spellStart"/>
       <w:r>
         <w:rPr>
           <w:rFonts w:ascii="Consolas" w:eastAsia="Times New Roman" w:hAnsi="Consolas" w:cs="Times New Roman"/>
@@ -876,7 +828,6 @@
         </w:rPr>
         <w:t>room</w:t>
       </w:r>
-      <w:proofErr w:type="spellEnd"/>
       <w:r>
         <w:rPr>
           <w:rFonts w:ascii="Consolas" w:eastAsia="Times New Roman" w:hAnsi="Consolas" w:cs="Times New Roman"/>
@@ -932,7 +883,6 @@
         </w:rPr>
         <w:t xml:space="preserve"> </w:t>
       </w:r>
-      <w:proofErr w:type="spellStart"/>
       <w:r>
         <w:rPr>
           <w:rFonts w:ascii="Consolas" w:eastAsia="Times New Roman" w:hAnsi="Consolas" w:cs="Times New Roman"/>
@@ -944,31 +894,17 @@
         </w:rPr>
         <w:t>SpawnRoom</w:t>
       </w:r>
-      <w:proofErr w:type="spellEnd"/>
-      <w:r>
-        <w:rPr>
-          <w:rFonts w:ascii="Consolas" w:eastAsia="Times New Roman" w:hAnsi="Consolas" w:cs="Times New Roman"/>
-          <w:color w:val="CCCCCC"/>
-          <w:kern w:val="0"/>
-          <w:sz w:val="21"/>
-          <w:szCs w:val="21"/>
-          <w14:ligatures w14:val="none"/>
-        </w:rPr>
-        <w:t>(</w:t>
-      </w:r>
-      <w:proofErr w:type="gramStart"/>
-      <w:r>
-        <w:rPr>
-          <w:rFonts w:ascii="Consolas" w:eastAsia="Times New Roman" w:hAnsi="Consolas" w:cs="Times New Roman"/>
-          <w:color w:val="CCCCCC"/>
-          <w:kern w:val="0"/>
-          <w:sz w:val="21"/>
-          <w:szCs w:val="21"/>
-          <w14:ligatures w14:val="none"/>
-        </w:rPr>
-        <w:t>);</w:t>
-      </w:r>
-      <w:proofErr w:type="gramEnd"/>
+      <w:r>
+        <w:rPr>
+          <w:rFonts w:ascii="Consolas" w:eastAsia="Times New Roman" w:hAnsi="Consolas" w:cs="Times New Roman"/>
+          <w:color w:val="CCCCCC"/>
+          <w:kern w:val="0"/>
+          <w:sz w:val="21"/>
+          <w:szCs w:val="21"/>
+          <w14:ligatures w14:val="none"/>
+        </w:rPr>
+        <w:t>();</w:t>
+      </w:r>
     </w:p>
     <w:p>
       <w:pPr>
@@ -1022,7 +958,6 @@
         </w:rPr>
         <w:t xml:space="preserve"> </w:t>
       </w:r>
-      <w:proofErr w:type="gramStart"/>
       <w:r>
         <w:rPr>
           <w:rFonts w:ascii="Consolas" w:eastAsia="Times New Roman" w:hAnsi="Consolas" w:cs="Times New Roman"/>
@@ -1045,7 +980,6 @@
         </w:rPr>
         <w:t>;</w:t>
       </w:r>
-      <w:proofErr w:type="gramEnd"/>
     </w:p>
     <w:p>
       <w:pPr>
@@ -1122,6 +1056,12 @@
         <w:rPr>
           <w:rFonts w:ascii="Times New Roman" w:hAnsi="Times New Roman" w:cs="Times New Roman"/>
         </w:rPr>
+        <w:t xml:space="preserve">(2) </w:t>
+      </w:r>
+      <w:r>
+        <w:rPr>
+          <w:rFonts w:ascii="Times New Roman" w:hAnsi="Times New Roman" w:cs="Times New Roman"/>
+        </w:rPr>
         <w:t>Command Pattern: Commands to handle player and enemy health and level changes.</w:t>
       </w:r>
     </w:p>
@@ -1170,7 +1110,25 @@
         <w:rPr>
           <w:rFonts w:ascii="Times New Roman" w:hAnsi="Times New Roman" w:cs="Times New Roman"/>
         </w:rPr>
-        <w:t>the client and make the use of this function cleaner.</w:t>
+        <w:t>the</w:t>
+      </w:r>
+      <w:r>
+        <w:rPr>
+          <w:rFonts w:ascii="Times New Roman" w:hAnsi="Times New Roman" w:cs="Times New Roman"/>
+        </w:rPr>
+        <w:t xml:space="preserve"> client in a way that puts the handling of such</w:t>
+      </w:r>
+      <w:r>
+        <w:rPr>
+          <w:rFonts w:ascii="Times New Roman" w:hAnsi="Times New Roman" w:cs="Times New Roman"/>
+        </w:rPr>
+        <w:t xml:space="preserve"> logic in the same place for both enemies and players (StatsController would hold the place </w:t>
+      </w:r>
+      <w:r>
+        <w:rPr>
+          <w:rFonts w:ascii="Times New Roman" w:hAnsi="Times New Roman" w:cs="Times New Roman"/>
+        </w:rPr>
+        <w:t>of each set of commands).</w:t>
       </w:r>
     </w:p>
     <w:p>
@@ -1349,7 +1307,6 @@
         </w:rPr>
         <w:t xml:space="preserve"> </w:t>
       </w:r>
-      <w:proofErr w:type="spellStart"/>
       <w:r>
         <w:rPr>
           <w:rFonts w:ascii="Consolas" w:eastAsia="Times New Roman" w:hAnsi="Consolas" w:cs="Times New Roman"/>
@@ -1361,7 +1318,6 @@
         </w:rPr>
         <w:t>IncreaseHealthCommand</w:t>
       </w:r>
-      <w:proofErr w:type="spellEnd"/>
       <w:r>
         <w:rPr>
           <w:rFonts w:ascii="Consolas" w:eastAsia="Times New Roman" w:hAnsi="Consolas" w:cs="Times New Roman"/>
@@ -1425,8 +1381,6 @@
         </w:rPr>
         <w:t xml:space="preserve"> </w:t>
       </w:r>
-      <w:proofErr w:type="spellStart"/>
-      <w:proofErr w:type="gramStart"/>
       <w:r>
         <w:rPr>
           <w:rFonts w:ascii="Consolas" w:eastAsia="Times New Roman" w:hAnsi="Consolas" w:cs="Times New Roman"/>
@@ -1438,7 +1392,6 @@
         </w:rPr>
         <w:t>player</w:t>
       </w:r>
-      <w:proofErr w:type="spellEnd"/>
       <w:r>
         <w:rPr>
           <w:rFonts w:ascii="Consolas" w:eastAsia="Times New Roman" w:hAnsi="Consolas" w:cs="Times New Roman"/>
@@ -1450,7 +1403,6 @@
         </w:rPr>
         <w:t>;</w:t>
       </w:r>
-      <w:proofErr w:type="gramEnd"/>
     </w:p>
     <w:p>
       <w:pPr>
@@ -1522,7 +1474,6 @@
         </w:rPr>
         <w:t xml:space="preserve"> </w:t>
       </w:r>
-      <w:proofErr w:type="spellStart"/>
       <w:r>
         <w:rPr>
           <w:rFonts w:ascii="Consolas" w:eastAsia="Times New Roman" w:hAnsi="Consolas" w:cs="Times New Roman"/>
@@ -1534,7 +1485,6 @@
         </w:rPr>
         <w:t>IncreasePlayerHealthCommand</w:t>
       </w:r>
-      <w:proofErr w:type="spellEnd"/>
       <w:r>
         <w:rPr>
           <w:rFonts w:ascii="Consolas" w:eastAsia="Times New Roman" w:hAnsi="Consolas" w:cs="Times New Roman"/>
@@ -1568,7 +1518,6 @@
         </w:rPr>
         <w:t xml:space="preserve"> </w:t>
       </w:r>
-      <w:proofErr w:type="gramStart"/>
       <w:r>
         <w:rPr>
           <w:rFonts w:ascii="Consolas" w:eastAsia="Times New Roman" w:hAnsi="Consolas" w:cs="Times New Roman"/>
@@ -1591,7 +1540,6 @@
         </w:rPr>
         <w:t>) {</w:t>
       </w:r>
-      <w:proofErr w:type="gramEnd"/>
     </w:p>
     <w:p>
       <w:pPr>
@@ -1622,7 +1570,6 @@
         </w:rPr>
         <w:t xml:space="preserve">        </w:t>
       </w:r>
-      <w:proofErr w:type="spellStart"/>
       <w:r>
         <w:rPr>
           <w:rFonts w:ascii="Consolas" w:eastAsia="Times New Roman" w:hAnsi="Consolas" w:cs="Times New Roman"/>
@@ -1656,7 +1603,6 @@
         </w:rPr>
         <w:t>player</w:t>
       </w:r>
-      <w:proofErr w:type="spellEnd"/>
       <w:r>
         <w:rPr>
           <w:rFonts w:ascii="Consolas" w:eastAsia="Times New Roman" w:hAnsi="Consolas" w:cs="Times New Roman"/>
@@ -1690,7 +1636,6 @@
         </w:rPr>
         <w:t xml:space="preserve"> </w:t>
       </w:r>
-      <w:proofErr w:type="gramStart"/>
       <w:r>
         <w:rPr>
           <w:rFonts w:ascii="Consolas" w:eastAsia="Times New Roman" w:hAnsi="Consolas" w:cs="Times New Roman"/>
@@ -1713,7 +1658,6 @@
         </w:rPr>
         <w:t>;</w:t>
       </w:r>
-      <w:proofErr w:type="gramEnd"/>
     </w:p>
     <w:p>
       <w:pPr>
@@ -1837,7 +1781,6 @@
         </w:rPr>
         <w:t xml:space="preserve"> </w:t>
       </w:r>
-      <w:proofErr w:type="gramStart"/>
       <w:r>
         <w:rPr>
           <w:rFonts w:ascii="Consolas" w:eastAsia="Times New Roman" w:hAnsi="Consolas" w:cs="Times New Roman"/>
@@ -1849,7 +1792,6 @@
         </w:rPr>
         <w:t>execute</w:t>
       </w:r>
-      <w:proofErr w:type="gramEnd"/>
       <w:r>
         <w:rPr>
           <w:rFonts w:ascii="Consolas" w:eastAsia="Times New Roman" w:hAnsi="Consolas" w:cs="Times New Roman"/>
@@ -1889,9 +1831,9 @@
           <w:szCs w:val="21"/>
           <w14:ligatures w14:val="none"/>
         </w:rPr>
+        <w:lastRenderedPageBreak/>
         <w:t xml:space="preserve">        </w:t>
       </w:r>
-      <w:proofErr w:type="spellStart"/>
       <w:r>
         <w:rPr>
           <w:rFonts w:ascii="Consolas" w:eastAsia="Times New Roman" w:hAnsi="Consolas" w:cs="Times New Roman"/>
@@ -1925,31 +1867,17 @@
         </w:rPr>
         <w:t>gainHealth</w:t>
       </w:r>
-      <w:proofErr w:type="spellEnd"/>
-      <w:r>
-        <w:rPr>
-          <w:rFonts w:ascii="Consolas" w:eastAsia="Times New Roman" w:hAnsi="Consolas" w:cs="Times New Roman"/>
-          <w:color w:val="CCCCCC"/>
-          <w:kern w:val="0"/>
-          <w:sz w:val="21"/>
-          <w:szCs w:val="21"/>
-          <w14:ligatures w14:val="none"/>
-        </w:rPr>
-        <w:t>(</w:t>
-      </w:r>
-      <w:proofErr w:type="gramStart"/>
-      <w:r>
-        <w:rPr>
-          <w:rFonts w:ascii="Consolas" w:eastAsia="Times New Roman" w:hAnsi="Consolas" w:cs="Times New Roman"/>
-          <w:color w:val="CCCCCC"/>
-          <w:kern w:val="0"/>
-          <w:sz w:val="21"/>
-          <w:szCs w:val="21"/>
-          <w14:ligatures w14:val="none"/>
-        </w:rPr>
-        <w:t>);</w:t>
-      </w:r>
-      <w:proofErr w:type="gramEnd"/>
+      <w:r>
+        <w:rPr>
+          <w:rFonts w:ascii="Consolas" w:eastAsia="Times New Roman" w:hAnsi="Consolas" w:cs="Times New Roman"/>
+          <w:color w:val="CCCCCC"/>
+          <w:kern w:val="0"/>
+          <w:sz w:val="21"/>
+          <w:szCs w:val="21"/>
+          <w14:ligatures w14:val="none"/>
+        </w:rPr>
+        <w:t>();</w:t>
+      </w:r>
     </w:p>
     <w:p>
       <w:pPr>
@@ -2008,7 +1936,6 @@
           <w:szCs w:val="21"/>
           <w14:ligatures w14:val="none"/>
         </w:rPr>
-        <w:lastRenderedPageBreak/>
         <w:t>}</w:t>
       </w:r>
     </w:p>
@@ -2027,7 +1954,37 @@
         <w:rPr>
           <w:rFonts w:ascii="Times New Roman" w:hAnsi="Times New Roman" w:cs="Times New Roman"/>
         </w:rPr>
-        <w:t>Iterator Pattern: Enable iteration through the items in the player’s bag</w:t>
+        <w:t xml:space="preserve">(3) </w:t>
+      </w:r>
+      <w:r>
+        <w:rPr>
+          <w:rFonts w:ascii="Times New Roman" w:hAnsi="Times New Roman" w:cs="Times New Roman"/>
+        </w:rPr>
+        <w:t>Façade Pattern: could be used to abstract logic away from the user/client</w:t>
+      </w:r>
+      <w:r>
+        <w:rPr>
+          <w:rFonts w:ascii="Times New Roman" w:hAnsi="Times New Roman" w:cs="Times New Roman"/>
+        </w:rPr>
+        <w:t>. F</w:t>
+      </w:r>
+      <w:r>
+        <w:rPr>
+          <w:rFonts w:ascii="Times New Roman" w:hAnsi="Times New Roman" w:cs="Times New Roman"/>
+        </w:rPr>
+        <w:t>or instance</w:t>
+      </w:r>
+      <w:r>
+        <w:rPr>
+          <w:rFonts w:ascii="Times New Roman" w:hAnsi="Times New Roman" w:cs="Times New Roman"/>
+        </w:rPr>
+        <w:t>;</w:t>
+      </w:r>
+      <w:r>
+        <w:rPr>
+          <w:rFonts w:ascii="Times New Roman" w:hAnsi="Times New Roman" w:cs="Times New Roman"/>
+        </w:rPr>
+        <w:t xml:space="preserve"> moving things like enterDungeon() into a DungeonFacade.</w:t>
       </w:r>
     </w:p>
     <w:p>
@@ -2045,7 +2002,7 @@
         <w:rPr>
           <w:rFonts w:ascii="Times New Roman" w:hAnsi="Times New Roman" w:cs="Times New Roman"/>
         </w:rPr>
-        <w:t>KS-20</w:t>
+        <w:t>KS-17</w:t>
       </w:r>
     </w:p>
     <w:p>
@@ -2063,67 +2020,7 @@
         <w:rPr>
           <w:rFonts w:ascii="Times New Roman" w:hAnsi="Times New Roman" w:cs="Times New Roman"/>
         </w:rPr>
-        <w:t>This n</w:t>
-      </w:r>
-      <w:r>
-        <w:rPr>
-          <w:rFonts w:ascii="Times New Roman" w:hAnsi="Times New Roman" w:cs="Times New Roman"/>
-        </w:rPr>
-        <w:t>eeds to</w:t>
-      </w:r>
-      <w:r>
-        <w:rPr>
-          <w:rFonts w:ascii="Times New Roman" w:hAnsi="Times New Roman" w:cs="Times New Roman"/>
-        </w:rPr>
-        <w:t xml:space="preserve"> be added to </w:t>
-      </w:r>
-      <w:r>
-        <w:rPr>
-          <w:rFonts w:ascii="Times New Roman" w:hAnsi="Times New Roman" w:cs="Times New Roman"/>
-        </w:rPr>
-        <w:t xml:space="preserve">most efficiently </w:t>
-      </w:r>
-      <w:r>
-        <w:rPr>
-          <w:rFonts w:ascii="Times New Roman" w:hAnsi="Times New Roman" w:cs="Times New Roman"/>
-        </w:rPr>
-        <w:t xml:space="preserve">access </w:t>
-      </w:r>
-      <w:r>
-        <w:rPr>
-          <w:rFonts w:ascii="Times New Roman" w:hAnsi="Times New Roman" w:cs="Times New Roman"/>
-        </w:rPr>
-        <w:t xml:space="preserve">collections </w:t>
-      </w:r>
-      <w:r>
-        <w:rPr>
-          <w:rFonts w:ascii="Times New Roman" w:hAnsi="Times New Roman" w:cs="Times New Roman"/>
-        </w:rPr>
-        <w:t>of items</w:t>
-      </w:r>
-      <w:r>
-        <w:rPr>
-          <w:rFonts w:ascii="Times New Roman" w:hAnsi="Times New Roman" w:cs="Times New Roman"/>
-        </w:rPr>
-        <w:t xml:space="preserve">. Especially with two different collections present: the </w:t>
-      </w:r>
-      <w:r>
-        <w:rPr>
-          <w:rFonts w:ascii="Times New Roman" w:hAnsi="Times New Roman" w:cs="Times New Roman"/>
-        </w:rPr>
-        <w:t xml:space="preserve">player’s </w:t>
-      </w:r>
-      <w:r>
-        <w:rPr>
-          <w:rFonts w:ascii="Times New Roman" w:hAnsi="Times New Roman" w:cs="Times New Roman"/>
-        </w:rPr>
-        <w:t>item bag and weapons</w:t>
-      </w:r>
-      <w:r>
-        <w:rPr>
-          <w:rFonts w:ascii="Times New Roman" w:hAnsi="Times New Roman" w:cs="Times New Roman"/>
-        </w:rPr>
-        <w:t>.</w:t>
+        <w:t>This needs to be added to support abstraction from the user and simplification of main logic.</w:t>
       </w:r>
     </w:p>
     <w:p>
@@ -2139,29 +2036,48 @@
       </w:pPr>
       <w:r>
         <w:rPr>
+          <w:rFonts w:ascii="Times New Roman" w:hAnsi="Times New Roman" w:cs="Times New Roman"/>
+        </w:rPr>
+        <w:t>UML:</w:t>
+      </w:r>
+    </w:p>
+    <w:p>
+      <w:pPr>
+        <w:pStyle w:val="ListParagraph"/>
+        <w:numPr>
+          <w:ilvl w:val="1"/>
+          <w:numId w:val="1"/>
+        </w:numPr>
+        <w:rPr>
+          <w:rFonts w:ascii="Times New Roman" w:hAnsi="Times New Roman" w:cs="Times New Roman"/>
+        </w:rPr>
+      </w:pPr>
+      <w:r>
+        <w:rPr>
+          <w:rFonts w:ascii="Times New Roman" w:hAnsi="Times New Roman" w:cs="Times New Roman"/>
           <w:noProof/>
         </w:rPr>
         <w:drawing>
-          <wp:anchor distT="0" distB="0" distL="114300" distR="114300" simplePos="0" relativeHeight="251660288" behindDoc="1" locked="0" layoutInCell="1" allowOverlap="1" wp14:anchorId="3EF9CD8B" wp14:editId="6E770861">
+          <wp:anchor distT="0" distB="0" distL="114300" distR="114300" simplePos="0" relativeHeight="251667456" behindDoc="1" locked="0" layoutInCell="1" allowOverlap="1" wp14:anchorId="4A0665CE" wp14:editId="28ACF201">
             <wp:simplePos x="0" y="0"/>
-            <wp:positionH relativeFrom="column">
-              <wp:posOffset>19050</wp:posOffset>
+            <wp:positionH relativeFrom="margin">
+              <wp:align>left</wp:align>
             </wp:positionH>
             <wp:positionV relativeFrom="paragraph">
-              <wp:posOffset>311785</wp:posOffset>
+              <wp:posOffset>0</wp:posOffset>
             </wp:positionV>
-            <wp:extent cx="5943600" cy="4041775"/>
+            <wp:extent cx="2038635" cy="3667637"/>
             <wp:effectExtent l="0" t="0" r="0" b="0"/>
             <wp:wrapTight wrapText="bothSides">
               <wp:wrapPolygon edited="0">
                 <wp:start x="0" y="0"/>
-                <wp:lineTo x="0" y="21481"/>
-                <wp:lineTo x="21531" y="21481"/>
-                <wp:lineTo x="21531" y="0"/>
+                <wp:lineTo x="0" y="21432"/>
+                <wp:lineTo x="21398" y="21432"/>
+                <wp:lineTo x="21398" y="0"/>
                 <wp:lineTo x="0" y="0"/>
               </wp:wrapPolygon>
             </wp:wrapTight>
-            <wp:docPr id="1434027660" name="Picture 1" descr="A diagram of a server&#10;&#10;AI-generated content may be incorrect."/>
+            <wp:docPr id="1658251950" name="Picture 1" descr="A diagram of a computer program&#10;&#10;AI-generated content may be incorrect."/>
             <wp:cNvGraphicFramePr>
               <a:graphicFrameLocks xmlns:a="http://schemas.openxmlformats.org/drawingml/2006/main" noChangeAspect="1"/>
             </wp:cNvGraphicFramePr>
@@ -2169,7 +2085,7 @@
               <a:graphicData uri="http://schemas.openxmlformats.org/drawingml/2006/picture">
                 <pic:pic xmlns:pic="http://schemas.openxmlformats.org/drawingml/2006/picture">
                   <pic:nvPicPr>
-                    <pic:cNvPr id="1434027660" name="Picture 1" descr="A diagram of a server&#10;&#10;AI-generated content may be incorrect."/>
+                    <pic:cNvPr id="1658251950" name="Picture 1" descr="A diagram of a computer program&#10;&#10;AI-generated content may be incorrect."/>
                     <pic:cNvPicPr/>
                   </pic:nvPicPr>
                   <pic:blipFill>
@@ -2187,7 +2103,7 @@
                   <pic:spPr>
                     <a:xfrm>
                       <a:off x="0" y="0"/>
-                      <a:ext cx="5943600" cy="4041775"/>
+                      <a:ext cx="2038635" cy="3667637"/>
                     </a:xfrm>
                     <a:prstGeom prst="rect">
                       <a:avLst/>
@@ -2203,41 +2119,8 @@
         <w:rPr>
           <w:rFonts w:ascii="Times New Roman" w:hAnsi="Times New Roman" w:cs="Times New Roman"/>
         </w:rPr>
-        <w:t>UML:</w:t>
-      </w:r>
-    </w:p>
-    <w:p>
-      <w:pPr>
-        <w:rPr>
-          <w:rFonts w:ascii="Times New Roman" w:hAnsi="Times New Roman" w:cs="Times New Roman"/>
-        </w:rPr>
-      </w:pPr>
-    </w:p>
-    <w:p>
-      <w:pPr>
-        <w:pStyle w:val="ListParagraph"/>
-        <w:numPr>
-          <w:ilvl w:val="1"/>
-          <w:numId w:val="1"/>
-        </w:numPr>
-        <w:rPr>
-          <w:rFonts w:ascii="Times New Roman" w:hAnsi="Times New Roman" w:cs="Times New Roman"/>
-        </w:rPr>
-      </w:pPr>
-      <w:r>
-        <w:rPr>
-          <w:rFonts w:ascii="Times New Roman" w:hAnsi="Times New Roman" w:cs="Times New Roman"/>
-        </w:rPr>
         <w:t>Coding Example:</w:t>
       </w:r>
-    </w:p>
-    <w:p>
-      <w:pPr>
-        <w:pStyle w:val="ListParagraph"/>
-        <w:rPr>
-          <w:rFonts w:ascii="Times New Roman" w:hAnsi="Times New Roman" w:cs="Times New Roman"/>
-        </w:rPr>
-      </w:pPr>
     </w:p>
     <w:p>
       <w:pPr>
@@ -2266,32 +2149,41 @@
           <w:szCs w:val="21"/>
           <w14:ligatures w14:val="none"/>
         </w:rPr>
-        <w:t>import</w:t>
-      </w:r>
-      <w:r>
-        <w:rPr>
-          <w:rFonts w:ascii="Consolas" w:eastAsia="Times New Roman" w:hAnsi="Consolas" w:cs="Times New Roman"/>
-          <w:color w:val="CCCCCC"/>
-          <w:kern w:val="0"/>
-          <w:sz w:val="21"/>
-          <w:szCs w:val="21"/>
-          <w14:ligatures w14:val="none"/>
-        </w:rPr>
-        <w:t xml:space="preserve"> </w:t>
-      </w:r>
-      <w:proofErr w:type="spellStart"/>
-      <w:r>
-        <w:rPr>
-          <w:rFonts w:ascii="Consolas" w:eastAsia="Times New Roman" w:hAnsi="Consolas" w:cs="Times New Roman"/>
-          <w:color w:val="D4D4D4"/>
-          <w:kern w:val="0"/>
-          <w:sz w:val="21"/>
-          <w:szCs w:val="21"/>
-          <w14:ligatures w14:val="none"/>
-        </w:rPr>
-        <w:t>java.util.</w:t>
-      </w:r>
-      <w:proofErr w:type="gramStart"/>
+        <w:t>public</w:t>
+      </w:r>
+      <w:r>
+        <w:rPr>
+          <w:rFonts w:ascii="Consolas" w:eastAsia="Times New Roman" w:hAnsi="Consolas" w:cs="Times New Roman"/>
+          <w:color w:val="CCCCCC"/>
+          <w:kern w:val="0"/>
+          <w:sz w:val="21"/>
+          <w:szCs w:val="21"/>
+          <w14:ligatures w14:val="none"/>
+        </w:rPr>
+        <w:t xml:space="preserve"> </w:t>
+      </w:r>
+      <w:r>
+        <w:rPr>
+          <w:rFonts w:ascii="Consolas" w:eastAsia="Times New Roman" w:hAnsi="Consolas" w:cs="Times New Roman"/>
+          <w:color w:val="569CD6"/>
+          <w:kern w:val="0"/>
+          <w:sz w:val="21"/>
+          <w:szCs w:val="21"/>
+          <w14:ligatures w14:val="none"/>
+        </w:rPr>
+        <w:t>class</w:t>
+      </w:r>
+      <w:r>
+        <w:rPr>
+          <w:rFonts w:ascii="Consolas" w:eastAsia="Times New Roman" w:hAnsi="Consolas" w:cs="Times New Roman"/>
+          <w:color w:val="CCCCCC"/>
+          <w:kern w:val="0"/>
+          <w:sz w:val="21"/>
+          <w:szCs w:val="21"/>
+          <w14:ligatures w14:val="none"/>
+        </w:rPr>
+        <w:t xml:space="preserve"> </w:t>
+      </w:r>
       <w:r>
         <w:rPr>
           <w:rFonts w:ascii="Consolas" w:eastAsia="Times New Roman" w:hAnsi="Consolas" w:cs="Times New Roman"/>
@@ -2301,21 +2193,19 @@
           <w:szCs w:val="21"/>
           <w14:ligatures w14:val="none"/>
         </w:rPr>
-        <w:t>NoSuchElementException</w:t>
-      </w:r>
-      <w:proofErr w:type="spellEnd"/>
-      <w:r>
-        <w:rPr>
-          <w:rFonts w:ascii="Consolas" w:eastAsia="Times New Roman" w:hAnsi="Consolas" w:cs="Times New Roman"/>
-          <w:color w:val="CCCCCC"/>
-          <w:kern w:val="0"/>
-          <w:sz w:val="21"/>
-          <w:szCs w:val="21"/>
-          <w14:ligatures w14:val="none"/>
-        </w:rPr>
-        <w:t>;</w:t>
-      </w:r>
-      <w:proofErr w:type="gramEnd"/>
+        <w:t>OubliettesofPeril</w:t>
+      </w:r>
+      <w:r>
+        <w:rPr>
+          <w:rFonts w:ascii="Consolas" w:eastAsia="Times New Roman" w:hAnsi="Consolas" w:cs="Times New Roman"/>
+          <w:color w:val="CCCCCC"/>
+          <w:kern w:val="0"/>
+          <w:sz w:val="21"/>
+          <w:szCs w:val="21"/>
+          <w14:ligatures w14:val="none"/>
+        </w:rPr>
+        <w:t xml:space="preserve"> {</w:t>
+      </w:r>
     </w:p>
     <w:p>
       <w:pPr>
@@ -2335,6 +2225,127 @@
           <w14:ligatures w14:val="none"/>
         </w:rPr>
       </w:pPr>
+      <w:r>
+        <w:rPr>
+          <w:rFonts w:ascii="Consolas" w:eastAsia="Times New Roman" w:hAnsi="Consolas" w:cs="Times New Roman"/>
+          <w:color w:val="CCCCCC"/>
+          <w:kern w:val="0"/>
+          <w:sz w:val="21"/>
+          <w:szCs w:val="21"/>
+          <w14:ligatures w14:val="none"/>
+        </w:rPr>
+        <w:t xml:space="preserve">    </w:t>
+      </w:r>
+      <w:r>
+        <w:rPr>
+          <w:rFonts w:ascii="Consolas" w:eastAsia="Times New Roman" w:hAnsi="Consolas" w:cs="Times New Roman"/>
+          <w:color w:val="4EC9B0"/>
+          <w:kern w:val="0"/>
+          <w:sz w:val="21"/>
+          <w:szCs w:val="21"/>
+          <w14:ligatures w14:val="none"/>
+        </w:rPr>
+        <w:t>DungeonFacade</w:t>
+      </w:r>
+      <w:r>
+        <w:rPr>
+          <w:rFonts w:ascii="Consolas" w:eastAsia="Times New Roman" w:hAnsi="Consolas" w:cs="Times New Roman"/>
+          <w:color w:val="CCCCCC"/>
+          <w:kern w:val="0"/>
+          <w:sz w:val="21"/>
+          <w:szCs w:val="21"/>
+          <w14:ligatures w14:val="none"/>
+        </w:rPr>
+        <w:t xml:space="preserve"> </w:t>
+      </w:r>
+      <w:r>
+        <w:rPr>
+          <w:rFonts w:ascii="Consolas" w:eastAsia="Times New Roman" w:hAnsi="Consolas" w:cs="Times New Roman"/>
+          <w:color w:val="9CDCFE"/>
+          <w:kern w:val="0"/>
+          <w:sz w:val="21"/>
+          <w:szCs w:val="21"/>
+          <w14:ligatures w14:val="none"/>
+        </w:rPr>
+        <w:t>dungeonFacade</w:t>
+      </w:r>
+      <w:r>
+        <w:rPr>
+          <w:rFonts w:ascii="Consolas" w:eastAsia="Times New Roman" w:hAnsi="Consolas" w:cs="Times New Roman"/>
+          <w:color w:val="CCCCCC"/>
+          <w:kern w:val="0"/>
+          <w:sz w:val="21"/>
+          <w:szCs w:val="21"/>
+          <w14:ligatures w14:val="none"/>
+        </w:rPr>
+        <w:t xml:space="preserve"> </w:t>
+      </w:r>
+      <w:r>
+        <w:rPr>
+          <w:rFonts w:ascii="Consolas" w:eastAsia="Times New Roman" w:hAnsi="Consolas" w:cs="Times New Roman"/>
+          <w:color w:val="D4D4D4"/>
+          <w:kern w:val="0"/>
+          <w:sz w:val="21"/>
+          <w:szCs w:val="21"/>
+          <w14:ligatures w14:val="none"/>
+        </w:rPr>
+        <w:t>=</w:t>
+      </w:r>
+      <w:r>
+        <w:rPr>
+          <w:rFonts w:ascii="Consolas" w:eastAsia="Times New Roman" w:hAnsi="Consolas" w:cs="Times New Roman"/>
+          <w:color w:val="CCCCCC"/>
+          <w:kern w:val="0"/>
+          <w:sz w:val="21"/>
+          <w:szCs w:val="21"/>
+          <w14:ligatures w14:val="none"/>
+        </w:rPr>
+        <w:t xml:space="preserve"> </w:t>
+      </w:r>
+      <w:r>
+        <w:rPr>
+          <w:rFonts w:ascii="Consolas" w:eastAsia="Times New Roman" w:hAnsi="Consolas" w:cs="Times New Roman"/>
+          <w:color w:val="C586C0"/>
+          <w:kern w:val="0"/>
+          <w:sz w:val="21"/>
+          <w:szCs w:val="21"/>
+          <w14:ligatures w14:val="none"/>
+        </w:rPr>
+        <w:t>new</w:t>
+      </w:r>
+      <w:r>
+        <w:rPr>
+          <w:rFonts w:ascii="Consolas" w:eastAsia="Times New Roman" w:hAnsi="Consolas" w:cs="Times New Roman"/>
+          <w:color w:val="CCCCCC"/>
+          <w:kern w:val="0"/>
+          <w:sz w:val="21"/>
+          <w:szCs w:val="21"/>
+          <w14:ligatures w14:val="none"/>
+        </w:rPr>
+        <w:t xml:space="preserve"> </w:t>
+      </w:r>
+      <w:r>
+        <w:rPr>
+          <w:rFonts w:ascii="Consolas" w:eastAsia="Times New Roman" w:hAnsi="Consolas" w:cs="Times New Roman"/>
+          <w:color w:val="4EC9B0"/>
+          <w:kern w:val="0"/>
+          <w:sz w:val="21"/>
+          <w:szCs w:val="21"/>
+          <w14:ligatures w14:val="none"/>
+        </w:rPr>
+        <w:t>DungeonFacade</w:t>
+      </w:r>
+      <w:r>
+        <w:rPr>
+          <w:rFonts w:ascii="Consolas" w:eastAsia="Times New Roman" w:hAnsi="Consolas" w:cs="Times New Roman"/>
+          <w:color w:val="CCCCCC"/>
+          <w:kern w:val="0"/>
+          <w:sz w:val="21"/>
+          <w:szCs w:val="21"/>
+          <w14:ligatures w14:val="none"/>
+        </w:rPr>
+        <w:t>();</w:t>
+      </w:r>
     </w:p>
     <w:p>
       <w:pPr>
@@ -2354,140 +2365,6 @@
           <w14:ligatures w14:val="none"/>
         </w:rPr>
       </w:pPr>
-      <w:r>
-        <w:rPr>
-          <w:rFonts w:ascii="Consolas" w:eastAsia="Times New Roman" w:hAnsi="Consolas" w:cs="Times New Roman"/>
-          <w:color w:val="569CD6"/>
-          <w:kern w:val="0"/>
-          <w:sz w:val="21"/>
-          <w:szCs w:val="21"/>
-          <w14:ligatures w14:val="none"/>
-        </w:rPr>
-        <w:t>public</w:t>
-      </w:r>
-      <w:r>
-        <w:rPr>
-          <w:rFonts w:ascii="Consolas" w:eastAsia="Times New Roman" w:hAnsi="Consolas" w:cs="Times New Roman"/>
-          <w:color w:val="CCCCCC"/>
-          <w:kern w:val="0"/>
-          <w:sz w:val="21"/>
-          <w:szCs w:val="21"/>
-          <w14:ligatures w14:val="none"/>
-        </w:rPr>
-        <w:t xml:space="preserve"> </w:t>
-      </w:r>
-      <w:r>
-        <w:rPr>
-          <w:rFonts w:ascii="Consolas" w:eastAsia="Times New Roman" w:hAnsi="Consolas" w:cs="Times New Roman"/>
-          <w:color w:val="569CD6"/>
-          <w:kern w:val="0"/>
-          <w:sz w:val="21"/>
-          <w:szCs w:val="21"/>
-          <w14:ligatures w14:val="none"/>
-        </w:rPr>
-        <w:t>class</w:t>
-      </w:r>
-      <w:r>
-        <w:rPr>
-          <w:rFonts w:ascii="Consolas" w:eastAsia="Times New Roman" w:hAnsi="Consolas" w:cs="Times New Roman"/>
-          <w:color w:val="CCCCCC"/>
-          <w:kern w:val="0"/>
-          <w:sz w:val="21"/>
-          <w:szCs w:val="21"/>
-          <w14:ligatures w14:val="none"/>
-        </w:rPr>
-        <w:t xml:space="preserve"> </w:t>
-      </w:r>
-      <w:proofErr w:type="spellStart"/>
-      <w:r>
-        <w:rPr>
-          <w:rFonts w:ascii="Consolas" w:eastAsia="Times New Roman" w:hAnsi="Consolas" w:cs="Times New Roman"/>
-          <w:color w:val="4EC9B0"/>
-          <w:kern w:val="0"/>
-          <w:sz w:val="21"/>
-          <w:szCs w:val="21"/>
-          <w14:ligatures w14:val="none"/>
-        </w:rPr>
-        <w:t>ItemsBagIterator</w:t>
-      </w:r>
-      <w:proofErr w:type="spellEnd"/>
-      <w:r>
-        <w:rPr>
-          <w:rFonts w:ascii="Consolas" w:eastAsia="Times New Roman" w:hAnsi="Consolas" w:cs="Times New Roman"/>
-          <w:color w:val="CCCCCC"/>
-          <w:kern w:val="0"/>
-          <w:sz w:val="21"/>
-          <w:szCs w:val="21"/>
-          <w14:ligatures w14:val="none"/>
-        </w:rPr>
-        <w:t xml:space="preserve"> </w:t>
-      </w:r>
-      <w:r>
-        <w:rPr>
-          <w:rFonts w:ascii="Consolas" w:eastAsia="Times New Roman" w:hAnsi="Consolas" w:cs="Times New Roman"/>
-          <w:color w:val="569CD6"/>
-          <w:kern w:val="0"/>
-          <w:sz w:val="21"/>
-          <w:szCs w:val="21"/>
-          <w14:ligatures w14:val="none"/>
-        </w:rPr>
-        <w:t>implements</w:t>
-      </w:r>
-      <w:r>
-        <w:rPr>
-          <w:rFonts w:ascii="Consolas" w:eastAsia="Times New Roman" w:hAnsi="Consolas" w:cs="Times New Roman"/>
-          <w:color w:val="CCCCCC"/>
-          <w:kern w:val="0"/>
-          <w:sz w:val="21"/>
-          <w:szCs w:val="21"/>
-          <w14:ligatures w14:val="none"/>
-        </w:rPr>
-        <w:t xml:space="preserve"> </w:t>
-      </w:r>
-      <w:r>
-        <w:rPr>
-          <w:rFonts w:ascii="Consolas" w:eastAsia="Times New Roman" w:hAnsi="Consolas" w:cs="Times New Roman"/>
-          <w:color w:val="4EC9B0"/>
-          <w:kern w:val="0"/>
-          <w:sz w:val="21"/>
-          <w:szCs w:val="21"/>
-          <w14:ligatures w14:val="none"/>
-        </w:rPr>
-        <w:t>Iterator</w:t>
-      </w:r>
-      <w:r>
-        <w:rPr>
-          <w:rFonts w:ascii="Consolas" w:eastAsia="Times New Roman" w:hAnsi="Consolas" w:cs="Times New Roman"/>
-          <w:color w:val="CCCCCC"/>
-          <w:kern w:val="0"/>
-          <w:sz w:val="21"/>
-          <w:szCs w:val="21"/>
-          <w14:ligatures w14:val="none"/>
-        </w:rPr>
-        <w:t>&lt;</w:t>
-      </w:r>
-      <w:r>
-        <w:rPr>
-          <w:rFonts w:ascii="Consolas" w:eastAsia="Times New Roman" w:hAnsi="Consolas" w:cs="Times New Roman"/>
-          <w:color w:val="4EC9B0"/>
-          <w:kern w:val="0"/>
-          <w:sz w:val="21"/>
-          <w:szCs w:val="21"/>
-          <w14:ligatures w14:val="none"/>
-        </w:rPr>
-        <w:t>Item</w:t>
-      </w:r>
-      <w:r>
-        <w:rPr>
-          <w:rFonts w:ascii="Consolas" w:eastAsia="Times New Roman" w:hAnsi="Consolas" w:cs="Times New Roman"/>
-          <w:color w:val="CCCCCC"/>
-          <w:kern w:val="0"/>
-          <w:sz w:val="21"/>
-          <w:szCs w:val="21"/>
-          <w14:ligatures w14:val="none"/>
-        </w:rPr>
-        <w:t>&gt; {</w:t>
-      </w:r>
     </w:p>
     <w:p>
       <w:pPr>
@@ -2516,29 +2393,7 @@
           <w:szCs w:val="21"/>
           <w14:ligatures w14:val="none"/>
         </w:rPr>
-        <w:t xml:space="preserve">    </w:t>
-      </w:r>
-      <w:r>
-        <w:rPr>
-          <w:rFonts w:ascii="Consolas" w:eastAsia="Times New Roman" w:hAnsi="Consolas" w:cs="Times New Roman"/>
-          <w:color w:val="569CD6"/>
-          <w:kern w:val="0"/>
-          <w:sz w:val="21"/>
-          <w:szCs w:val="21"/>
-          <w14:ligatures w14:val="none"/>
-        </w:rPr>
-        <w:t>private</w:t>
-      </w:r>
-      <w:r>
-        <w:rPr>
-          <w:rFonts w:ascii="Consolas" w:eastAsia="Times New Roman" w:hAnsi="Consolas" w:cs="Times New Roman"/>
-          <w:color w:val="CCCCCC"/>
-          <w:kern w:val="0"/>
-          <w:sz w:val="21"/>
-          <w:szCs w:val="21"/>
-          <w14:ligatures w14:val="none"/>
-        </w:rPr>
-        <w:t xml:space="preserve"> </w:t>
+        <w:t>    dungeonFacade.</w:t>
       </w:r>
       <w:r>
         <w:rPr>
@@ -2549,89 +2404,19 @@
           <w:szCs w:val="21"/>
           <w14:ligatures w14:val="none"/>
         </w:rPr>
-        <w:t>int</w:t>
-      </w:r>
-      <w:r>
-        <w:rPr>
-          <w:rFonts w:ascii="Consolas" w:eastAsia="Times New Roman" w:hAnsi="Consolas" w:cs="Times New Roman"/>
-          <w:color w:val="CCCCCC"/>
-          <w:kern w:val="0"/>
-          <w:sz w:val="21"/>
-          <w:szCs w:val="21"/>
-          <w14:ligatures w14:val="none"/>
-        </w:rPr>
-        <w:t xml:space="preserve"> </w:t>
-      </w:r>
-      <w:proofErr w:type="spellStart"/>
-      <w:r>
-        <w:rPr>
-          <w:rFonts w:ascii="Consolas" w:eastAsia="Times New Roman" w:hAnsi="Consolas" w:cs="Times New Roman"/>
-          <w:color w:val="9CDCFE"/>
-          <w:kern w:val="0"/>
-          <w:sz w:val="21"/>
-          <w:szCs w:val="21"/>
-          <w14:ligatures w14:val="none"/>
-        </w:rPr>
-        <w:t>currentIndex</w:t>
-      </w:r>
-      <w:proofErr w:type="spellEnd"/>
-      <w:r>
-        <w:rPr>
-          <w:rFonts w:ascii="Consolas" w:eastAsia="Times New Roman" w:hAnsi="Consolas" w:cs="Times New Roman"/>
-          <w:color w:val="CCCCCC"/>
-          <w:kern w:val="0"/>
-          <w:sz w:val="21"/>
-          <w:szCs w:val="21"/>
-          <w14:ligatures w14:val="none"/>
-        </w:rPr>
-        <w:t xml:space="preserve"> </w:t>
-      </w:r>
-      <w:r>
-        <w:rPr>
-          <w:rFonts w:ascii="Consolas" w:eastAsia="Times New Roman" w:hAnsi="Consolas" w:cs="Times New Roman"/>
-          <w:color w:val="D4D4D4"/>
-          <w:kern w:val="0"/>
-          <w:sz w:val="21"/>
-          <w:szCs w:val="21"/>
-          <w14:ligatures w14:val="none"/>
-        </w:rPr>
-        <w:t>=</w:t>
-      </w:r>
-      <w:r>
-        <w:rPr>
-          <w:rFonts w:ascii="Consolas" w:eastAsia="Times New Roman" w:hAnsi="Consolas" w:cs="Times New Roman"/>
-          <w:color w:val="CCCCCC"/>
-          <w:kern w:val="0"/>
-          <w:sz w:val="21"/>
-          <w:szCs w:val="21"/>
-          <w14:ligatures w14:val="none"/>
-        </w:rPr>
-        <w:t xml:space="preserve"> </w:t>
-      </w:r>
-      <w:proofErr w:type="gramStart"/>
-      <w:r>
-        <w:rPr>
-          <w:rFonts w:ascii="Consolas" w:eastAsia="Times New Roman" w:hAnsi="Consolas" w:cs="Times New Roman"/>
-          <w:color w:val="B5CEA8"/>
-          <w:kern w:val="0"/>
-          <w:sz w:val="21"/>
-          <w:szCs w:val="21"/>
-          <w14:ligatures w14:val="none"/>
-        </w:rPr>
-        <w:t>0</w:t>
-      </w:r>
-      <w:r>
-        <w:rPr>
-          <w:rFonts w:ascii="Consolas" w:eastAsia="Times New Roman" w:hAnsi="Consolas" w:cs="Times New Roman"/>
-          <w:color w:val="CCCCCC"/>
-          <w:kern w:val="0"/>
-          <w:sz w:val="21"/>
-          <w:szCs w:val="21"/>
-          <w14:ligatures w14:val="none"/>
-        </w:rPr>
-        <w:t>;</w:t>
-      </w:r>
-      <w:proofErr w:type="gramEnd"/>
+        <w:t>startGame</w:t>
+      </w:r>
+      <w:r>
+        <w:rPr>
+          <w:rFonts w:ascii="Consolas" w:eastAsia="Times New Roman" w:hAnsi="Consolas" w:cs="Times New Roman"/>
+          <w:color w:val="CCCCCC"/>
+          <w:kern w:val="0"/>
+          <w:sz w:val="21"/>
+          <w:szCs w:val="21"/>
+          <w14:ligatures w14:val="none"/>
+        </w:rPr>
+        <w:t>();</w:t>
+      </w:r>
     </w:p>
     <w:p>
       <w:pPr>
@@ -2665,93 +2450,14 @@
       <w:r>
         <w:rPr>
           <w:rFonts w:ascii="Consolas" w:eastAsia="Times New Roman" w:hAnsi="Consolas" w:cs="Times New Roman"/>
-          <w:color w:val="569CD6"/>
-          <w:kern w:val="0"/>
-          <w:sz w:val="21"/>
-          <w:szCs w:val="21"/>
-          <w14:ligatures w14:val="none"/>
-        </w:rPr>
-        <w:t>private</w:t>
-      </w:r>
-      <w:r>
-        <w:rPr>
-          <w:rFonts w:ascii="Consolas" w:eastAsia="Times New Roman" w:hAnsi="Consolas" w:cs="Times New Roman"/>
-          <w:color w:val="CCCCCC"/>
-          <w:kern w:val="0"/>
-          <w:sz w:val="21"/>
-          <w:szCs w:val="21"/>
-          <w14:ligatures w14:val="none"/>
-        </w:rPr>
-        <w:t xml:space="preserve"> </w:t>
-      </w:r>
-      <w:r>
-        <w:rPr>
-          <w:rFonts w:ascii="Consolas" w:eastAsia="Times New Roman" w:hAnsi="Consolas" w:cs="Times New Roman"/>
-          <w:color w:val="4EC9B0"/>
-          <w:kern w:val="0"/>
-          <w:sz w:val="21"/>
-          <w:szCs w:val="21"/>
-          <w14:ligatures w14:val="none"/>
-        </w:rPr>
-        <w:t>List</w:t>
-      </w:r>
-      <w:r>
-        <w:rPr>
-          <w:rFonts w:ascii="Consolas" w:eastAsia="Times New Roman" w:hAnsi="Consolas" w:cs="Times New Roman"/>
-          <w:color w:val="CCCCCC"/>
-          <w:kern w:val="0"/>
-          <w:sz w:val="21"/>
-          <w:szCs w:val="21"/>
-          <w14:ligatures w14:val="none"/>
-        </w:rPr>
-        <w:t>&lt;</w:t>
-      </w:r>
-      <w:r>
-        <w:rPr>
-          <w:rFonts w:ascii="Consolas" w:eastAsia="Times New Roman" w:hAnsi="Consolas" w:cs="Times New Roman"/>
-          <w:color w:val="4EC9B0"/>
-          <w:kern w:val="0"/>
-          <w:sz w:val="21"/>
-          <w:szCs w:val="21"/>
-          <w14:ligatures w14:val="none"/>
-        </w:rPr>
-        <w:t>Item</w:t>
-      </w:r>
-      <w:r>
-        <w:rPr>
-          <w:rFonts w:ascii="Consolas" w:eastAsia="Times New Roman" w:hAnsi="Consolas" w:cs="Times New Roman"/>
-          <w:color w:val="CCCCCC"/>
-          <w:kern w:val="0"/>
-          <w:sz w:val="21"/>
-          <w:szCs w:val="21"/>
-          <w14:ligatures w14:val="none"/>
-        </w:rPr>
-        <w:t xml:space="preserve">&gt; </w:t>
-      </w:r>
-      <w:proofErr w:type="gramStart"/>
-      <w:r>
-        <w:rPr>
-          <w:rFonts w:ascii="Consolas" w:eastAsia="Times New Roman" w:hAnsi="Consolas" w:cs="Times New Roman"/>
-          <w:color w:val="9CDCFE"/>
-          <w:kern w:val="0"/>
-          <w:sz w:val="21"/>
-          <w:szCs w:val="21"/>
-          <w14:ligatures w14:val="none"/>
-        </w:rPr>
-        <w:t>items</w:t>
-      </w:r>
-      <w:r>
-        <w:rPr>
-          <w:rFonts w:ascii="Consolas" w:eastAsia="Times New Roman" w:hAnsi="Consolas" w:cs="Times New Roman"/>
-          <w:color w:val="CCCCCC"/>
-          <w:kern w:val="0"/>
-          <w:sz w:val="21"/>
-          <w:szCs w:val="21"/>
-          <w14:ligatures w14:val="none"/>
-        </w:rPr>
-        <w:t>;</w:t>
-      </w:r>
-      <w:proofErr w:type="gramEnd"/>
+          <w:color w:val="6A9955"/>
+          <w:kern w:val="0"/>
+          <w:sz w:val="21"/>
+          <w:szCs w:val="21"/>
+          <w14:ligatures w14:val="none"/>
+        </w:rPr>
+        <w:t>//This method contains the methods:</w:t>
+      </w:r>
     </w:p>
     <w:p>
       <w:pPr>
@@ -2771,6 +2477,28 @@
           <w14:ligatures w14:val="none"/>
         </w:rPr>
       </w:pPr>
+      <w:r>
+        <w:rPr>
+          <w:rFonts w:ascii="Consolas" w:eastAsia="Times New Roman" w:hAnsi="Consolas" w:cs="Times New Roman"/>
+          <w:color w:val="CCCCCC"/>
+          <w:kern w:val="0"/>
+          <w:sz w:val="21"/>
+          <w:szCs w:val="21"/>
+          <w14:ligatures w14:val="none"/>
+        </w:rPr>
+        <w:t xml:space="preserve">    </w:t>
+      </w:r>
+      <w:r>
+        <w:rPr>
+          <w:rFonts w:ascii="Consolas" w:eastAsia="Times New Roman" w:hAnsi="Consolas" w:cs="Times New Roman"/>
+          <w:color w:val="6A9955"/>
+          <w:kern w:val="0"/>
+          <w:sz w:val="21"/>
+          <w:szCs w:val="21"/>
+          <w14:ligatures w14:val="none"/>
+        </w:rPr>
+        <w:t>//playerDecision(), greeting() which then link to</w:t>
+      </w:r>
     </w:p>
     <w:p>
       <w:pPr>
@@ -2804,117 +2532,14 @@
       <w:r>
         <w:rPr>
           <w:rFonts w:ascii="Consolas" w:eastAsia="Times New Roman" w:hAnsi="Consolas" w:cs="Times New Roman"/>
-          <w:color w:val="569CD6"/>
-          <w:kern w:val="0"/>
-          <w:sz w:val="21"/>
-          <w:szCs w:val="21"/>
-          <w14:ligatures w14:val="none"/>
-        </w:rPr>
-        <w:t>public</w:t>
-      </w:r>
-      <w:r>
-        <w:rPr>
-          <w:rFonts w:ascii="Consolas" w:eastAsia="Times New Roman" w:hAnsi="Consolas" w:cs="Times New Roman"/>
-          <w:color w:val="CCCCCC"/>
-          <w:kern w:val="0"/>
-          <w:sz w:val="21"/>
-          <w:szCs w:val="21"/>
-          <w14:ligatures w14:val="none"/>
-        </w:rPr>
-        <w:t xml:space="preserve"> </w:t>
-      </w:r>
-      <w:proofErr w:type="spellStart"/>
-      <w:r>
-        <w:rPr>
-          <w:rFonts w:ascii="Consolas" w:eastAsia="Times New Roman" w:hAnsi="Consolas" w:cs="Times New Roman"/>
-          <w:color w:val="DCDCAA"/>
-          <w:kern w:val="0"/>
-          <w:sz w:val="21"/>
-          <w:szCs w:val="21"/>
-          <w14:ligatures w14:val="none"/>
-        </w:rPr>
-        <w:t>ItemsBagIterator</w:t>
-      </w:r>
-      <w:proofErr w:type="spellEnd"/>
-      <w:r>
-        <w:rPr>
-          <w:rFonts w:ascii="Consolas" w:eastAsia="Times New Roman" w:hAnsi="Consolas" w:cs="Times New Roman"/>
-          <w:color w:val="CCCCCC"/>
-          <w:kern w:val="0"/>
-          <w:sz w:val="21"/>
-          <w:szCs w:val="21"/>
-          <w14:ligatures w14:val="none"/>
-        </w:rPr>
-        <w:t>(</w:t>
-      </w:r>
-      <w:r>
-        <w:rPr>
-          <w:rFonts w:ascii="Consolas" w:eastAsia="Times New Roman" w:hAnsi="Consolas" w:cs="Times New Roman"/>
-          <w:color w:val="4EC9B0"/>
-          <w:kern w:val="0"/>
-          <w:sz w:val="21"/>
-          <w:szCs w:val="21"/>
-          <w14:ligatures w14:val="none"/>
-        </w:rPr>
-        <w:t>List</w:t>
-      </w:r>
-      <w:r>
-        <w:rPr>
-          <w:rFonts w:ascii="Consolas" w:eastAsia="Times New Roman" w:hAnsi="Consolas" w:cs="Times New Roman"/>
-          <w:color w:val="CCCCCC"/>
-          <w:kern w:val="0"/>
-          <w:sz w:val="21"/>
-          <w:szCs w:val="21"/>
-          <w14:ligatures w14:val="none"/>
-        </w:rPr>
-        <w:t>&lt;</w:t>
-      </w:r>
-      <w:r>
-        <w:rPr>
-          <w:rFonts w:ascii="Consolas" w:eastAsia="Times New Roman" w:hAnsi="Consolas" w:cs="Times New Roman"/>
-          <w:color w:val="4EC9B0"/>
-          <w:kern w:val="0"/>
-          <w:sz w:val="21"/>
-          <w:szCs w:val="21"/>
-          <w14:ligatures w14:val="none"/>
-        </w:rPr>
-        <w:t>Item</w:t>
-      </w:r>
-      <w:r>
-        <w:rPr>
-          <w:rFonts w:ascii="Consolas" w:eastAsia="Times New Roman" w:hAnsi="Consolas" w:cs="Times New Roman"/>
-          <w:color w:val="CCCCCC"/>
-          <w:kern w:val="0"/>
-          <w:sz w:val="21"/>
-          <w:szCs w:val="21"/>
-          <w14:ligatures w14:val="none"/>
-        </w:rPr>
-        <w:t xml:space="preserve">&gt; </w:t>
-      </w:r>
-      <w:proofErr w:type="gramStart"/>
-      <w:r>
-        <w:rPr>
-          <w:rFonts w:ascii="Consolas" w:eastAsia="Times New Roman" w:hAnsi="Consolas" w:cs="Times New Roman"/>
-          <w:color w:val="9CDCFE"/>
-          <w:kern w:val="0"/>
-          <w:sz w:val="21"/>
-          <w:szCs w:val="21"/>
-          <w14:ligatures w14:val="none"/>
-        </w:rPr>
-        <w:t>items</w:t>
-      </w:r>
-      <w:r>
-        <w:rPr>
-          <w:rFonts w:ascii="Consolas" w:eastAsia="Times New Roman" w:hAnsi="Consolas" w:cs="Times New Roman"/>
-          <w:color w:val="CCCCCC"/>
-          <w:kern w:val="0"/>
-          <w:sz w:val="21"/>
-          <w:szCs w:val="21"/>
-          <w14:ligatures w14:val="none"/>
-        </w:rPr>
-        <w:t>) {</w:t>
-      </w:r>
-      <w:proofErr w:type="gramEnd"/>
+          <w:color w:val="6A9955"/>
+          <w:kern w:val="0"/>
+          <w:sz w:val="21"/>
+          <w:szCs w:val="21"/>
+          <w14:ligatures w14:val="none"/>
+        </w:rPr>
+        <w:t>//the other necessary methods in the facade</w:t>
+      </w:r>
     </w:p>
     <w:p>
       <w:pPr>
@@ -2943,100 +2568,8 @@
           <w:szCs w:val="21"/>
           <w14:ligatures w14:val="none"/>
         </w:rPr>
-        <w:t xml:space="preserve">        </w:t>
-      </w:r>
-      <w:proofErr w:type="spellStart"/>
-      <w:r>
-        <w:rPr>
-          <w:rFonts w:ascii="Consolas" w:eastAsia="Times New Roman" w:hAnsi="Consolas" w:cs="Times New Roman"/>
-          <w:color w:val="569CD6"/>
-          <w:kern w:val="0"/>
-          <w:sz w:val="21"/>
-          <w:szCs w:val="21"/>
-          <w14:ligatures w14:val="none"/>
-        </w:rPr>
-        <w:t>this</w:t>
-      </w:r>
-      <w:r>
-        <w:rPr>
-          <w:rFonts w:ascii="Consolas" w:eastAsia="Times New Roman" w:hAnsi="Consolas" w:cs="Times New Roman"/>
-          <w:color w:val="CCCCCC"/>
-          <w:kern w:val="0"/>
-          <w:sz w:val="21"/>
-          <w:szCs w:val="21"/>
-          <w14:ligatures w14:val="none"/>
-        </w:rPr>
-        <w:t>.</w:t>
-      </w:r>
-      <w:r>
-        <w:rPr>
-          <w:rFonts w:ascii="Consolas" w:eastAsia="Times New Roman" w:hAnsi="Consolas" w:cs="Times New Roman"/>
-          <w:color w:val="9CDCFE"/>
-          <w:kern w:val="0"/>
-          <w:sz w:val="21"/>
-          <w:szCs w:val="21"/>
-          <w14:ligatures w14:val="none"/>
-        </w:rPr>
-        <w:t>items</w:t>
-      </w:r>
-      <w:proofErr w:type="spellEnd"/>
-      <w:r>
-        <w:rPr>
-          <w:rFonts w:ascii="Consolas" w:eastAsia="Times New Roman" w:hAnsi="Consolas" w:cs="Times New Roman"/>
-          <w:color w:val="CCCCCC"/>
-          <w:kern w:val="0"/>
-          <w:sz w:val="21"/>
-          <w:szCs w:val="21"/>
-          <w14:ligatures w14:val="none"/>
-        </w:rPr>
-        <w:t xml:space="preserve"> </w:t>
-      </w:r>
-      <w:r>
-        <w:rPr>
-          <w:rFonts w:ascii="Consolas" w:eastAsia="Times New Roman" w:hAnsi="Consolas" w:cs="Times New Roman"/>
-          <w:color w:val="D4D4D4"/>
-          <w:kern w:val="0"/>
-          <w:sz w:val="21"/>
-          <w:szCs w:val="21"/>
-          <w14:ligatures w14:val="none"/>
-        </w:rPr>
-        <w:t>=</w:t>
-      </w:r>
-      <w:r>
-        <w:rPr>
-          <w:rFonts w:ascii="Consolas" w:eastAsia="Times New Roman" w:hAnsi="Consolas" w:cs="Times New Roman"/>
-          <w:color w:val="CCCCCC"/>
-          <w:kern w:val="0"/>
-          <w:sz w:val="21"/>
-          <w:szCs w:val="21"/>
-          <w14:ligatures w14:val="none"/>
-        </w:rPr>
-        <w:t xml:space="preserve"> </w:t>
-      </w:r>
-      <w:proofErr w:type="gramStart"/>
-      <w:r>
-        <w:rPr>
-          <w:rFonts w:ascii="Consolas" w:eastAsia="Times New Roman" w:hAnsi="Consolas" w:cs="Times New Roman"/>
-          <w:color w:val="9CDCFE"/>
-          <w:kern w:val="0"/>
-          <w:sz w:val="21"/>
-          <w:szCs w:val="21"/>
-          <w14:ligatures w14:val="none"/>
-        </w:rPr>
-        <w:t>items</w:t>
-      </w:r>
-      <w:r>
-        <w:rPr>
-          <w:rFonts w:ascii="Consolas" w:eastAsia="Times New Roman" w:hAnsi="Consolas" w:cs="Times New Roman"/>
-          <w:color w:val="CCCCCC"/>
-          <w:kern w:val="0"/>
-          <w:sz w:val="21"/>
-          <w:szCs w:val="21"/>
-          <w14:ligatures w14:val="none"/>
-        </w:rPr>
-        <w:t>;</w:t>
-      </w:r>
-      <w:proofErr w:type="gramEnd"/>
+        <w:t>}</w:t>
+      </w:r>
     </w:p>
     <w:p>
       <w:pPr>
@@ -3056,17 +2589,6 @@
           <w14:ligatures w14:val="none"/>
         </w:rPr>
       </w:pPr>
-      <w:r>
-        <w:rPr>
-          <w:rFonts w:ascii="Consolas" w:eastAsia="Times New Roman" w:hAnsi="Consolas" w:cs="Times New Roman"/>
-          <w:color w:val="CCCCCC"/>
-          <w:kern w:val="0"/>
-          <w:sz w:val="21"/>
-          <w:szCs w:val="21"/>
-          <w14:ligatures w14:val="none"/>
-        </w:rPr>
-        <w:t>    }</w:t>
-      </w:r>
     </w:p>
     <w:p>
       <w:pPr>
@@ -3089,970 +2611,6 @@
     </w:p>
     <w:p>
       <w:pPr>
-        <w:pStyle w:val="ListParagraph"/>
-        <w:numPr>
-          <w:ilvl w:val="0"/>
-          <w:numId w:val="1"/>
-        </w:numPr>
-        <w:shd w:val="clear" w:color="auto" w:fill="1F1F1F"/>
-        <w:spacing w:after="0" w:line="285" w:lineRule="atLeast"/>
-        <w:rPr>
-          <w:rFonts w:ascii="Consolas" w:eastAsia="Times New Roman" w:hAnsi="Consolas" w:cs="Times New Roman"/>
-          <w:color w:val="CCCCCC"/>
-          <w:kern w:val="0"/>
-          <w:sz w:val="21"/>
-          <w:szCs w:val="21"/>
-          <w14:ligatures w14:val="none"/>
-        </w:rPr>
-      </w:pPr>
-      <w:r>
-        <w:rPr>
-          <w:rFonts w:ascii="Consolas" w:eastAsia="Times New Roman" w:hAnsi="Consolas" w:cs="Times New Roman"/>
-          <w:color w:val="CCCCCC"/>
-          <w:kern w:val="0"/>
-          <w:sz w:val="21"/>
-          <w:szCs w:val="21"/>
-          <w14:ligatures w14:val="none"/>
-        </w:rPr>
-        <w:lastRenderedPageBreak/>
-        <w:t xml:space="preserve">    </w:t>
-      </w:r>
-      <w:proofErr w:type="gramStart"/>
-      <w:r>
-        <w:rPr>
-          <w:rFonts w:ascii="Consolas" w:eastAsia="Times New Roman" w:hAnsi="Consolas" w:cs="Times New Roman"/>
-          <w:color w:val="CCCCCC"/>
-          <w:kern w:val="0"/>
-          <w:sz w:val="21"/>
-          <w:szCs w:val="21"/>
-          <w14:ligatures w14:val="none"/>
-        </w:rPr>
-        <w:t>@</w:t>
-      </w:r>
-      <w:r>
-        <w:rPr>
-          <w:rFonts w:ascii="Consolas" w:eastAsia="Times New Roman" w:hAnsi="Consolas" w:cs="Times New Roman"/>
-          <w:color w:val="4EC9B0"/>
-          <w:kern w:val="0"/>
-          <w:sz w:val="21"/>
-          <w:szCs w:val="21"/>
-          <w14:ligatures w14:val="none"/>
-        </w:rPr>
-        <w:t>Override</w:t>
-      </w:r>
-      <w:proofErr w:type="gramEnd"/>
-    </w:p>
-    <w:p>
-      <w:pPr>
-        <w:pStyle w:val="ListParagraph"/>
-        <w:numPr>
-          <w:ilvl w:val="0"/>
-          <w:numId w:val="1"/>
-        </w:numPr>
-        <w:shd w:val="clear" w:color="auto" w:fill="1F1F1F"/>
-        <w:spacing w:after="0" w:line="285" w:lineRule="atLeast"/>
-        <w:rPr>
-          <w:rFonts w:ascii="Consolas" w:eastAsia="Times New Roman" w:hAnsi="Consolas" w:cs="Times New Roman"/>
-          <w:color w:val="CCCCCC"/>
-          <w:kern w:val="0"/>
-          <w:sz w:val="21"/>
-          <w:szCs w:val="21"/>
-          <w14:ligatures w14:val="none"/>
-        </w:rPr>
-      </w:pPr>
-      <w:r>
-        <w:rPr>
-          <w:rFonts w:ascii="Consolas" w:eastAsia="Times New Roman" w:hAnsi="Consolas" w:cs="Times New Roman"/>
-          <w:color w:val="CCCCCC"/>
-          <w:kern w:val="0"/>
-          <w:sz w:val="21"/>
-          <w:szCs w:val="21"/>
-          <w14:ligatures w14:val="none"/>
-        </w:rPr>
-        <w:t xml:space="preserve">    </w:t>
-      </w:r>
-      <w:r>
-        <w:rPr>
-          <w:rFonts w:ascii="Consolas" w:eastAsia="Times New Roman" w:hAnsi="Consolas" w:cs="Times New Roman"/>
-          <w:color w:val="569CD6"/>
-          <w:kern w:val="0"/>
-          <w:sz w:val="21"/>
-          <w:szCs w:val="21"/>
-          <w14:ligatures w14:val="none"/>
-        </w:rPr>
-        <w:t>public</w:t>
-      </w:r>
-      <w:r>
-        <w:rPr>
-          <w:rFonts w:ascii="Consolas" w:eastAsia="Times New Roman" w:hAnsi="Consolas" w:cs="Times New Roman"/>
-          <w:color w:val="CCCCCC"/>
-          <w:kern w:val="0"/>
-          <w:sz w:val="21"/>
-          <w:szCs w:val="21"/>
-          <w14:ligatures w14:val="none"/>
-        </w:rPr>
-        <w:t xml:space="preserve"> </w:t>
-      </w:r>
-      <w:proofErr w:type="spellStart"/>
-      <w:r>
-        <w:rPr>
-          <w:rFonts w:ascii="Consolas" w:eastAsia="Times New Roman" w:hAnsi="Consolas" w:cs="Times New Roman"/>
-          <w:color w:val="4EC9B0"/>
-          <w:kern w:val="0"/>
-          <w:sz w:val="21"/>
-          <w:szCs w:val="21"/>
-          <w14:ligatures w14:val="none"/>
-        </w:rPr>
-        <w:t>boolean</w:t>
-      </w:r>
-      <w:proofErr w:type="spellEnd"/>
-      <w:r>
-        <w:rPr>
-          <w:rFonts w:ascii="Consolas" w:eastAsia="Times New Roman" w:hAnsi="Consolas" w:cs="Times New Roman"/>
-          <w:color w:val="CCCCCC"/>
-          <w:kern w:val="0"/>
-          <w:sz w:val="21"/>
-          <w:szCs w:val="21"/>
-          <w14:ligatures w14:val="none"/>
-        </w:rPr>
-        <w:t xml:space="preserve"> </w:t>
-      </w:r>
-      <w:proofErr w:type="spellStart"/>
-      <w:r>
-        <w:rPr>
-          <w:rFonts w:ascii="Consolas" w:eastAsia="Times New Roman" w:hAnsi="Consolas" w:cs="Times New Roman"/>
-          <w:color w:val="DCDCAA"/>
-          <w:kern w:val="0"/>
-          <w:sz w:val="21"/>
-          <w:szCs w:val="21"/>
-          <w14:ligatures w14:val="none"/>
-        </w:rPr>
-        <w:t>hasNext</w:t>
-      </w:r>
-      <w:proofErr w:type="spellEnd"/>
-      <w:r>
-        <w:rPr>
-          <w:rFonts w:ascii="Consolas" w:eastAsia="Times New Roman" w:hAnsi="Consolas" w:cs="Times New Roman"/>
-          <w:color w:val="CCCCCC"/>
-          <w:kern w:val="0"/>
-          <w:sz w:val="21"/>
-          <w:szCs w:val="21"/>
-          <w14:ligatures w14:val="none"/>
-        </w:rPr>
-        <w:t>() {</w:t>
-      </w:r>
-    </w:p>
-    <w:p>
-      <w:pPr>
-        <w:pStyle w:val="ListParagraph"/>
-        <w:numPr>
-          <w:ilvl w:val="0"/>
-          <w:numId w:val="1"/>
-        </w:numPr>
-        <w:shd w:val="clear" w:color="auto" w:fill="1F1F1F"/>
-        <w:spacing w:after="0" w:line="285" w:lineRule="atLeast"/>
-        <w:rPr>
-          <w:rFonts w:ascii="Consolas" w:eastAsia="Times New Roman" w:hAnsi="Consolas" w:cs="Times New Roman"/>
-          <w:color w:val="CCCCCC"/>
-          <w:kern w:val="0"/>
-          <w:sz w:val="21"/>
-          <w:szCs w:val="21"/>
-          <w14:ligatures w14:val="none"/>
-        </w:rPr>
-      </w:pPr>
-      <w:r>
-        <w:rPr>
-          <w:rFonts w:ascii="Consolas" w:eastAsia="Times New Roman" w:hAnsi="Consolas" w:cs="Times New Roman"/>
-          <w:color w:val="CCCCCC"/>
-          <w:kern w:val="0"/>
-          <w:sz w:val="21"/>
-          <w:szCs w:val="21"/>
-          <w14:ligatures w14:val="none"/>
-        </w:rPr>
-        <w:t xml:space="preserve">        </w:t>
-      </w:r>
-      <w:r>
-        <w:rPr>
-          <w:rFonts w:ascii="Consolas" w:eastAsia="Times New Roman" w:hAnsi="Consolas" w:cs="Times New Roman"/>
-          <w:color w:val="C586C0"/>
-          <w:kern w:val="0"/>
-          <w:sz w:val="21"/>
-          <w:szCs w:val="21"/>
-          <w14:ligatures w14:val="none"/>
-        </w:rPr>
-        <w:t>return</w:t>
-      </w:r>
-      <w:r>
-        <w:rPr>
-          <w:rFonts w:ascii="Consolas" w:eastAsia="Times New Roman" w:hAnsi="Consolas" w:cs="Times New Roman"/>
-          <w:color w:val="CCCCCC"/>
-          <w:kern w:val="0"/>
-          <w:sz w:val="21"/>
-          <w:szCs w:val="21"/>
-          <w14:ligatures w14:val="none"/>
-        </w:rPr>
-        <w:t xml:space="preserve"> </w:t>
-      </w:r>
-      <w:proofErr w:type="spellStart"/>
-      <w:r>
-        <w:rPr>
-          <w:rFonts w:ascii="Consolas" w:eastAsia="Times New Roman" w:hAnsi="Consolas" w:cs="Times New Roman"/>
-          <w:color w:val="CCCCCC"/>
-          <w:kern w:val="0"/>
-          <w:sz w:val="21"/>
-          <w:szCs w:val="21"/>
-          <w14:ligatures w14:val="none"/>
-        </w:rPr>
-        <w:t>currentIndex</w:t>
-      </w:r>
-      <w:proofErr w:type="spellEnd"/>
-      <w:r>
-        <w:rPr>
-          <w:rFonts w:ascii="Consolas" w:eastAsia="Times New Roman" w:hAnsi="Consolas" w:cs="Times New Roman"/>
-          <w:color w:val="CCCCCC"/>
-          <w:kern w:val="0"/>
-          <w:sz w:val="21"/>
-          <w:szCs w:val="21"/>
-          <w14:ligatures w14:val="none"/>
-        </w:rPr>
-        <w:t xml:space="preserve"> </w:t>
-      </w:r>
-      <w:r>
-        <w:rPr>
-          <w:rFonts w:ascii="Consolas" w:eastAsia="Times New Roman" w:hAnsi="Consolas" w:cs="Times New Roman"/>
-          <w:color w:val="D4D4D4"/>
-          <w:kern w:val="0"/>
-          <w:sz w:val="21"/>
-          <w:szCs w:val="21"/>
-          <w14:ligatures w14:val="none"/>
-        </w:rPr>
-        <w:t>&lt;</w:t>
-      </w:r>
-      <w:r>
-        <w:rPr>
-          <w:rFonts w:ascii="Consolas" w:eastAsia="Times New Roman" w:hAnsi="Consolas" w:cs="Times New Roman"/>
-          <w:color w:val="CCCCCC"/>
-          <w:kern w:val="0"/>
-          <w:sz w:val="21"/>
-          <w:szCs w:val="21"/>
-          <w14:ligatures w14:val="none"/>
-        </w:rPr>
-        <w:t xml:space="preserve"> </w:t>
-      </w:r>
-      <w:proofErr w:type="spellStart"/>
-      <w:r>
-        <w:rPr>
-          <w:rFonts w:ascii="Consolas" w:eastAsia="Times New Roman" w:hAnsi="Consolas" w:cs="Times New Roman"/>
-          <w:color w:val="9CDCFE"/>
-          <w:kern w:val="0"/>
-          <w:sz w:val="21"/>
-          <w:szCs w:val="21"/>
-          <w14:ligatures w14:val="none"/>
-        </w:rPr>
-        <w:t>items</w:t>
-      </w:r>
-      <w:r>
-        <w:rPr>
-          <w:rFonts w:ascii="Consolas" w:eastAsia="Times New Roman" w:hAnsi="Consolas" w:cs="Times New Roman"/>
-          <w:color w:val="CCCCCC"/>
-          <w:kern w:val="0"/>
-          <w:sz w:val="21"/>
-          <w:szCs w:val="21"/>
-          <w14:ligatures w14:val="none"/>
-        </w:rPr>
-        <w:t>.</w:t>
-      </w:r>
-      <w:r>
-        <w:rPr>
-          <w:rFonts w:ascii="Consolas" w:eastAsia="Times New Roman" w:hAnsi="Consolas" w:cs="Times New Roman"/>
-          <w:color w:val="4EC9B0"/>
-          <w:kern w:val="0"/>
-          <w:sz w:val="21"/>
-          <w:szCs w:val="21"/>
-          <w14:ligatures w14:val="none"/>
-        </w:rPr>
-        <w:t>size</w:t>
-      </w:r>
-      <w:proofErr w:type="spellEnd"/>
-      <w:r>
-        <w:rPr>
-          <w:rFonts w:ascii="Consolas" w:eastAsia="Times New Roman" w:hAnsi="Consolas" w:cs="Times New Roman"/>
-          <w:color w:val="CCCCCC"/>
-          <w:kern w:val="0"/>
-          <w:sz w:val="21"/>
-          <w:szCs w:val="21"/>
-          <w14:ligatures w14:val="none"/>
-        </w:rPr>
-        <w:t>(</w:t>
-      </w:r>
-      <w:proofErr w:type="gramStart"/>
-      <w:r>
-        <w:rPr>
-          <w:rFonts w:ascii="Consolas" w:eastAsia="Times New Roman" w:hAnsi="Consolas" w:cs="Times New Roman"/>
-          <w:color w:val="CCCCCC"/>
-          <w:kern w:val="0"/>
-          <w:sz w:val="21"/>
-          <w:szCs w:val="21"/>
-          <w14:ligatures w14:val="none"/>
-        </w:rPr>
-        <w:t>);</w:t>
-      </w:r>
-      <w:proofErr w:type="gramEnd"/>
-    </w:p>
-    <w:p>
-      <w:pPr>
-        <w:pStyle w:val="ListParagraph"/>
-        <w:numPr>
-          <w:ilvl w:val="0"/>
-          <w:numId w:val="1"/>
-        </w:numPr>
-        <w:shd w:val="clear" w:color="auto" w:fill="1F1F1F"/>
-        <w:spacing w:after="0" w:line="285" w:lineRule="atLeast"/>
-        <w:rPr>
-          <w:rFonts w:ascii="Consolas" w:eastAsia="Times New Roman" w:hAnsi="Consolas" w:cs="Times New Roman"/>
-          <w:color w:val="CCCCCC"/>
-          <w:kern w:val="0"/>
-          <w:sz w:val="21"/>
-          <w:szCs w:val="21"/>
-          <w14:ligatures w14:val="none"/>
-        </w:rPr>
-      </w:pPr>
-      <w:r>
-        <w:rPr>
-          <w:rFonts w:ascii="Consolas" w:eastAsia="Times New Roman" w:hAnsi="Consolas" w:cs="Times New Roman"/>
-          <w:color w:val="CCCCCC"/>
-          <w:kern w:val="0"/>
-          <w:sz w:val="21"/>
-          <w:szCs w:val="21"/>
-          <w14:ligatures w14:val="none"/>
-        </w:rPr>
-        <w:t>    }</w:t>
-      </w:r>
-    </w:p>
-    <w:p>
-      <w:pPr>
-        <w:pStyle w:val="ListParagraph"/>
-        <w:numPr>
-          <w:ilvl w:val="0"/>
-          <w:numId w:val="1"/>
-        </w:numPr>
-        <w:shd w:val="clear" w:color="auto" w:fill="1F1F1F"/>
-        <w:spacing w:after="0" w:line="285" w:lineRule="atLeast"/>
-        <w:rPr>
-          <w:rFonts w:ascii="Consolas" w:eastAsia="Times New Roman" w:hAnsi="Consolas" w:cs="Times New Roman"/>
-          <w:color w:val="CCCCCC"/>
-          <w:kern w:val="0"/>
-          <w:sz w:val="21"/>
-          <w:szCs w:val="21"/>
-          <w14:ligatures w14:val="none"/>
-        </w:rPr>
-      </w:pPr>
-    </w:p>
-    <w:p>
-      <w:pPr>
-        <w:pStyle w:val="ListParagraph"/>
-        <w:numPr>
-          <w:ilvl w:val="0"/>
-          <w:numId w:val="1"/>
-        </w:numPr>
-        <w:shd w:val="clear" w:color="auto" w:fill="1F1F1F"/>
-        <w:spacing w:after="0" w:line="285" w:lineRule="atLeast"/>
-        <w:rPr>
-          <w:rFonts w:ascii="Consolas" w:eastAsia="Times New Roman" w:hAnsi="Consolas" w:cs="Times New Roman"/>
-          <w:color w:val="CCCCCC"/>
-          <w:kern w:val="0"/>
-          <w:sz w:val="21"/>
-          <w:szCs w:val="21"/>
-          <w14:ligatures w14:val="none"/>
-        </w:rPr>
-      </w:pPr>
-      <w:r>
-        <w:rPr>
-          <w:rFonts w:ascii="Consolas" w:eastAsia="Times New Roman" w:hAnsi="Consolas" w:cs="Times New Roman"/>
-          <w:color w:val="CCCCCC"/>
-          <w:kern w:val="0"/>
-          <w:sz w:val="21"/>
-          <w:szCs w:val="21"/>
-          <w14:ligatures w14:val="none"/>
-        </w:rPr>
-        <w:t xml:space="preserve">    </w:t>
-      </w:r>
-      <w:proofErr w:type="gramStart"/>
-      <w:r>
-        <w:rPr>
-          <w:rFonts w:ascii="Consolas" w:eastAsia="Times New Roman" w:hAnsi="Consolas" w:cs="Times New Roman"/>
-          <w:color w:val="CCCCCC"/>
-          <w:kern w:val="0"/>
-          <w:sz w:val="21"/>
-          <w:szCs w:val="21"/>
-          <w14:ligatures w14:val="none"/>
-        </w:rPr>
-        <w:t>@</w:t>
-      </w:r>
-      <w:r>
-        <w:rPr>
-          <w:rFonts w:ascii="Consolas" w:eastAsia="Times New Roman" w:hAnsi="Consolas" w:cs="Times New Roman"/>
-          <w:color w:val="4EC9B0"/>
-          <w:kern w:val="0"/>
-          <w:sz w:val="21"/>
-          <w:szCs w:val="21"/>
-          <w14:ligatures w14:val="none"/>
-        </w:rPr>
-        <w:t>Override</w:t>
-      </w:r>
-      <w:proofErr w:type="gramEnd"/>
-      <w:r>
-        <w:rPr>
-          <w:rFonts w:ascii="Consolas" w:eastAsia="Times New Roman" w:hAnsi="Consolas" w:cs="Times New Roman"/>
-          <w:color w:val="CCCCCC"/>
-          <w:kern w:val="0"/>
-          <w:sz w:val="21"/>
-          <w:szCs w:val="21"/>
-          <w14:ligatures w14:val="none"/>
-        </w:rPr>
-        <w:t xml:space="preserve"> </w:t>
-      </w:r>
-    </w:p>
-    <w:p>
-      <w:pPr>
-        <w:pStyle w:val="ListParagraph"/>
-        <w:numPr>
-          <w:ilvl w:val="0"/>
-          <w:numId w:val="1"/>
-        </w:numPr>
-        <w:shd w:val="clear" w:color="auto" w:fill="1F1F1F"/>
-        <w:spacing w:after="0" w:line="285" w:lineRule="atLeast"/>
-        <w:rPr>
-          <w:rFonts w:ascii="Consolas" w:eastAsia="Times New Roman" w:hAnsi="Consolas" w:cs="Times New Roman"/>
-          <w:color w:val="CCCCCC"/>
-          <w:kern w:val="0"/>
-          <w:sz w:val="21"/>
-          <w:szCs w:val="21"/>
-          <w14:ligatures w14:val="none"/>
-        </w:rPr>
-      </w:pPr>
-      <w:r>
-        <w:rPr>
-          <w:rFonts w:ascii="Consolas" w:eastAsia="Times New Roman" w:hAnsi="Consolas" w:cs="Times New Roman"/>
-          <w:color w:val="CCCCCC"/>
-          <w:kern w:val="0"/>
-          <w:sz w:val="21"/>
-          <w:szCs w:val="21"/>
-          <w14:ligatures w14:val="none"/>
-        </w:rPr>
-        <w:t xml:space="preserve">    </w:t>
-      </w:r>
-      <w:r>
-        <w:rPr>
-          <w:rFonts w:ascii="Consolas" w:eastAsia="Times New Roman" w:hAnsi="Consolas" w:cs="Times New Roman"/>
-          <w:color w:val="569CD6"/>
-          <w:kern w:val="0"/>
-          <w:sz w:val="21"/>
-          <w:szCs w:val="21"/>
-          <w14:ligatures w14:val="none"/>
-        </w:rPr>
-        <w:t>public</w:t>
-      </w:r>
-      <w:r>
-        <w:rPr>
-          <w:rFonts w:ascii="Consolas" w:eastAsia="Times New Roman" w:hAnsi="Consolas" w:cs="Times New Roman"/>
-          <w:color w:val="CCCCCC"/>
-          <w:kern w:val="0"/>
-          <w:sz w:val="21"/>
-          <w:szCs w:val="21"/>
-          <w14:ligatures w14:val="none"/>
-        </w:rPr>
-        <w:t xml:space="preserve"> </w:t>
-      </w:r>
-      <w:r>
-        <w:rPr>
-          <w:rFonts w:ascii="Consolas" w:eastAsia="Times New Roman" w:hAnsi="Consolas" w:cs="Times New Roman"/>
-          <w:color w:val="4EC9B0"/>
-          <w:kern w:val="0"/>
-          <w:sz w:val="21"/>
-          <w:szCs w:val="21"/>
-          <w14:ligatures w14:val="none"/>
-        </w:rPr>
-        <w:t>Item</w:t>
-      </w:r>
-      <w:r>
-        <w:rPr>
-          <w:rFonts w:ascii="Consolas" w:eastAsia="Times New Roman" w:hAnsi="Consolas" w:cs="Times New Roman"/>
-          <w:color w:val="CCCCCC"/>
-          <w:kern w:val="0"/>
-          <w:sz w:val="21"/>
-          <w:szCs w:val="21"/>
-          <w14:ligatures w14:val="none"/>
-        </w:rPr>
-        <w:t xml:space="preserve"> </w:t>
-      </w:r>
-      <w:r>
-        <w:rPr>
-          <w:rFonts w:ascii="Consolas" w:eastAsia="Times New Roman" w:hAnsi="Consolas" w:cs="Times New Roman"/>
-          <w:color w:val="DCDCAA"/>
-          <w:kern w:val="0"/>
-          <w:sz w:val="21"/>
-          <w:szCs w:val="21"/>
-          <w14:ligatures w14:val="none"/>
-        </w:rPr>
-        <w:t>next</w:t>
-      </w:r>
-      <w:r>
-        <w:rPr>
-          <w:rFonts w:ascii="Consolas" w:eastAsia="Times New Roman" w:hAnsi="Consolas" w:cs="Times New Roman"/>
-          <w:color w:val="CCCCCC"/>
-          <w:kern w:val="0"/>
-          <w:sz w:val="21"/>
-          <w:szCs w:val="21"/>
-          <w14:ligatures w14:val="none"/>
-        </w:rPr>
-        <w:t>() {</w:t>
-      </w:r>
-    </w:p>
-    <w:p>
-      <w:pPr>
-        <w:pStyle w:val="ListParagraph"/>
-        <w:numPr>
-          <w:ilvl w:val="0"/>
-          <w:numId w:val="1"/>
-        </w:numPr>
-        <w:shd w:val="clear" w:color="auto" w:fill="1F1F1F"/>
-        <w:spacing w:after="0" w:line="285" w:lineRule="atLeast"/>
-        <w:rPr>
-          <w:rFonts w:ascii="Consolas" w:eastAsia="Times New Roman" w:hAnsi="Consolas" w:cs="Times New Roman"/>
-          <w:color w:val="CCCCCC"/>
-          <w:kern w:val="0"/>
-          <w:sz w:val="21"/>
-          <w:szCs w:val="21"/>
-          <w14:ligatures w14:val="none"/>
-        </w:rPr>
-      </w:pPr>
-      <w:r>
-        <w:rPr>
-          <w:rFonts w:ascii="Consolas" w:eastAsia="Times New Roman" w:hAnsi="Consolas" w:cs="Times New Roman"/>
-          <w:color w:val="CCCCCC"/>
-          <w:kern w:val="0"/>
-          <w:sz w:val="21"/>
-          <w:szCs w:val="21"/>
-          <w14:ligatures w14:val="none"/>
-        </w:rPr>
-        <w:t xml:space="preserve">        </w:t>
-      </w:r>
-      <w:r>
-        <w:rPr>
-          <w:rFonts w:ascii="Consolas" w:eastAsia="Times New Roman" w:hAnsi="Consolas" w:cs="Times New Roman"/>
-          <w:color w:val="C586C0"/>
-          <w:kern w:val="0"/>
-          <w:sz w:val="21"/>
-          <w:szCs w:val="21"/>
-          <w14:ligatures w14:val="none"/>
-        </w:rPr>
-        <w:t>if</w:t>
-      </w:r>
-      <w:r>
-        <w:rPr>
-          <w:rFonts w:ascii="Consolas" w:eastAsia="Times New Roman" w:hAnsi="Consolas" w:cs="Times New Roman"/>
-          <w:color w:val="CCCCCC"/>
-          <w:kern w:val="0"/>
-          <w:sz w:val="21"/>
-          <w:szCs w:val="21"/>
-          <w14:ligatures w14:val="none"/>
-        </w:rPr>
-        <w:t xml:space="preserve"> (</w:t>
-      </w:r>
-      <w:r>
-        <w:rPr>
-          <w:rFonts w:ascii="Consolas" w:eastAsia="Times New Roman" w:hAnsi="Consolas" w:cs="Times New Roman"/>
-          <w:color w:val="D4D4D4"/>
-          <w:kern w:val="0"/>
-          <w:sz w:val="21"/>
-          <w:szCs w:val="21"/>
-          <w14:ligatures w14:val="none"/>
-        </w:rPr>
-        <w:t>!</w:t>
-      </w:r>
-      <w:proofErr w:type="spellStart"/>
-      <w:r>
-        <w:rPr>
-          <w:rFonts w:ascii="Consolas" w:eastAsia="Times New Roman" w:hAnsi="Consolas" w:cs="Times New Roman"/>
-          <w:color w:val="DCDCAA"/>
-          <w:kern w:val="0"/>
-          <w:sz w:val="21"/>
-          <w:szCs w:val="21"/>
-          <w14:ligatures w14:val="none"/>
-        </w:rPr>
-        <w:t>hasNext</w:t>
-      </w:r>
-      <w:proofErr w:type="spellEnd"/>
-      <w:r>
-        <w:rPr>
-          <w:rFonts w:ascii="Consolas" w:eastAsia="Times New Roman" w:hAnsi="Consolas" w:cs="Times New Roman"/>
-          <w:color w:val="CCCCCC"/>
-          <w:kern w:val="0"/>
-          <w:sz w:val="21"/>
-          <w:szCs w:val="21"/>
-          <w14:ligatures w14:val="none"/>
-        </w:rPr>
-        <w:t>(</w:t>
-      </w:r>
-      <w:proofErr w:type="gramStart"/>
-      <w:r>
-        <w:rPr>
-          <w:rFonts w:ascii="Consolas" w:eastAsia="Times New Roman" w:hAnsi="Consolas" w:cs="Times New Roman"/>
-          <w:color w:val="CCCCCC"/>
-          <w:kern w:val="0"/>
-          <w:sz w:val="21"/>
-          <w:szCs w:val="21"/>
-          <w14:ligatures w14:val="none"/>
-        </w:rPr>
-        <w:t>)) {</w:t>
-      </w:r>
-      <w:proofErr w:type="gramEnd"/>
-    </w:p>
-    <w:p>
-      <w:pPr>
-        <w:pStyle w:val="ListParagraph"/>
-        <w:numPr>
-          <w:ilvl w:val="0"/>
-          <w:numId w:val="1"/>
-        </w:numPr>
-        <w:shd w:val="clear" w:color="auto" w:fill="1F1F1F"/>
-        <w:spacing w:after="0" w:line="285" w:lineRule="atLeast"/>
-        <w:rPr>
-          <w:rFonts w:ascii="Consolas" w:eastAsia="Times New Roman" w:hAnsi="Consolas" w:cs="Times New Roman"/>
-          <w:color w:val="CCCCCC"/>
-          <w:kern w:val="0"/>
-          <w:sz w:val="21"/>
-          <w:szCs w:val="21"/>
-          <w14:ligatures w14:val="none"/>
-        </w:rPr>
-      </w:pPr>
-      <w:r>
-        <w:rPr>
-          <w:rFonts w:ascii="Consolas" w:eastAsia="Times New Roman" w:hAnsi="Consolas" w:cs="Times New Roman"/>
-          <w:color w:val="CCCCCC"/>
-          <w:kern w:val="0"/>
-          <w:sz w:val="21"/>
-          <w:szCs w:val="21"/>
-          <w14:ligatures w14:val="none"/>
-        </w:rPr>
-        <w:t xml:space="preserve">            </w:t>
-      </w:r>
-      <w:r>
-        <w:rPr>
-          <w:rFonts w:ascii="Consolas" w:eastAsia="Times New Roman" w:hAnsi="Consolas" w:cs="Times New Roman"/>
-          <w:color w:val="C586C0"/>
-          <w:kern w:val="0"/>
-          <w:sz w:val="21"/>
-          <w:szCs w:val="21"/>
-          <w14:ligatures w14:val="none"/>
-        </w:rPr>
-        <w:t>throw</w:t>
-      </w:r>
-      <w:r>
-        <w:rPr>
-          <w:rFonts w:ascii="Consolas" w:eastAsia="Times New Roman" w:hAnsi="Consolas" w:cs="Times New Roman"/>
-          <w:color w:val="CCCCCC"/>
-          <w:kern w:val="0"/>
-          <w:sz w:val="21"/>
-          <w:szCs w:val="21"/>
-          <w14:ligatures w14:val="none"/>
-        </w:rPr>
-        <w:t xml:space="preserve"> </w:t>
-      </w:r>
-      <w:r>
-        <w:rPr>
-          <w:rFonts w:ascii="Consolas" w:eastAsia="Times New Roman" w:hAnsi="Consolas" w:cs="Times New Roman"/>
-          <w:color w:val="C586C0"/>
-          <w:kern w:val="0"/>
-          <w:sz w:val="21"/>
-          <w:szCs w:val="21"/>
-          <w14:ligatures w14:val="none"/>
-        </w:rPr>
-        <w:t>new</w:t>
-      </w:r>
-      <w:r>
-        <w:rPr>
-          <w:rFonts w:ascii="Consolas" w:eastAsia="Times New Roman" w:hAnsi="Consolas" w:cs="Times New Roman"/>
-          <w:color w:val="CCCCCC"/>
-          <w:kern w:val="0"/>
-          <w:sz w:val="21"/>
-          <w:szCs w:val="21"/>
-          <w14:ligatures w14:val="none"/>
-        </w:rPr>
-        <w:t xml:space="preserve"> </w:t>
-      </w:r>
-      <w:r>
-        <w:rPr>
-          <w:rFonts w:ascii="Consolas" w:eastAsia="Times New Roman" w:hAnsi="Consolas" w:cs="Times New Roman"/>
-          <w:color w:val="DCDCAA"/>
-          <w:kern w:val="0"/>
-          <w:sz w:val="21"/>
-          <w:szCs w:val="21"/>
-          <w14:ligatures w14:val="none"/>
-        </w:rPr>
-        <w:t>NoSuchElementException</w:t>
-      </w:r>
-      <w:r>
-        <w:rPr>
-          <w:rFonts w:ascii="Consolas" w:eastAsia="Times New Roman" w:hAnsi="Consolas" w:cs="Times New Roman"/>
-          <w:color w:val="CCCCCC"/>
-          <w:kern w:val="0"/>
-          <w:sz w:val="21"/>
-          <w:szCs w:val="21"/>
-          <w14:ligatures w14:val="none"/>
-        </w:rPr>
-        <w:t>(</w:t>
-      </w:r>
-      <w:proofErr w:type="gramStart"/>
-      <w:r>
-        <w:rPr>
-          <w:rFonts w:ascii="Consolas" w:eastAsia="Times New Roman" w:hAnsi="Consolas" w:cs="Times New Roman"/>
-          <w:color w:val="CCCCCC"/>
-          <w:kern w:val="0"/>
-          <w:sz w:val="21"/>
-          <w:szCs w:val="21"/>
-          <w14:ligatures w14:val="none"/>
-        </w:rPr>
-        <w:t>);</w:t>
-      </w:r>
-      <w:proofErr w:type="gramEnd"/>
-    </w:p>
-    <w:p>
-      <w:pPr>
-        <w:pStyle w:val="ListParagraph"/>
-        <w:numPr>
-          <w:ilvl w:val="0"/>
-          <w:numId w:val="1"/>
-        </w:numPr>
-        <w:shd w:val="clear" w:color="auto" w:fill="1F1F1F"/>
-        <w:spacing w:after="0" w:line="285" w:lineRule="atLeast"/>
-        <w:rPr>
-          <w:rFonts w:ascii="Consolas" w:eastAsia="Times New Roman" w:hAnsi="Consolas" w:cs="Times New Roman"/>
-          <w:color w:val="CCCCCC"/>
-          <w:kern w:val="0"/>
-          <w:sz w:val="21"/>
-          <w:szCs w:val="21"/>
-          <w14:ligatures w14:val="none"/>
-        </w:rPr>
-      </w:pPr>
-      <w:r>
-        <w:rPr>
-          <w:rFonts w:ascii="Consolas" w:eastAsia="Times New Roman" w:hAnsi="Consolas" w:cs="Times New Roman"/>
-          <w:color w:val="CCCCCC"/>
-          <w:kern w:val="0"/>
-          <w:sz w:val="21"/>
-          <w:szCs w:val="21"/>
-          <w14:ligatures w14:val="none"/>
-        </w:rPr>
-        <w:t>        }</w:t>
-      </w:r>
-    </w:p>
-    <w:p>
-      <w:pPr>
-        <w:pStyle w:val="ListParagraph"/>
-        <w:numPr>
-          <w:ilvl w:val="0"/>
-          <w:numId w:val="1"/>
-        </w:numPr>
-        <w:shd w:val="clear" w:color="auto" w:fill="1F1F1F"/>
-        <w:spacing w:after="0" w:line="285" w:lineRule="atLeast"/>
-        <w:rPr>
-          <w:rFonts w:ascii="Consolas" w:eastAsia="Times New Roman" w:hAnsi="Consolas" w:cs="Times New Roman"/>
-          <w:color w:val="CCCCCC"/>
-          <w:kern w:val="0"/>
-          <w:sz w:val="21"/>
-          <w:szCs w:val="21"/>
-          <w14:ligatures w14:val="none"/>
-        </w:rPr>
-      </w:pPr>
-      <w:r>
-        <w:rPr>
-          <w:rFonts w:ascii="Consolas" w:eastAsia="Times New Roman" w:hAnsi="Consolas" w:cs="Times New Roman"/>
-          <w:color w:val="CCCCCC"/>
-          <w:kern w:val="0"/>
-          <w:sz w:val="21"/>
-          <w:szCs w:val="21"/>
-          <w14:ligatures w14:val="none"/>
-        </w:rPr>
-        <w:t xml:space="preserve">        </w:t>
-      </w:r>
-      <w:r>
-        <w:rPr>
-          <w:rFonts w:ascii="Consolas" w:eastAsia="Times New Roman" w:hAnsi="Consolas" w:cs="Times New Roman"/>
-          <w:color w:val="C586C0"/>
-          <w:kern w:val="0"/>
-          <w:sz w:val="21"/>
-          <w:szCs w:val="21"/>
-          <w14:ligatures w14:val="none"/>
-        </w:rPr>
-        <w:t>return</w:t>
-      </w:r>
-      <w:r>
-        <w:rPr>
-          <w:rFonts w:ascii="Consolas" w:eastAsia="Times New Roman" w:hAnsi="Consolas" w:cs="Times New Roman"/>
-          <w:color w:val="CCCCCC"/>
-          <w:kern w:val="0"/>
-          <w:sz w:val="21"/>
-          <w:szCs w:val="21"/>
-          <w14:ligatures w14:val="none"/>
-        </w:rPr>
-        <w:t xml:space="preserve"> </w:t>
-      </w:r>
-      <w:proofErr w:type="spellStart"/>
-      <w:r>
-        <w:rPr>
-          <w:rFonts w:ascii="Consolas" w:eastAsia="Times New Roman" w:hAnsi="Consolas" w:cs="Times New Roman"/>
-          <w:color w:val="9CDCFE"/>
-          <w:kern w:val="0"/>
-          <w:sz w:val="21"/>
-          <w:szCs w:val="21"/>
-          <w14:ligatures w14:val="none"/>
-        </w:rPr>
-        <w:t>items</w:t>
-      </w:r>
-      <w:r>
-        <w:rPr>
-          <w:rFonts w:ascii="Consolas" w:eastAsia="Times New Roman" w:hAnsi="Consolas" w:cs="Times New Roman"/>
-          <w:color w:val="CCCCCC"/>
-          <w:kern w:val="0"/>
-          <w:sz w:val="21"/>
-          <w:szCs w:val="21"/>
-          <w14:ligatures w14:val="none"/>
-        </w:rPr>
-        <w:t>.</w:t>
-      </w:r>
-      <w:r>
-        <w:rPr>
-          <w:rFonts w:ascii="Consolas" w:eastAsia="Times New Roman" w:hAnsi="Consolas" w:cs="Times New Roman"/>
-          <w:color w:val="4EC9B0"/>
-          <w:kern w:val="0"/>
-          <w:sz w:val="21"/>
-          <w:szCs w:val="21"/>
-          <w14:ligatures w14:val="none"/>
-        </w:rPr>
-        <w:t>get</w:t>
-      </w:r>
-      <w:proofErr w:type="spellEnd"/>
-      <w:r>
-        <w:rPr>
-          <w:rFonts w:ascii="Consolas" w:eastAsia="Times New Roman" w:hAnsi="Consolas" w:cs="Times New Roman"/>
-          <w:color w:val="CCCCCC"/>
-          <w:kern w:val="0"/>
-          <w:sz w:val="21"/>
-          <w:szCs w:val="21"/>
-          <w14:ligatures w14:val="none"/>
-        </w:rPr>
-        <w:t>(</w:t>
-      </w:r>
-      <w:proofErr w:type="spellStart"/>
-      <w:r>
-        <w:rPr>
-          <w:rFonts w:ascii="Consolas" w:eastAsia="Times New Roman" w:hAnsi="Consolas" w:cs="Times New Roman"/>
-          <w:color w:val="CCCCCC"/>
-          <w:kern w:val="0"/>
-          <w:sz w:val="21"/>
-          <w:szCs w:val="21"/>
-          <w14:ligatures w14:val="none"/>
-        </w:rPr>
-        <w:t>currentIndex</w:t>
-      </w:r>
-      <w:proofErr w:type="spellEnd"/>
-      <w:proofErr w:type="gramStart"/>
-      <w:r>
-        <w:rPr>
-          <w:rFonts w:ascii="Consolas" w:eastAsia="Times New Roman" w:hAnsi="Consolas" w:cs="Times New Roman"/>
-          <w:color w:val="CCCCCC"/>
-          <w:kern w:val="0"/>
-          <w:sz w:val="21"/>
-          <w:szCs w:val="21"/>
-          <w14:ligatures w14:val="none"/>
-        </w:rPr>
-        <w:t>);</w:t>
-      </w:r>
-      <w:proofErr w:type="gramEnd"/>
-    </w:p>
-    <w:p>
-      <w:pPr>
-        <w:pStyle w:val="ListParagraph"/>
-        <w:numPr>
-          <w:ilvl w:val="0"/>
-          <w:numId w:val="1"/>
-        </w:numPr>
-        <w:shd w:val="clear" w:color="auto" w:fill="1F1F1F"/>
-        <w:spacing w:after="0" w:line="285" w:lineRule="atLeast"/>
-        <w:rPr>
-          <w:rFonts w:ascii="Consolas" w:eastAsia="Times New Roman" w:hAnsi="Consolas" w:cs="Times New Roman"/>
-          <w:color w:val="CCCCCC"/>
-          <w:kern w:val="0"/>
-          <w:sz w:val="21"/>
-          <w:szCs w:val="21"/>
-          <w14:ligatures w14:val="none"/>
-        </w:rPr>
-      </w:pPr>
-      <w:r>
-        <w:rPr>
-          <w:rFonts w:ascii="Consolas" w:eastAsia="Times New Roman" w:hAnsi="Consolas" w:cs="Times New Roman"/>
-          <w:color w:val="CCCCCC"/>
-          <w:kern w:val="0"/>
-          <w:sz w:val="21"/>
-          <w:szCs w:val="21"/>
-          <w14:ligatures w14:val="none"/>
-        </w:rPr>
-        <w:t xml:space="preserve">    } </w:t>
-      </w:r>
-    </w:p>
-    <w:p>
-      <w:pPr>
-        <w:pStyle w:val="ListParagraph"/>
-        <w:numPr>
-          <w:ilvl w:val="0"/>
-          <w:numId w:val="1"/>
-        </w:numPr>
-        <w:shd w:val="clear" w:color="auto" w:fill="1F1F1F"/>
-        <w:spacing w:after="0" w:line="285" w:lineRule="atLeast"/>
-        <w:rPr>
-          <w:rFonts w:ascii="Consolas" w:eastAsia="Times New Roman" w:hAnsi="Consolas" w:cs="Times New Roman"/>
-          <w:color w:val="CCCCCC"/>
-          <w:kern w:val="0"/>
-          <w:sz w:val="21"/>
-          <w:szCs w:val="21"/>
-          <w14:ligatures w14:val="none"/>
-        </w:rPr>
-      </w:pPr>
-      <w:r>
-        <w:rPr>
-          <w:rFonts w:ascii="Consolas" w:eastAsia="Times New Roman" w:hAnsi="Consolas" w:cs="Times New Roman"/>
-          <w:color w:val="CCCCCC"/>
-          <w:kern w:val="0"/>
-          <w:sz w:val="21"/>
-          <w:szCs w:val="21"/>
-          <w14:ligatures w14:val="none"/>
-        </w:rPr>
-        <w:t>}</w:t>
-      </w:r>
-    </w:p>
-    <w:p>
-      <w:pPr>
-        <w:pStyle w:val="ListParagraph"/>
-        <w:numPr>
-          <w:ilvl w:val="0"/>
-          <w:numId w:val="1"/>
-        </w:numPr>
-        <w:shd w:val="clear" w:color="auto" w:fill="1F1F1F"/>
-        <w:spacing w:after="0" w:line="285" w:lineRule="atLeast"/>
-        <w:rPr>
-          <w:rFonts w:ascii="Consolas" w:eastAsia="Times New Roman" w:hAnsi="Consolas" w:cs="Times New Roman"/>
-          <w:color w:val="CCCCCC"/>
-          <w:kern w:val="0"/>
-          <w:sz w:val="21"/>
-          <w:szCs w:val="21"/>
-          <w14:ligatures w14:val="none"/>
-        </w:rPr>
-      </w:pPr>
-    </w:p>
-    <w:p>
-      <w:pPr>
         <w:rPr>
           <w:rFonts w:ascii="Times New Roman" w:hAnsi="Times New Roman" w:cs="Times New Roman"/>
           <w:b/>
@@ -4068,12 +2626,121 @@
           <w:bCs/>
         </w:rPr>
       </w:pPr>
-      <w:r>
+    </w:p>
+    <w:p>
+      <w:pPr>
         <w:rPr>
           <w:rFonts w:ascii="Times New Roman" w:hAnsi="Times New Roman" w:cs="Times New Roman"/>
           <w:b/>
           <w:bCs/>
         </w:rPr>
+      </w:pPr>
+    </w:p>
+    <w:p>
+      <w:pPr>
+        <w:rPr>
+          <w:rFonts w:ascii="Times New Roman" w:hAnsi="Times New Roman" w:cs="Times New Roman"/>
+          <w:b/>
+          <w:bCs/>
+        </w:rPr>
+      </w:pPr>
+    </w:p>
+    <w:p>
+      <w:pPr>
+        <w:rPr>
+          <w:rFonts w:ascii="Times New Roman" w:hAnsi="Times New Roman" w:cs="Times New Roman"/>
+          <w:b/>
+          <w:bCs/>
+        </w:rPr>
+      </w:pPr>
+    </w:p>
+    <w:p>
+      <w:pPr>
+        <w:rPr>
+          <w:rFonts w:ascii="Times New Roman" w:hAnsi="Times New Roman" w:cs="Times New Roman"/>
+          <w:b/>
+          <w:bCs/>
+        </w:rPr>
+      </w:pPr>
+    </w:p>
+    <w:p>
+      <w:pPr>
+        <w:rPr>
+          <w:rFonts w:ascii="Times New Roman" w:hAnsi="Times New Roman" w:cs="Times New Roman"/>
+          <w:b/>
+          <w:bCs/>
+        </w:rPr>
+      </w:pPr>
+    </w:p>
+    <w:p>
+      <w:pPr>
+        <w:rPr>
+          <w:rFonts w:ascii="Times New Roman" w:hAnsi="Times New Roman" w:cs="Times New Roman"/>
+          <w:b/>
+          <w:bCs/>
+        </w:rPr>
+      </w:pPr>
+    </w:p>
+    <w:p>
+      <w:pPr>
+        <w:rPr>
+          <w:rFonts w:ascii="Times New Roman" w:hAnsi="Times New Roman" w:cs="Times New Roman"/>
+          <w:b/>
+          <w:bCs/>
+        </w:rPr>
+      </w:pPr>
+    </w:p>
+    <w:p>
+      <w:pPr>
+        <w:rPr>
+          <w:rFonts w:ascii="Times New Roman" w:hAnsi="Times New Roman" w:cs="Times New Roman"/>
+          <w:b/>
+          <w:bCs/>
+        </w:rPr>
+      </w:pPr>
+    </w:p>
+    <w:p>
+      <w:pPr>
+        <w:rPr>
+          <w:rFonts w:ascii="Times New Roman" w:hAnsi="Times New Roman" w:cs="Times New Roman"/>
+          <w:b/>
+          <w:bCs/>
+        </w:rPr>
+      </w:pPr>
+    </w:p>
+    <w:p>
+      <w:pPr>
+        <w:rPr>
+          <w:rFonts w:ascii="Times New Roman" w:hAnsi="Times New Roman" w:cs="Times New Roman"/>
+          <w:b/>
+          <w:bCs/>
+        </w:rPr>
+      </w:pPr>
+    </w:p>
+    <w:p>
+      <w:pPr>
+        <w:rPr>
+          <w:rFonts w:ascii="Times New Roman" w:hAnsi="Times New Roman" w:cs="Times New Roman"/>
+          <w:b/>
+          <w:bCs/>
+        </w:rPr>
+      </w:pPr>
+    </w:p>
+    <w:p>
+      <w:pPr>
+        <w:rPr>
+          <w:rFonts w:ascii="Times New Roman" w:hAnsi="Times New Roman" w:cs="Times New Roman"/>
+          <w:b/>
+          <w:bCs/>
+        </w:rPr>
+      </w:pPr>
+      <w:r>
+        <w:rPr>
+          <w:rFonts w:ascii="Times New Roman" w:hAnsi="Times New Roman" w:cs="Times New Roman"/>
+          <w:b/>
+          <w:bCs/>
+        </w:rPr>
+        <w:lastRenderedPageBreak/>
         <w:t>Overall UML:</w:t>
       </w:r>
     </w:p>
@@ -4243,62 +2910,62 @@
         <w:rPr>
           <w:rFonts w:ascii="Times New Roman" w:hAnsi="Times New Roman" w:cs="Times New Roman"/>
         </w:rPr>
+        <w:t>This c</w:t>
+      </w:r>
+      <w:r>
+        <w:rPr>
+          <w:rFonts w:ascii="Times New Roman" w:hAnsi="Times New Roman" w:cs="Times New Roman"/>
+        </w:rPr>
+        <w:t xml:space="preserve">ould be </w:t>
+      </w:r>
+      <w:r>
+        <w:rPr>
+          <w:rFonts w:ascii="Times New Roman" w:hAnsi="Times New Roman" w:cs="Times New Roman"/>
+        </w:rPr>
+        <w:t>implemented</w:t>
+      </w:r>
+      <w:r>
+        <w:rPr>
+          <w:rFonts w:ascii="Times New Roman" w:hAnsi="Times New Roman" w:cs="Times New Roman"/>
+        </w:rPr>
+        <w:t xml:space="preserve"> to make adding buffs </w:t>
+      </w:r>
+      <w:r>
+        <w:rPr>
+          <w:rFonts w:ascii="Times New Roman" w:hAnsi="Times New Roman" w:cs="Times New Roman"/>
+        </w:rPr>
+        <w:t xml:space="preserve">and weapons to classes </w:t>
+      </w:r>
+      <w:r>
+        <w:rPr>
+          <w:rFonts w:ascii="Times New Roman" w:hAnsi="Times New Roman" w:cs="Times New Roman"/>
+        </w:rPr>
+        <w:t xml:space="preserve">easier </w:t>
+      </w:r>
+      <w:r>
+        <w:rPr>
+          <w:rFonts w:ascii="Times New Roman" w:hAnsi="Times New Roman" w:cs="Times New Roman"/>
+        </w:rPr>
+        <w:t>as well as easier printing logic for effects.</w:t>
+      </w:r>
+    </w:p>
+    <w:p>
+      <w:pPr>
+        <w:pStyle w:val="ListParagraph"/>
+        <w:numPr>
+          <w:ilvl w:val="1"/>
+          <w:numId w:val="1"/>
+        </w:numPr>
+        <w:rPr>
+          <w:rFonts w:ascii="Times New Roman" w:hAnsi="Times New Roman" w:cs="Times New Roman"/>
+        </w:rPr>
+      </w:pPr>
+      <w:r>
+        <w:rPr>
+          <w:rFonts w:ascii="Times New Roman" w:hAnsi="Times New Roman" w:cs="Times New Roman"/>
+          <w:noProof/>
+        </w:rPr>
         <w:lastRenderedPageBreak/>
-        <w:t>This c</w:t>
-      </w:r>
-      <w:r>
-        <w:rPr>
-          <w:rFonts w:ascii="Times New Roman" w:hAnsi="Times New Roman" w:cs="Times New Roman"/>
-        </w:rPr>
-        <w:t xml:space="preserve">ould be </w:t>
-      </w:r>
-      <w:r>
-        <w:rPr>
-          <w:rFonts w:ascii="Times New Roman" w:hAnsi="Times New Roman" w:cs="Times New Roman"/>
-        </w:rPr>
-        <w:t>implemented</w:t>
-      </w:r>
-      <w:r>
-        <w:rPr>
-          <w:rFonts w:ascii="Times New Roman" w:hAnsi="Times New Roman" w:cs="Times New Roman"/>
-        </w:rPr>
-        <w:t xml:space="preserve"> to make adding buffs </w:t>
-      </w:r>
-      <w:r>
-        <w:rPr>
-          <w:rFonts w:ascii="Times New Roman" w:hAnsi="Times New Roman" w:cs="Times New Roman"/>
-        </w:rPr>
-        <w:t xml:space="preserve">and weapons to classes </w:t>
-      </w:r>
-      <w:r>
-        <w:rPr>
-          <w:rFonts w:ascii="Times New Roman" w:hAnsi="Times New Roman" w:cs="Times New Roman"/>
-        </w:rPr>
-        <w:t xml:space="preserve">easier </w:t>
-      </w:r>
-      <w:r>
-        <w:rPr>
-          <w:rFonts w:ascii="Times New Roman" w:hAnsi="Times New Roman" w:cs="Times New Roman"/>
-        </w:rPr>
-        <w:t>as well as easier printing logic for effects.</w:t>
-      </w:r>
-    </w:p>
-    <w:p>
-      <w:pPr>
-        <w:pStyle w:val="ListParagraph"/>
-        <w:numPr>
-          <w:ilvl w:val="1"/>
-          <w:numId w:val="1"/>
-        </w:numPr>
-        <w:rPr>
-          <w:rFonts w:ascii="Times New Roman" w:hAnsi="Times New Roman" w:cs="Times New Roman"/>
-        </w:rPr>
-      </w:pPr>
-      <w:r>
-        <w:rPr>
-          <w:rFonts w:ascii="Times New Roman" w:hAnsi="Times New Roman" w:cs="Times New Roman"/>
-          <w:noProof/>
-        </w:rPr>
         <w:drawing>
           <wp:anchor distT="0" distB="0" distL="114300" distR="114300" simplePos="0" relativeHeight="251665408" behindDoc="1" locked="0" layoutInCell="1" allowOverlap="1" wp14:anchorId="16EB118A" wp14:editId="5545FBC9">
             <wp:simplePos x="0" y="0"/>
@@ -4606,8 +3273,6 @@
         </w:rPr>
         <w:t xml:space="preserve"> </w:t>
       </w:r>
-      <w:proofErr w:type="spellStart"/>
-      <w:proofErr w:type="gramStart"/>
       <w:r>
         <w:rPr>
           <w:rFonts w:ascii="Consolas" w:eastAsia="Times New Roman" w:hAnsi="Consolas" w:cs="Times New Roman"/>
@@ -4619,7 +3284,6 @@
         </w:rPr>
         <w:t>weapon</w:t>
       </w:r>
-      <w:proofErr w:type="spellEnd"/>
       <w:r>
         <w:rPr>
           <w:rFonts w:ascii="Consolas" w:eastAsia="Times New Roman" w:hAnsi="Consolas" w:cs="Times New Roman"/>
@@ -4631,7 +3295,6 @@
         </w:rPr>
         <w:t>;</w:t>
       </w:r>
-      <w:proofErr w:type="gramEnd"/>
     </w:p>
     <w:p>
       <w:pPr>
@@ -4747,7 +3410,6 @@
         </w:rPr>
         <w:t xml:space="preserve"> </w:t>
       </w:r>
-      <w:proofErr w:type="spellStart"/>
       <w:r>
         <w:rPr>
           <w:rFonts w:ascii="Consolas" w:eastAsia="Times New Roman" w:hAnsi="Consolas" w:cs="Times New Roman"/>
@@ -4759,31 +3421,17 @@
         </w:rPr>
         <w:t>getDamage</w:t>
       </w:r>
-      <w:proofErr w:type="spellEnd"/>
-      <w:r>
-        <w:rPr>
-          <w:rFonts w:ascii="Consolas" w:eastAsia="Times New Roman" w:hAnsi="Consolas" w:cs="Times New Roman"/>
-          <w:color w:val="CCCCCC"/>
-          <w:kern w:val="0"/>
-          <w:sz w:val="21"/>
-          <w:szCs w:val="21"/>
-          <w14:ligatures w14:val="none"/>
-        </w:rPr>
-        <w:t>(</w:t>
-      </w:r>
-      <w:proofErr w:type="gramStart"/>
-      <w:r>
-        <w:rPr>
-          <w:rFonts w:ascii="Consolas" w:eastAsia="Times New Roman" w:hAnsi="Consolas" w:cs="Times New Roman"/>
-          <w:color w:val="CCCCCC"/>
-          <w:kern w:val="0"/>
-          <w:sz w:val="21"/>
-          <w:szCs w:val="21"/>
-          <w14:ligatures w14:val="none"/>
-        </w:rPr>
-        <w:t>);</w:t>
-      </w:r>
-      <w:proofErr w:type="gramEnd"/>
+      <w:r>
+        <w:rPr>
+          <w:rFonts w:ascii="Consolas" w:eastAsia="Times New Roman" w:hAnsi="Consolas" w:cs="Times New Roman"/>
+          <w:color w:val="CCCCCC"/>
+          <w:kern w:val="0"/>
+          <w:sz w:val="21"/>
+          <w:szCs w:val="21"/>
+          <w14:ligatures w14:val="none"/>
+        </w:rPr>
+        <w:t>();</w:t>
+      </w:r>
     </w:p>
     <w:p>
       <w:pPr>
@@ -4946,7 +3594,6 @@
         <w:rPr>
           <w:rFonts w:ascii="Times New Roman" w:hAnsi="Times New Roman" w:cs="Times New Roman"/>
         </w:rPr>
-        <w:lastRenderedPageBreak/>
         <w:t>Coding Example:</w:t>
       </w:r>
     </w:p>
@@ -5012,7 +3659,6 @@
         </w:rPr>
         <w:t xml:space="preserve"> </w:t>
       </w:r>
-      <w:proofErr w:type="spellStart"/>
       <w:r>
         <w:rPr>
           <w:rFonts w:ascii="Consolas" w:eastAsia="Times New Roman" w:hAnsi="Consolas" w:cs="Times New Roman"/>
@@ -5024,7 +3670,6 @@
         </w:rPr>
         <w:t>SkeletonKnight</w:t>
       </w:r>
-      <w:proofErr w:type="spellEnd"/>
       <w:r>
         <w:rPr>
           <w:rFonts w:ascii="Consolas" w:eastAsia="Times New Roman" w:hAnsi="Consolas" w:cs="Times New Roman"/>
@@ -5132,7 +3777,6 @@
         </w:rPr>
         <w:t xml:space="preserve"> </w:t>
       </w:r>
-      <w:proofErr w:type="spellStart"/>
       <w:r>
         <w:rPr>
           <w:rFonts w:ascii="Consolas" w:eastAsia="Times New Roman" w:hAnsi="Consolas" w:cs="Times New Roman"/>
@@ -5144,7 +3788,6 @@
         </w:rPr>
         <w:t>SkeletonKNight</w:t>
       </w:r>
-      <w:proofErr w:type="spellEnd"/>
       <w:r>
         <w:rPr>
           <w:rFonts w:ascii="Consolas" w:eastAsia="Times New Roman" w:hAnsi="Consolas" w:cs="Times New Roman"/>
@@ -5184,6 +3827,7 @@
           <w:szCs w:val="21"/>
           <w14:ligatures w14:val="none"/>
         </w:rPr>
+        <w:lastRenderedPageBreak/>
         <w:t xml:space="preserve">        </w:t>
       </w:r>
       <w:r>
@@ -5239,19 +3883,7 @@
           <w:szCs w:val="21"/>
           <w14:ligatures w14:val="none"/>
         </w:rPr>
-        <w:t>'Skeleton Knight</w:t>
-      </w:r>
-      <w:proofErr w:type="gramStart"/>
-      <w:r>
-        <w:rPr>
-          <w:rFonts w:ascii="Consolas" w:eastAsia="Times New Roman" w:hAnsi="Consolas" w:cs="Times New Roman"/>
-          <w:color w:val="CE9178"/>
-          <w:kern w:val="0"/>
-          <w:sz w:val="21"/>
-          <w:szCs w:val="21"/>
-          <w14:ligatures w14:val="none"/>
-        </w:rPr>
-        <w:t>'</w:t>
+        <w:t>'Skeleton Knight'</w:t>
       </w:r>
       <w:r>
         <w:rPr>
@@ -5264,7 +3896,6 @@
         </w:rPr>
         <w:t>;</w:t>
       </w:r>
-      <w:proofErr w:type="gramEnd"/>
     </w:p>
     <w:p>
       <w:pPr>
@@ -5293,31 +3924,7 @@
           <w:szCs w:val="21"/>
           <w14:ligatures w14:val="none"/>
         </w:rPr>
-        <w:t xml:space="preserve">            </w:t>
-      </w:r>
-      <w:proofErr w:type="spellStart"/>
-      <w:r>
-        <w:rPr>
-          <w:rFonts w:ascii="Consolas" w:eastAsia="Times New Roman" w:hAnsi="Consolas" w:cs="Times New Roman"/>
-          <w:color w:val="CCCCCC"/>
-          <w:kern w:val="0"/>
-          <w:sz w:val="21"/>
-          <w:szCs w:val="21"/>
-          <w14:ligatures w14:val="none"/>
-        </w:rPr>
-        <w:t>maxHealth</w:t>
-      </w:r>
-      <w:proofErr w:type="spellEnd"/>
-      <w:r>
-        <w:rPr>
-          <w:rFonts w:ascii="Consolas" w:eastAsia="Times New Roman" w:hAnsi="Consolas" w:cs="Times New Roman"/>
-          <w:color w:val="CCCCCC"/>
-          <w:kern w:val="0"/>
-          <w:sz w:val="21"/>
-          <w:szCs w:val="21"/>
-          <w14:ligatures w14:val="none"/>
-        </w:rPr>
-        <w:t xml:space="preserve"> </w:t>
+        <w:t xml:space="preserve">            maxHealth </w:t>
       </w:r>
       <w:r>
         <w:rPr>
@@ -5341,7 +3948,6 @@
         </w:rPr>
         <w:t xml:space="preserve"> </w:t>
       </w:r>
-      <w:proofErr w:type="gramStart"/>
       <w:r>
         <w:rPr>
           <w:rFonts w:ascii="Consolas" w:eastAsia="Times New Roman" w:hAnsi="Consolas" w:cs="Times New Roman"/>
@@ -5364,7 +3970,6 @@
         </w:rPr>
         <w:t>;</w:t>
       </w:r>
-      <w:proofErr w:type="gramEnd"/>
     </w:p>
     <w:p>
       <w:pPr>
@@ -5439,7 +4044,6 @@
         </w:rPr>
         <w:t xml:space="preserve"> </w:t>
       </w:r>
-      <w:proofErr w:type="gramStart"/>
       <w:r>
         <w:rPr>
           <w:rFonts w:ascii="Consolas" w:eastAsia="Times New Roman" w:hAnsi="Consolas" w:cs="Times New Roman"/>
@@ -5462,7 +4066,6 @@
         </w:rPr>
         <w:t>;</w:t>
       </w:r>
-      <w:proofErr w:type="gramEnd"/>
     </w:p>
     <w:p>
       <w:pPr>
@@ -5537,7 +4140,6 @@
         </w:rPr>
         <w:t xml:space="preserve"> </w:t>
       </w:r>
-      <w:proofErr w:type="gramStart"/>
       <w:r>
         <w:rPr>
           <w:rFonts w:ascii="Consolas" w:eastAsia="Times New Roman" w:hAnsi="Consolas" w:cs="Times New Roman"/>
@@ -5560,7 +4162,6 @@
         </w:rPr>
         <w:t>;</w:t>
       </w:r>
-      <w:proofErr w:type="gramEnd"/>
     </w:p>
     <w:p>
       <w:pPr>
@@ -5644,19 +4245,7 @@
           <w:szCs w:val="21"/>
           <w14:ligatures w14:val="none"/>
         </w:rPr>
-        <w:t>"rusted sword</w:t>
-      </w:r>
-      <w:proofErr w:type="gramStart"/>
-      <w:r>
-        <w:rPr>
-          <w:rFonts w:ascii="Consolas" w:eastAsia="Times New Roman" w:hAnsi="Consolas" w:cs="Times New Roman"/>
-          <w:color w:val="CE9178"/>
-          <w:kern w:val="0"/>
-          <w:sz w:val="21"/>
-          <w:szCs w:val="21"/>
-          <w14:ligatures w14:val="none"/>
-        </w:rPr>
-        <w:t>"</w:t>
+        <w:t>"rusted sword"</w:t>
       </w:r>
       <w:r>
         <w:rPr>
@@ -5669,7 +4258,6 @@
         </w:rPr>
         <w:t>;</w:t>
       </w:r>
-      <w:proofErr w:type="gramEnd"/>
     </w:p>
     <w:p>
       <w:pPr>
@@ -5700,7 +4288,6 @@
         </w:rPr>
         <w:t xml:space="preserve">            </w:t>
       </w:r>
-      <w:proofErr w:type="spellStart"/>
       <w:r>
         <w:rPr>
           <w:rFonts w:ascii="Consolas" w:eastAsia="Times New Roman" w:hAnsi="Consolas" w:cs="Times New Roman"/>
@@ -5712,7 +4299,6 @@
         </w:rPr>
         <w:t>weaponDamage</w:t>
       </w:r>
-      <w:proofErr w:type="spellEnd"/>
       <w:r>
         <w:rPr>
           <w:rFonts w:ascii="Consolas" w:eastAsia="Times New Roman" w:hAnsi="Consolas" w:cs="Times New Roman"/>
@@ -5746,7 +4332,6 @@
         </w:rPr>
         <w:t xml:space="preserve"> </w:t>
       </w:r>
-      <w:proofErr w:type="gramStart"/>
       <w:r>
         <w:rPr>
           <w:rFonts w:ascii="Consolas" w:eastAsia="Times New Roman" w:hAnsi="Consolas" w:cs="Times New Roman"/>
@@ -5769,7 +4354,6 @@
         </w:rPr>
         <w:t>;</w:t>
       </w:r>
-      <w:proofErr w:type="gramEnd"/>
     </w:p>
     <w:p>
       <w:pPr>
@@ -5844,7 +4428,6 @@
         </w:rPr>
         <w:t xml:space="preserve"> </w:t>
       </w:r>
-      <w:proofErr w:type="gramStart"/>
       <w:r>
         <w:rPr>
           <w:rFonts w:ascii="Consolas" w:eastAsia="Times New Roman" w:hAnsi="Consolas" w:cs="Times New Roman"/>
@@ -5867,7 +4450,6 @@
         </w:rPr>
         <w:t>;</w:t>
       </w:r>
-      <w:proofErr w:type="gramEnd"/>
     </w:p>
     <w:p>
       <w:pPr>
@@ -5991,7 +4573,6 @@
         </w:rPr>
         <w:t xml:space="preserve"> </w:t>
       </w:r>
-      <w:proofErr w:type="spellStart"/>
       <w:r>
         <w:rPr>
           <w:rFonts w:ascii="Consolas" w:eastAsia="Times New Roman" w:hAnsi="Consolas" w:cs="Times New Roman"/>
@@ -6003,7 +4584,6 @@
         </w:rPr>
         <w:t>getMaxHealth</w:t>
       </w:r>
-      <w:proofErr w:type="spellEnd"/>
       <w:r>
         <w:rPr>
           <w:rFonts w:ascii="Consolas" w:eastAsia="Times New Roman" w:hAnsi="Consolas" w:cs="Times New Roman"/>
@@ -6067,8 +4647,6 @@
         </w:rPr>
         <w:t xml:space="preserve"> </w:t>
       </w:r>
-      <w:proofErr w:type="spellStart"/>
-      <w:proofErr w:type="gramStart"/>
       <w:r>
         <w:rPr>
           <w:rFonts w:ascii="Consolas" w:eastAsia="Times New Roman" w:hAnsi="Consolas" w:cs="Times New Roman"/>
@@ -6080,7 +4658,6 @@
         </w:rPr>
         <w:t>maxHealth</w:t>
       </w:r>
-      <w:proofErr w:type="spellEnd"/>
       <w:r>
         <w:rPr>
           <w:rFonts w:ascii="Consolas" w:eastAsia="Times New Roman" w:hAnsi="Consolas" w:cs="Times New Roman"/>
@@ -6092,7 +4669,6 @@
         </w:rPr>
         <w:t>;</w:t>
       </w:r>
-      <w:proofErr w:type="gramEnd"/>
     </w:p>
     <w:p>
       <w:pPr>
@@ -6216,7 +4792,6 @@
         </w:rPr>
         <w:t xml:space="preserve"> </w:t>
       </w:r>
-      <w:proofErr w:type="spellStart"/>
       <w:r>
         <w:rPr>
           <w:rFonts w:ascii="Consolas" w:eastAsia="Times New Roman" w:hAnsi="Consolas" w:cs="Times New Roman"/>
@@ -6228,7 +4803,6 @@
         </w:rPr>
         <w:t>getHealth</w:t>
       </w:r>
-      <w:proofErr w:type="spellEnd"/>
       <w:r>
         <w:rPr>
           <w:rFonts w:ascii="Consolas" w:eastAsia="Times New Roman" w:hAnsi="Consolas" w:cs="Times New Roman"/>
@@ -6292,7 +4866,6 @@
         </w:rPr>
         <w:t xml:space="preserve"> </w:t>
       </w:r>
-      <w:proofErr w:type="gramStart"/>
       <w:r>
         <w:rPr>
           <w:rFonts w:ascii="Consolas" w:eastAsia="Times New Roman" w:hAnsi="Consolas" w:cs="Times New Roman"/>
@@ -6315,7 +4888,6 @@
         </w:rPr>
         <w:t>;</w:t>
       </w:r>
-      <w:proofErr w:type="gramEnd"/>
     </w:p>
     <w:p>
       <w:pPr>
@@ -6439,7 +5011,6 @@
         </w:rPr>
         <w:t xml:space="preserve"> </w:t>
       </w:r>
-      <w:proofErr w:type="spellStart"/>
       <w:r>
         <w:rPr>
           <w:rFonts w:ascii="Consolas" w:eastAsia="Times New Roman" w:hAnsi="Consolas" w:cs="Times New Roman"/>
@@ -6451,7 +5022,6 @@
         </w:rPr>
         <w:t>getStrength</w:t>
       </w:r>
-      <w:proofErr w:type="spellEnd"/>
       <w:r>
         <w:rPr>
           <w:rFonts w:ascii="Consolas" w:eastAsia="Times New Roman" w:hAnsi="Consolas" w:cs="Times New Roman"/>
@@ -6515,7 +5085,6 @@
         </w:rPr>
         <w:t xml:space="preserve"> </w:t>
       </w:r>
-      <w:proofErr w:type="gramStart"/>
       <w:r>
         <w:rPr>
           <w:rFonts w:ascii="Consolas" w:eastAsia="Times New Roman" w:hAnsi="Consolas" w:cs="Times New Roman"/>
@@ -6538,7 +5107,6 @@
         </w:rPr>
         <w:t>;</w:t>
       </w:r>
-      <w:proofErr w:type="gramEnd"/>
     </w:p>
     <w:p>
       <w:pPr>
@@ -6662,7 +5230,6 @@
         </w:rPr>
         <w:t xml:space="preserve"> </w:t>
       </w:r>
-      <w:proofErr w:type="spellStart"/>
       <w:r>
         <w:rPr>
           <w:rFonts w:ascii="Consolas" w:eastAsia="Times New Roman" w:hAnsi="Consolas" w:cs="Times New Roman"/>
@@ -6674,7 +5241,6 @@
         </w:rPr>
         <w:t>getWeapon</w:t>
       </w:r>
-      <w:proofErr w:type="spellEnd"/>
       <w:r>
         <w:rPr>
           <w:rFonts w:ascii="Consolas" w:eastAsia="Times New Roman" w:hAnsi="Consolas" w:cs="Times New Roman"/>
@@ -6738,7 +5304,6 @@
         </w:rPr>
         <w:t xml:space="preserve"> </w:t>
       </w:r>
-      <w:proofErr w:type="gramStart"/>
       <w:r>
         <w:rPr>
           <w:rFonts w:ascii="Consolas" w:eastAsia="Times New Roman" w:hAnsi="Consolas" w:cs="Times New Roman"/>
@@ -6761,7 +5326,6 @@
         </w:rPr>
         <w:t>;</w:t>
       </w:r>
-      <w:proofErr w:type="gramEnd"/>
     </w:p>
     <w:p>
       <w:pPr>
@@ -6885,7 +5449,6 @@
         </w:rPr>
         <w:t xml:space="preserve"> </w:t>
       </w:r>
-      <w:proofErr w:type="spellStart"/>
       <w:r>
         <w:rPr>
           <w:rFonts w:ascii="Consolas" w:eastAsia="Times New Roman" w:hAnsi="Consolas" w:cs="Times New Roman"/>
@@ -6897,8 +5460,6 @@
         </w:rPr>
         <w:t>getWeaponDamage</w:t>
       </w:r>
-      <w:proofErr w:type="spellEnd"/>
-      <w:proofErr w:type="gramStart"/>
       <w:r>
         <w:rPr>
           <w:rFonts w:ascii="Consolas" w:eastAsia="Times New Roman" w:hAnsi="Consolas" w:cs="Times New Roman"/>
@@ -6910,7 +5471,6 @@
         </w:rPr>
         <w:t>() {</w:t>
       </w:r>
-      <w:proofErr w:type="gramEnd"/>
     </w:p>
     <w:p>
       <w:pPr>
@@ -6963,8 +5523,6 @@
         </w:rPr>
         <w:t xml:space="preserve"> </w:t>
       </w:r>
-      <w:proofErr w:type="spellStart"/>
-      <w:proofErr w:type="gramStart"/>
       <w:r>
         <w:rPr>
           <w:rFonts w:ascii="Consolas" w:eastAsia="Times New Roman" w:hAnsi="Consolas" w:cs="Times New Roman"/>
@@ -6976,7 +5534,6 @@
         </w:rPr>
         <w:t>weaponDamage</w:t>
       </w:r>
-      <w:proofErr w:type="spellEnd"/>
       <w:r>
         <w:rPr>
           <w:rFonts w:ascii="Consolas" w:eastAsia="Times New Roman" w:hAnsi="Consolas" w:cs="Times New Roman"/>
@@ -6988,7 +5545,6 @@
         </w:rPr>
         <w:t>;</w:t>
       </w:r>
-      <w:proofErr w:type="gramEnd"/>
     </w:p>
     <w:p>
       <w:pPr>
@@ -7112,7 +5668,6 @@
         </w:rPr>
         <w:t xml:space="preserve"> </w:t>
       </w:r>
-      <w:proofErr w:type="spellStart"/>
       <w:r>
         <w:rPr>
           <w:rFonts w:ascii="Consolas" w:eastAsia="Times New Roman" w:hAnsi="Consolas" w:cs="Times New Roman"/>
@@ -7124,7 +5679,6 @@
         </w:rPr>
         <w:t>getExperience</w:t>
       </w:r>
-      <w:proofErr w:type="spellEnd"/>
       <w:r>
         <w:rPr>
           <w:rFonts w:ascii="Consolas" w:eastAsia="Times New Roman" w:hAnsi="Consolas" w:cs="Times New Roman"/>
@@ -7188,7 +5742,6 @@
         </w:rPr>
         <w:t xml:space="preserve"> </w:t>
       </w:r>
-      <w:proofErr w:type="gramStart"/>
       <w:r>
         <w:rPr>
           <w:rFonts w:ascii="Consolas" w:eastAsia="Times New Roman" w:hAnsi="Consolas" w:cs="Times New Roman"/>
@@ -7211,7 +5764,6 @@
         </w:rPr>
         <w:t>;</w:t>
       </w:r>
-      <w:proofErr w:type="gramEnd"/>
     </w:p>
     <w:p>
       <w:pPr>
@@ -7275,93 +5827,20 @@
     </w:p>
     <w:p>
       <w:pPr>
-        <w:rPr>
-          <w:rFonts w:ascii="Times New Roman" w:hAnsi="Times New Roman" w:cs="Times New Roman"/>
-        </w:rPr>
-      </w:pPr>
-    </w:p>
-    <w:p>
-      <w:pPr>
-        <w:pStyle w:val="ListParagraph"/>
-        <w:numPr>
-          <w:ilvl w:val="0"/>
-          <w:numId w:val="2"/>
-        </w:numPr>
-        <w:rPr>
-          <w:rFonts w:ascii="Times New Roman" w:hAnsi="Times New Roman" w:cs="Times New Roman"/>
-        </w:rPr>
-      </w:pPr>
-      <w:r>
-        <w:rPr>
-          <w:rFonts w:ascii="Times New Roman" w:hAnsi="Times New Roman" w:cs="Times New Roman"/>
-        </w:rPr>
-        <w:t xml:space="preserve">Façade Pattern: </w:t>
-      </w:r>
-      <w:r>
-        <w:rPr>
-          <w:rFonts w:ascii="Times New Roman" w:hAnsi="Times New Roman" w:cs="Times New Roman"/>
-        </w:rPr>
-        <w:t>could be used to abstract logic away from the user/client</w:t>
-      </w:r>
-      <w:r>
-        <w:rPr>
-          <w:rFonts w:ascii="Times New Roman" w:hAnsi="Times New Roman" w:cs="Times New Roman"/>
-        </w:rPr>
-        <w:t>. F</w:t>
-      </w:r>
-      <w:r>
-        <w:rPr>
-          <w:rFonts w:ascii="Times New Roman" w:hAnsi="Times New Roman" w:cs="Times New Roman"/>
-        </w:rPr>
-        <w:t xml:space="preserve">or </w:t>
-      </w:r>
-      <w:proofErr w:type="gramStart"/>
-      <w:r>
-        <w:rPr>
-          <w:rFonts w:ascii="Times New Roman" w:hAnsi="Times New Roman" w:cs="Times New Roman"/>
-        </w:rPr>
-        <w:t>instance</w:t>
-      </w:r>
-      <w:r>
-        <w:rPr>
-          <w:rFonts w:ascii="Times New Roman" w:hAnsi="Times New Roman" w:cs="Times New Roman"/>
-        </w:rPr>
-        <w:t>;</w:t>
-      </w:r>
-      <w:proofErr w:type="gramEnd"/>
-      <w:r>
-        <w:rPr>
-          <w:rFonts w:ascii="Times New Roman" w:hAnsi="Times New Roman" w:cs="Times New Roman"/>
-        </w:rPr>
-        <w:t xml:space="preserve"> moving things like </w:t>
-      </w:r>
-      <w:proofErr w:type="spellStart"/>
-      <w:r>
-        <w:rPr>
-          <w:rFonts w:ascii="Times New Roman" w:hAnsi="Times New Roman" w:cs="Times New Roman"/>
-        </w:rPr>
-        <w:t>enterDungeon</w:t>
-      </w:r>
-      <w:proofErr w:type="spellEnd"/>
-      <w:r>
-        <w:rPr>
-          <w:rFonts w:ascii="Times New Roman" w:hAnsi="Times New Roman" w:cs="Times New Roman"/>
-        </w:rPr>
-        <w:t xml:space="preserve">() into a </w:t>
-      </w:r>
-      <w:proofErr w:type="spellStart"/>
-      <w:r>
-        <w:rPr>
-          <w:rFonts w:ascii="Times New Roman" w:hAnsi="Times New Roman" w:cs="Times New Roman"/>
-        </w:rPr>
-        <w:t>DungeonFacade</w:t>
-      </w:r>
-      <w:proofErr w:type="spellEnd"/>
-      <w:r>
-        <w:rPr>
-          <w:rFonts w:ascii="Times New Roman" w:hAnsi="Times New Roman" w:cs="Times New Roman"/>
-        </w:rPr>
-        <w:t>.</w:t>
+        <w:pStyle w:val="ListParagraph"/>
+        <w:numPr>
+          <w:ilvl w:val="0"/>
+          <w:numId w:val="1"/>
+        </w:numPr>
+        <w:rPr>
+          <w:rFonts w:ascii="Times New Roman" w:hAnsi="Times New Roman" w:cs="Times New Roman"/>
+        </w:rPr>
+      </w:pPr>
+      <w:r>
+        <w:rPr>
+          <w:rFonts w:ascii="Times New Roman" w:hAnsi="Times New Roman" w:cs="Times New Roman"/>
+        </w:rPr>
+        <w:t>Iterator Pattern: Enable iteration through the items in the player’s bag</w:t>
       </w:r>
     </w:p>
     <w:p>
@@ -7369,17 +5848,17 @@
         <w:pStyle w:val="ListParagraph"/>
         <w:numPr>
           <w:ilvl w:val="1"/>
-          <w:numId w:val="2"/>
-        </w:numPr>
-        <w:rPr>
-          <w:rFonts w:ascii="Times New Roman" w:hAnsi="Times New Roman" w:cs="Times New Roman"/>
-        </w:rPr>
-      </w:pPr>
-      <w:r>
-        <w:rPr>
-          <w:rFonts w:ascii="Times New Roman" w:hAnsi="Times New Roman" w:cs="Times New Roman"/>
-        </w:rPr>
-        <w:t>KS-17</w:t>
+          <w:numId w:val="1"/>
+        </w:numPr>
+        <w:rPr>
+          <w:rFonts w:ascii="Times New Roman" w:hAnsi="Times New Roman" w:cs="Times New Roman"/>
+        </w:rPr>
+      </w:pPr>
+      <w:r>
+        <w:rPr>
+          <w:rFonts w:ascii="Times New Roman" w:hAnsi="Times New Roman" w:cs="Times New Roman"/>
+        </w:rPr>
+        <w:t>KS-20</w:t>
       </w:r>
     </w:p>
     <w:p>
@@ -7387,17 +5866,17 @@
         <w:pStyle w:val="ListParagraph"/>
         <w:numPr>
           <w:ilvl w:val="1"/>
-          <w:numId w:val="2"/>
-        </w:numPr>
-        <w:rPr>
-          <w:rFonts w:ascii="Times New Roman" w:hAnsi="Times New Roman" w:cs="Times New Roman"/>
-        </w:rPr>
-      </w:pPr>
-      <w:r>
-        <w:rPr>
-          <w:rFonts w:ascii="Times New Roman" w:hAnsi="Times New Roman" w:cs="Times New Roman"/>
-        </w:rPr>
-        <w:t>This needs to be added to support abstraction from the user and simplification of main logic.</w:t>
+          <w:numId w:val="1"/>
+        </w:numPr>
+        <w:rPr>
+          <w:rFonts w:ascii="Times New Roman" w:hAnsi="Times New Roman" w:cs="Times New Roman"/>
+        </w:rPr>
+      </w:pPr>
+      <w:r>
+        <w:rPr>
+          <w:rFonts w:ascii="Times New Roman" w:hAnsi="Times New Roman" w:cs="Times New Roman"/>
+        </w:rPr>
+        <w:t>This needs to be added to most efficiently access collections of items. Especially with two different collections present: the player’s item bag and weapons.</w:t>
       </w:r>
     </w:p>
     <w:p>
@@ -7405,57 +5884,38 @@
         <w:pStyle w:val="ListParagraph"/>
         <w:numPr>
           <w:ilvl w:val="1"/>
-          <w:numId w:val="2"/>
-        </w:numPr>
-        <w:rPr>
-          <w:rFonts w:ascii="Times New Roman" w:hAnsi="Times New Roman" w:cs="Times New Roman"/>
-        </w:rPr>
-      </w:pPr>
-      <w:r>
-        <w:rPr>
-          <w:rFonts w:ascii="Times New Roman" w:hAnsi="Times New Roman" w:cs="Times New Roman"/>
-        </w:rPr>
-        <w:t>UML:</w:t>
-      </w:r>
-    </w:p>
-    <w:p>
-      <w:pPr>
-        <w:pStyle w:val="ListParagraph"/>
-        <w:numPr>
-          <w:ilvl w:val="1"/>
-          <w:numId w:val="2"/>
-        </w:numPr>
-        <w:rPr>
-          <w:rFonts w:ascii="Times New Roman" w:hAnsi="Times New Roman" w:cs="Times New Roman"/>
-        </w:rPr>
-      </w:pPr>
-      <w:r>
-        <w:rPr>
-          <w:rFonts w:ascii="Times New Roman" w:hAnsi="Times New Roman" w:cs="Times New Roman"/>
+          <w:numId w:val="1"/>
+        </w:numPr>
+        <w:rPr>
+          <w:rFonts w:ascii="Times New Roman" w:hAnsi="Times New Roman" w:cs="Times New Roman"/>
+        </w:rPr>
+      </w:pPr>
+      <w:r>
+        <w:rPr>
           <w:noProof/>
         </w:rPr>
         <w:lastRenderedPageBreak/>
         <w:drawing>
-          <wp:anchor distT="0" distB="0" distL="114300" distR="114300" simplePos="0" relativeHeight="251666432" behindDoc="1" locked="0" layoutInCell="1" allowOverlap="1" wp14:anchorId="09B60C7D" wp14:editId="2DF25784">
+          <wp:anchor distT="0" distB="0" distL="114300" distR="114300" simplePos="0" relativeHeight="251669504" behindDoc="1" locked="0" layoutInCell="1" allowOverlap="1" wp14:anchorId="784E6A31" wp14:editId="734CE2D8">
             <wp:simplePos x="0" y="0"/>
-            <wp:positionH relativeFrom="margin">
-              <wp:align>left</wp:align>
+            <wp:positionH relativeFrom="column">
+              <wp:posOffset>19050</wp:posOffset>
             </wp:positionH>
             <wp:positionV relativeFrom="paragraph">
-              <wp:posOffset>0</wp:posOffset>
+              <wp:posOffset>311785</wp:posOffset>
             </wp:positionV>
-            <wp:extent cx="2038635" cy="3667637"/>
+            <wp:extent cx="5943600" cy="4041775"/>
             <wp:effectExtent l="0" t="0" r="0" b="0"/>
             <wp:wrapTight wrapText="bothSides">
               <wp:wrapPolygon edited="0">
                 <wp:start x="0" y="0"/>
-                <wp:lineTo x="0" y="21432"/>
-                <wp:lineTo x="21398" y="21432"/>
-                <wp:lineTo x="21398" y="0"/>
+                <wp:lineTo x="0" y="21481"/>
+                <wp:lineTo x="21531" y="21481"/>
+                <wp:lineTo x="21531" y="0"/>
                 <wp:lineTo x="0" y="0"/>
               </wp:wrapPolygon>
             </wp:wrapTight>
-            <wp:docPr id="1658251950" name="Picture 1"/>
+            <wp:docPr id="1434027660" name="Picture 1" descr="A diagram of a server&#10;&#10;AI-generated content may be incorrect."/>
             <wp:cNvGraphicFramePr>
               <a:graphicFrameLocks xmlns:a="http://schemas.openxmlformats.org/drawingml/2006/main" noChangeAspect="1"/>
             </wp:cNvGraphicFramePr>
@@ -7463,7 +5923,7 @@
               <a:graphicData uri="http://schemas.openxmlformats.org/drawingml/2006/picture">
                 <pic:pic xmlns:pic="http://schemas.openxmlformats.org/drawingml/2006/picture">
                   <pic:nvPicPr>
-                    <pic:cNvPr id="1658251950" name=""/>
+                    <pic:cNvPr id="1434027660" name="Picture 1" descr="A diagram of a server&#10;&#10;AI-generated content may be incorrect."/>
                     <pic:cNvPicPr/>
                   </pic:nvPicPr>
                   <pic:blipFill>
@@ -7481,7 +5941,7 @@
                   <pic:spPr>
                     <a:xfrm>
                       <a:off x="0" y="0"/>
-                      <a:ext cx="2038635" cy="3667637"/>
+                      <a:ext cx="5943600" cy="4041775"/>
                     </a:xfrm>
                     <a:prstGeom prst="rect">
                       <a:avLst/>
@@ -7497,15 +5957,48 @@
         <w:rPr>
           <w:rFonts w:ascii="Times New Roman" w:hAnsi="Times New Roman" w:cs="Times New Roman"/>
         </w:rPr>
+        <w:t>UML:</w:t>
+      </w:r>
+    </w:p>
+    <w:p>
+      <w:pPr>
+        <w:rPr>
+          <w:rFonts w:ascii="Times New Roman" w:hAnsi="Times New Roman" w:cs="Times New Roman"/>
+        </w:rPr>
+      </w:pPr>
+    </w:p>
+    <w:p>
+      <w:pPr>
+        <w:pStyle w:val="ListParagraph"/>
+        <w:numPr>
+          <w:ilvl w:val="1"/>
+          <w:numId w:val="1"/>
+        </w:numPr>
+        <w:rPr>
+          <w:rFonts w:ascii="Times New Roman" w:hAnsi="Times New Roman" w:cs="Times New Roman"/>
+        </w:rPr>
+      </w:pPr>
+      <w:r>
+        <w:rPr>
+          <w:rFonts w:ascii="Times New Roman" w:hAnsi="Times New Roman" w:cs="Times New Roman"/>
+        </w:rPr>
         <w:t>Coding Example:</w:t>
       </w:r>
     </w:p>
     <w:p>
       <w:pPr>
         <w:pStyle w:val="ListParagraph"/>
-        <w:numPr>
-          <w:ilvl w:val="0"/>
-          <w:numId w:val="2"/>
+        <w:rPr>
+          <w:rFonts w:ascii="Times New Roman" w:hAnsi="Times New Roman" w:cs="Times New Roman"/>
+        </w:rPr>
+      </w:pPr>
+    </w:p>
+    <w:p>
+      <w:pPr>
+        <w:pStyle w:val="ListParagraph"/>
+        <w:numPr>
+          <w:ilvl w:val="0"/>
+          <w:numId w:val="1"/>
         </w:numPr>
         <w:shd w:val="clear" w:color="auto" w:fill="1F1F1F"/>
         <w:spacing w:after="0" w:line="285" w:lineRule="atLeast"/>
@@ -7527,42 +6020,30 @@
           <w:szCs w:val="21"/>
           <w14:ligatures w14:val="none"/>
         </w:rPr>
-        <w:t>public</w:t>
-      </w:r>
-      <w:r>
-        <w:rPr>
-          <w:rFonts w:ascii="Consolas" w:eastAsia="Times New Roman" w:hAnsi="Consolas" w:cs="Times New Roman"/>
-          <w:color w:val="CCCCCC"/>
-          <w:kern w:val="0"/>
-          <w:sz w:val="21"/>
-          <w:szCs w:val="21"/>
-          <w14:ligatures w14:val="none"/>
-        </w:rPr>
-        <w:t xml:space="preserve"> </w:t>
-      </w:r>
-      <w:r>
-        <w:rPr>
-          <w:rFonts w:ascii="Consolas" w:eastAsia="Times New Roman" w:hAnsi="Consolas" w:cs="Times New Roman"/>
-          <w:color w:val="569CD6"/>
-          <w:kern w:val="0"/>
-          <w:sz w:val="21"/>
-          <w:szCs w:val="21"/>
-          <w14:ligatures w14:val="none"/>
-        </w:rPr>
-        <w:t>class</w:t>
-      </w:r>
-      <w:r>
-        <w:rPr>
-          <w:rFonts w:ascii="Consolas" w:eastAsia="Times New Roman" w:hAnsi="Consolas" w:cs="Times New Roman"/>
-          <w:color w:val="CCCCCC"/>
-          <w:kern w:val="0"/>
-          <w:sz w:val="21"/>
-          <w:szCs w:val="21"/>
-          <w14:ligatures w14:val="none"/>
-        </w:rPr>
-        <w:t xml:space="preserve"> </w:t>
-      </w:r>
-      <w:proofErr w:type="spellStart"/>
+        <w:t>import</w:t>
+      </w:r>
+      <w:r>
+        <w:rPr>
+          <w:rFonts w:ascii="Consolas" w:eastAsia="Times New Roman" w:hAnsi="Consolas" w:cs="Times New Roman"/>
+          <w:color w:val="CCCCCC"/>
+          <w:kern w:val="0"/>
+          <w:sz w:val="21"/>
+          <w:szCs w:val="21"/>
+          <w14:ligatures w14:val="none"/>
+        </w:rPr>
+        <w:t xml:space="preserve"> </w:t>
+      </w:r>
+      <w:r>
+        <w:rPr>
+          <w:rFonts w:ascii="Consolas" w:eastAsia="Times New Roman" w:hAnsi="Consolas" w:cs="Times New Roman"/>
+          <w:color w:val="D4D4D4"/>
+          <w:kern w:val="0"/>
+          <w:sz w:val="21"/>
+          <w:szCs w:val="21"/>
+          <w14:ligatures w14:val="none"/>
+        </w:rPr>
+        <w:t>java.util.</w:t>
+      </w:r>
       <w:r>
         <w:rPr>
           <w:rFonts w:ascii="Consolas" w:eastAsia="Times New Roman" w:hAnsi="Consolas" w:cs="Times New Roman"/>
@@ -7572,27 +6053,26 @@
           <w:szCs w:val="21"/>
           <w14:ligatures w14:val="none"/>
         </w:rPr>
-        <w:t>OubliettesofPeril</w:t>
-      </w:r>
-      <w:proofErr w:type="spellEnd"/>
-      <w:r>
-        <w:rPr>
-          <w:rFonts w:ascii="Consolas" w:eastAsia="Times New Roman" w:hAnsi="Consolas" w:cs="Times New Roman"/>
-          <w:color w:val="CCCCCC"/>
-          <w:kern w:val="0"/>
-          <w:sz w:val="21"/>
-          <w:szCs w:val="21"/>
-          <w14:ligatures w14:val="none"/>
-        </w:rPr>
-        <w:t xml:space="preserve"> {</w:t>
-      </w:r>
-    </w:p>
-    <w:p>
-      <w:pPr>
-        <w:pStyle w:val="ListParagraph"/>
-        <w:numPr>
-          <w:ilvl w:val="0"/>
-          <w:numId w:val="2"/>
+        <w:t>NoSuchElementException</w:t>
+      </w:r>
+      <w:r>
+        <w:rPr>
+          <w:rFonts w:ascii="Consolas" w:eastAsia="Times New Roman" w:hAnsi="Consolas" w:cs="Times New Roman"/>
+          <w:color w:val="CCCCCC"/>
+          <w:kern w:val="0"/>
+          <w:sz w:val="21"/>
+          <w:szCs w:val="21"/>
+          <w14:ligatures w14:val="none"/>
+        </w:rPr>
+        <w:t>;</w:t>
+      </w:r>
+    </w:p>
+    <w:p>
+      <w:pPr>
+        <w:pStyle w:val="ListParagraph"/>
+        <w:numPr>
+          <w:ilvl w:val="0"/>
+          <w:numId w:val="1"/>
         </w:numPr>
         <w:shd w:val="clear" w:color="auto" w:fill="1F1F1F"/>
         <w:spacing w:after="0" w:line="285" w:lineRule="atLeast"/>
@@ -7605,153 +6085,13 @@
           <w14:ligatures w14:val="none"/>
         </w:rPr>
       </w:pPr>
-      <w:r>
-        <w:rPr>
-          <w:rFonts w:ascii="Consolas" w:eastAsia="Times New Roman" w:hAnsi="Consolas" w:cs="Times New Roman"/>
-          <w:color w:val="CCCCCC"/>
-          <w:kern w:val="0"/>
-          <w:sz w:val="21"/>
-          <w:szCs w:val="21"/>
-          <w14:ligatures w14:val="none"/>
-        </w:rPr>
-        <w:t xml:space="preserve">    </w:t>
-      </w:r>
-      <w:proofErr w:type="spellStart"/>
-      <w:r>
-        <w:rPr>
-          <w:rFonts w:ascii="Consolas" w:eastAsia="Times New Roman" w:hAnsi="Consolas" w:cs="Times New Roman"/>
-          <w:color w:val="4EC9B0"/>
-          <w:kern w:val="0"/>
-          <w:sz w:val="21"/>
-          <w:szCs w:val="21"/>
-          <w14:ligatures w14:val="none"/>
-        </w:rPr>
-        <w:t>DungeonFacade</w:t>
-      </w:r>
-      <w:proofErr w:type="spellEnd"/>
-      <w:r>
-        <w:rPr>
-          <w:rFonts w:ascii="Consolas" w:eastAsia="Times New Roman" w:hAnsi="Consolas" w:cs="Times New Roman"/>
-          <w:color w:val="CCCCCC"/>
-          <w:kern w:val="0"/>
-          <w:sz w:val="21"/>
-          <w:szCs w:val="21"/>
-          <w14:ligatures w14:val="none"/>
-        </w:rPr>
-        <w:t xml:space="preserve"> </w:t>
-      </w:r>
-      <w:proofErr w:type="spellStart"/>
-      <w:r>
-        <w:rPr>
-          <w:rFonts w:ascii="Consolas" w:eastAsia="Times New Roman" w:hAnsi="Consolas" w:cs="Times New Roman"/>
-          <w:color w:val="9CDCFE"/>
-          <w:kern w:val="0"/>
-          <w:sz w:val="21"/>
-          <w:szCs w:val="21"/>
-          <w14:ligatures w14:val="none"/>
-        </w:rPr>
-        <w:t>dungeonFacade</w:t>
-      </w:r>
-      <w:proofErr w:type="spellEnd"/>
-      <w:r>
-        <w:rPr>
-          <w:rFonts w:ascii="Consolas" w:eastAsia="Times New Roman" w:hAnsi="Consolas" w:cs="Times New Roman"/>
-          <w:color w:val="CCCCCC"/>
-          <w:kern w:val="0"/>
-          <w:sz w:val="21"/>
-          <w:szCs w:val="21"/>
-          <w14:ligatures w14:val="none"/>
-        </w:rPr>
-        <w:t xml:space="preserve"> </w:t>
-      </w:r>
-      <w:r>
-        <w:rPr>
-          <w:rFonts w:ascii="Consolas" w:eastAsia="Times New Roman" w:hAnsi="Consolas" w:cs="Times New Roman"/>
-          <w:color w:val="D4D4D4"/>
-          <w:kern w:val="0"/>
-          <w:sz w:val="21"/>
-          <w:szCs w:val="21"/>
-          <w14:ligatures w14:val="none"/>
-        </w:rPr>
-        <w:t>=</w:t>
-      </w:r>
-      <w:r>
-        <w:rPr>
-          <w:rFonts w:ascii="Consolas" w:eastAsia="Times New Roman" w:hAnsi="Consolas" w:cs="Times New Roman"/>
-          <w:color w:val="CCCCCC"/>
-          <w:kern w:val="0"/>
-          <w:sz w:val="21"/>
-          <w:szCs w:val="21"/>
-          <w14:ligatures w14:val="none"/>
-        </w:rPr>
-        <w:t xml:space="preserve"> </w:t>
-      </w:r>
-      <w:r>
-        <w:rPr>
-          <w:rFonts w:ascii="Consolas" w:eastAsia="Times New Roman" w:hAnsi="Consolas" w:cs="Times New Roman"/>
-          <w:color w:val="C586C0"/>
-          <w:kern w:val="0"/>
-          <w:sz w:val="21"/>
-          <w:szCs w:val="21"/>
-          <w14:ligatures w14:val="none"/>
-        </w:rPr>
-        <w:t>new</w:t>
-      </w:r>
-      <w:r>
-        <w:rPr>
-          <w:rFonts w:ascii="Consolas" w:eastAsia="Times New Roman" w:hAnsi="Consolas" w:cs="Times New Roman"/>
-          <w:color w:val="CCCCCC"/>
-          <w:kern w:val="0"/>
-          <w:sz w:val="21"/>
-          <w:szCs w:val="21"/>
-          <w14:ligatures w14:val="none"/>
-        </w:rPr>
-        <w:t xml:space="preserve"> </w:t>
-      </w:r>
-      <w:proofErr w:type="spellStart"/>
-      <w:r>
-        <w:rPr>
-          <w:rFonts w:ascii="Consolas" w:eastAsia="Times New Roman" w:hAnsi="Consolas" w:cs="Times New Roman"/>
-          <w:color w:val="4EC9B0"/>
-          <w:kern w:val="0"/>
-          <w:sz w:val="21"/>
-          <w:szCs w:val="21"/>
-          <w14:ligatures w14:val="none"/>
-        </w:rPr>
-        <w:t>DungeonFacade</w:t>
-      </w:r>
-      <w:proofErr w:type="spellEnd"/>
-      <w:r>
-        <w:rPr>
-          <w:rFonts w:ascii="Consolas" w:eastAsia="Times New Roman" w:hAnsi="Consolas" w:cs="Times New Roman"/>
-          <w:color w:val="CCCCCC"/>
-          <w:kern w:val="0"/>
-          <w:sz w:val="21"/>
-          <w:szCs w:val="21"/>
-          <w14:ligatures w14:val="none"/>
-        </w:rPr>
-        <w:t>(</w:t>
-      </w:r>
-      <w:proofErr w:type="gramStart"/>
-      <w:r>
-        <w:rPr>
-          <w:rFonts w:ascii="Consolas" w:eastAsia="Times New Roman" w:hAnsi="Consolas" w:cs="Times New Roman"/>
-          <w:color w:val="CCCCCC"/>
-          <w:kern w:val="0"/>
-          <w:sz w:val="21"/>
-          <w:szCs w:val="21"/>
-          <w14:ligatures w14:val="none"/>
-        </w:rPr>
-        <w:t>);</w:t>
-      </w:r>
-      <w:proofErr w:type="gramEnd"/>
-    </w:p>
-    <w:p>
-      <w:pPr>
-        <w:pStyle w:val="ListParagraph"/>
-        <w:numPr>
-          <w:ilvl w:val="0"/>
-          <w:numId w:val="2"/>
+    </w:p>
+    <w:p>
+      <w:pPr>
+        <w:pStyle w:val="ListParagraph"/>
+        <w:numPr>
+          <w:ilvl w:val="0"/>
+          <w:numId w:val="1"/>
         </w:numPr>
         <w:shd w:val="clear" w:color="auto" w:fill="1F1F1F"/>
         <w:spacing w:after="0" w:line="285" w:lineRule="atLeast"/>
@@ -7764,13 +6104,145 @@
           <w14:ligatures w14:val="none"/>
         </w:rPr>
       </w:pPr>
-    </w:p>
-    <w:p>
-      <w:pPr>
-        <w:pStyle w:val="ListParagraph"/>
-        <w:numPr>
-          <w:ilvl w:val="0"/>
-          <w:numId w:val="2"/>
+      <w:r>
+        <w:rPr>
+          <w:rFonts w:ascii="Consolas" w:eastAsia="Times New Roman" w:hAnsi="Consolas" w:cs="Times New Roman"/>
+          <w:color w:val="569CD6"/>
+          <w:kern w:val="0"/>
+          <w:sz w:val="21"/>
+          <w:szCs w:val="21"/>
+          <w14:ligatures w14:val="none"/>
+        </w:rPr>
+        <w:t>public</w:t>
+      </w:r>
+      <w:r>
+        <w:rPr>
+          <w:rFonts w:ascii="Consolas" w:eastAsia="Times New Roman" w:hAnsi="Consolas" w:cs="Times New Roman"/>
+          <w:color w:val="CCCCCC"/>
+          <w:kern w:val="0"/>
+          <w:sz w:val="21"/>
+          <w:szCs w:val="21"/>
+          <w14:ligatures w14:val="none"/>
+        </w:rPr>
+        <w:t xml:space="preserve"> </w:t>
+      </w:r>
+      <w:r>
+        <w:rPr>
+          <w:rFonts w:ascii="Consolas" w:eastAsia="Times New Roman" w:hAnsi="Consolas" w:cs="Times New Roman"/>
+          <w:color w:val="569CD6"/>
+          <w:kern w:val="0"/>
+          <w:sz w:val="21"/>
+          <w:szCs w:val="21"/>
+          <w14:ligatures w14:val="none"/>
+        </w:rPr>
+        <w:t>class</w:t>
+      </w:r>
+      <w:r>
+        <w:rPr>
+          <w:rFonts w:ascii="Consolas" w:eastAsia="Times New Roman" w:hAnsi="Consolas" w:cs="Times New Roman"/>
+          <w:color w:val="CCCCCC"/>
+          <w:kern w:val="0"/>
+          <w:sz w:val="21"/>
+          <w:szCs w:val="21"/>
+          <w14:ligatures w14:val="none"/>
+        </w:rPr>
+        <w:t xml:space="preserve"> </w:t>
+      </w:r>
+      <w:r>
+        <w:rPr>
+          <w:rFonts w:ascii="Consolas" w:eastAsia="Times New Roman" w:hAnsi="Consolas" w:cs="Times New Roman"/>
+          <w:color w:val="4EC9B0"/>
+          <w:kern w:val="0"/>
+          <w:sz w:val="21"/>
+          <w:szCs w:val="21"/>
+          <w14:ligatures w14:val="none"/>
+        </w:rPr>
+        <w:t>ItemsBagIterator</w:t>
+      </w:r>
+      <w:r>
+        <w:rPr>
+          <w:rFonts w:ascii="Consolas" w:eastAsia="Times New Roman" w:hAnsi="Consolas" w:cs="Times New Roman"/>
+          <w:color w:val="CCCCCC"/>
+          <w:kern w:val="0"/>
+          <w:sz w:val="21"/>
+          <w:szCs w:val="21"/>
+          <w14:ligatures w14:val="none"/>
+        </w:rPr>
+        <w:t xml:space="preserve"> </w:t>
+      </w:r>
+      <w:r>
+        <w:rPr>
+          <w:rFonts w:ascii="Consolas" w:eastAsia="Times New Roman" w:hAnsi="Consolas" w:cs="Times New Roman"/>
+          <w:color w:val="569CD6"/>
+          <w:kern w:val="0"/>
+          <w:sz w:val="21"/>
+          <w:szCs w:val="21"/>
+          <w14:ligatures w14:val="none"/>
+        </w:rPr>
+        <w:t>implements</w:t>
+      </w:r>
+      <w:r>
+        <w:rPr>
+          <w:rFonts w:ascii="Consolas" w:eastAsia="Times New Roman" w:hAnsi="Consolas" w:cs="Times New Roman"/>
+          <w:color w:val="CCCCCC"/>
+          <w:kern w:val="0"/>
+          <w:sz w:val="21"/>
+          <w:szCs w:val="21"/>
+          <w14:ligatures w14:val="none"/>
+        </w:rPr>
+        <w:t xml:space="preserve"> </w:t>
+      </w:r>
+      <w:r>
+        <w:rPr>
+          <w:rFonts w:ascii="Consolas" w:eastAsia="Times New Roman" w:hAnsi="Consolas" w:cs="Times New Roman"/>
+          <w:color w:val="4EC9B0"/>
+          <w:kern w:val="0"/>
+          <w:sz w:val="21"/>
+          <w:szCs w:val="21"/>
+          <w14:ligatures w14:val="none"/>
+        </w:rPr>
+        <w:t>Iterator</w:t>
+      </w:r>
+      <w:r>
+        <w:rPr>
+          <w:rFonts w:ascii="Consolas" w:eastAsia="Times New Roman" w:hAnsi="Consolas" w:cs="Times New Roman"/>
+          <w:color w:val="CCCCCC"/>
+          <w:kern w:val="0"/>
+          <w:sz w:val="21"/>
+          <w:szCs w:val="21"/>
+          <w14:ligatures w14:val="none"/>
+        </w:rPr>
+        <w:t>&lt;</w:t>
+      </w:r>
+      <w:r>
+        <w:rPr>
+          <w:rFonts w:ascii="Consolas" w:eastAsia="Times New Roman" w:hAnsi="Consolas" w:cs="Times New Roman"/>
+          <w:color w:val="4EC9B0"/>
+          <w:kern w:val="0"/>
+          <w:sz w:val="21"/>
+          <w:szCs w:val="21"/>
+          <w14:ligatures w14:val="none"/>
+        </w:rPr>
+        <w:t>Item</w:t>
+      </w:r>
+      <w:r>
+        <w:rPr>
+          <w:rFonts w:ascii="Consolas" w:eastAsia="Times New Roman" w:hAnsi="Consolas" w:cs="Times New Roman"/>
+          <w:color w:val="CCCCCC"/>
+          <w:kern w:val="0"/>
+          <w:sz w:val="21"/>
+          <w:szCs w:val="21"/>
+          <w14:ligatures w14:val="none"/>
+        </w:rPr>
+        <w:t>&gt; {</w:t>
+      </w:r>
+    </w:p>
+    <w:p>
+      <w:pPr>
+        <w:pStyle w:val="ListParagraph"/>
+        <w:numPr>
+          <w:ilvl w:val="0"/>
+          <w:numId w:val="1"/>
         </w:numPr>
         <w:shd w:val="clear" w:color="auto" w:fill="1F1F1F"/>
         <w:spacing w:after="0" w:line="285" w:lineRule="atLeast"/>
@@ -7794,17 +6266,27 @@
         </w:rPr>
         <w:t xml:space="preserve">    </w:t>
       </w:r>
-      <w:proofErr w:type="spellStart"/>
-      <w:r>
-        <w:rPr>
-          <w:rFonts w:ascii="Consolas" w:eastAsia="Times New Roman" w:hAnsi="Consolas" w:cs="Times New Roman"/>
-          <w:color w:val="CCCCCC"/>
-          <w:kern w:val="0"/>
-          <w:sz w:val="21"/>
-          <w:szCs w:val="21"/>
-          <w14:ligatures w14:val="none"/>
-        </w:rPr>
-        <w:t>dungeonFacade.</w:t>
+      <w:r>
+        <w:rPr>
+          <w:rFonts w:ascii="Consolas" w:eastAsia="Times New Roman" w:hAnsi="Consolas" w:cs="Times New Roman"/>
+          <w:color w:val="569CD6"/>
+          <w:kern w:val="0"/>
+          <w:sz w:val="21"/>
+          <w:szCs w:val="21"/>
+          <w14:ligatures w14:val="none"/>
+        </w:rPr>
+        <w:t>private</w:t>
+      </w:r>
+      <w:r>
+        <w:rPr>
+          <w:rFonts w:ascii="Consolas" w:eastAsia="Times New Roman" w:hAnsi="Consolas" w:cs="Times New Roman"/>
+          <w:color w:val="CCCCCC"/>
+          <w:kern w:val="0"/>
+          <w:sz w:val="21"/>
+          <w:szCs w:val="21"/>
+          <w14:ligatures w14:val="none"/>
+        </w:rPr>
+        <w:t xml:space="preserve"> </w:t>
       </w:r>
       <w:r>
         <w:rPr>
@@ -7815,40 +6297,92 @@
           <w:szCs w:val="21"/>
           <w14:ligatures w14:val="none"/>
         </w:rPr>
-        <w:t>startGame</w:t>
-      </w:r>
-      <w:proofErr w:type="spellEnd"/>
-      <w:r>
-        <w:rPr>
-          <w:rFonts w:ascii="Consolas" w:eastAsia="Times New Roman" w:hAnsi="Consolas" w:cs="Times New Roman"/>
-          <w:color w:val="CCCCCC"/>
-          <w:kern w:val="0"/>
-          <w:sz w:val="21"/>
-          <w:szCs w:val="21"/>
-          <w14:ligatures w14:val="none"/>
-        </w:rPr>
-        <w:t>(</w:t>
-      </w:r>
-      <w:proofErr w:type="gramStart"/>
-      <w:r>
-        <w:rPr>
-          <w:rFonts w:ascii="Consolas" w:eastAsia="Times New Roman" w:hAnsi="Consolas" w:cs="Times New Roman"/>
-          <w:color w:val="CCCCCC"/>
-          <w:kern w:val="0"/>
-          <w:sz w:val="21"/>
-          <w:szCs w:val="21"/>
-          <w14:ligatures w14:val="none"/>
-        </w:rPr>
-        <w:t>);</w:t>
-      </w:r>
-      <w:proofErr w:type="gramEnd"/>
-    </w:p>
-    <w:p>
-      <w:pPr>
-        <w:pStyle w:val="ListParagraph"/>
-        <w:numPr>
-          <w:ilvl w:val="0"/>
-          <w:numId w:val="2"/>
+        <w:t>int</w:t>
+      </w:r>
+      <w:r>
+        <w:rPr>
+          <w:rFonts w:ascii="Consolas" w:eastAsia="Times New Roman" w:hAnsi="Consolas" w:cs="Times New Roman"/>
+          <w:color w:val="CCCCCC"/>
+          <w:kern w:val="0"/>
+          <w:sz w:val="21"/>
+          <w:szCs w:val="21"/>
+          <w14:ligatures w14:val="none"/>
+        </w:rPr>
+        <w:t xml:space="preserve"> </w:t>
+      </w:r>
+      <w:r>
+        <w:rPr>
+          <w:rFonts w:ascii="Consolas" w:eastAsia="Times New Roman" w:hAnsi="Consolas" w:cs="Times New Roman"/>
+          <w:color w:val="9CDCFE"/>
+          <w:kern w:val="0"/>
+          <w:sz w:val="21"/>
+          <w:szCs w:val="21"/>
+          <w14:ligatures w14:val="none"/>
+        </w:rPr>
+        <w:t>currentIndex</w:t>
+      </w:r>
+      <w:r>
+        <w:rPr>
+          <w:rFonts w:ascii="Consolas" w:eastAsia="Times New Roman" w:hAnsi="Consolas" w:cs="Times New Roman"/>
+          <w:color w:val="CCCCCC"/>
+          <w:kern w:val="0"/>
+          <w:sz w:val="21"/>
+          <w:szCs w:val="21"/>
+          <w14:ligatures w14:val="none"/>
+        </w:rPr>
+        <w:t xml:space="preserve"> </w:t>
+      </w:r>
+      <w:r>
+        <w:rPr>
+          <w:rFonts w:ascii="Consolas" w:eastAsia="Times New Roman" w:hAnsi="Consolas" w:cs="Times New Roman"/>
+          <w:color w:val="D4D4D4"/>
+          <w:kern w:val="0"/>
+          <w:sz w:val="21"/>
+          <w:szCs w:val="21"/>
+          <w14:ligatures w14:val="none"/>
+        </w:rPr>
+        <w:t>=</w:t>
+      </w:r>
+      <w:r>
+        <w:rPr>
+          <w:rFonts w:ascii="Consolas" w:eastAsia="Times New Roman" w:hAnsi="Consolas" w:cs="Times New Roman"/>
+          <w:color w:val="CCCCCC"/>
+          <w:kern w:val="0"/>
+          <w:sz w:val="21"/>
+          <w:szCs w:val="21"/>
+          <w14:ligatures w14:val="none"/>
+        </w:rPr>
+        <w:t xml:space="preserve"> </w:t>
+      </w:r>
+      <w:r>
+        <w:rPr>
+          <w:rFonts w:ascii="Consolas" w:eastAsia="Times New Roman" w:hAnsi="Consolas" w:cs="Times New Roman"/>
+          <w:color w:val="B5CEA8"/>
+          <w:kern w:val="0"/>
+          <w:sz w:val="21"/>
+          <w:szCs w:val="21"/>
+          <w14:ligatures w14:val="none"/>
+        </w:rPr>
+        <w:t>0</w:t>
+      </w:r>
+      <w:r>
+        <w:rPr>
+          <w:rFonts w:ascii="Consolas" w:eastAsia="Times New Roman" w:hAnsi="Consolas" w:cs="Times New Roman"/>
+          <w:color w:val="CCCCCC"/>
+          <w:kern w:val="0"/>
+          <w:sz w:val="21"/>
+          <w:szCs w:val="21"/>
+          <w14:ligatures w14:val="none"/>
+        </w:rPr>
+        <w:t>;</w:t>
+      </w:r>
+    </w:p>
+    <w:p>
+      <w:pPr>
+        <w:pStyle w:val="ListParagraph"/>
+        <w:numPr>
+          <w:ilvl w:val="0"/>
+          <w:numId w:val="1"/>
         </w:numPr>
         <w:shd w:val="clear" w:color="auto" w:fill="1F1F1F"/>
         <w:spacing w:after="0" w:line="285" w:lineRule="atLeast"/>
@@ -7875,21 +6409,98 @@
       <w:r>
         <w:rPr>
           <w:rFonts w:ascii="Consolas" w:eastAsia="Times New Roman" w:hAnsi="Consolas" w:cs="Times New Roman"/>
-          <w:color w:val="6A9955"/>
-          <w:kern w:val="0"/>
-          <w:sz w:val="21"/>
-          <w:szCs w:val="21"/>
-          <w14:ligatures w14:val="none"/>
-        </w:rPr>
-        <w:t>//This method contains the methods:</w:t>
-      </w:r>
-    </w:p>
-    <w:p>
-      <w:pPr>
-        <w:pStyle w:val="ListParagraph"/>
-        <w:numPr>
-          <w:ilvl w:val="0"/>
-          <w:numId w:val="2"/>
+          <w:color w:val="569CD6"/>
+          <w:kern w:val="0"/>
+          <w:sz w:val="21"/>
+          <w:szCs w:val="21"/>
+          <w14:ligatures w14:val="none"/>
+        </w:rPr>
+        <w:t>private</w:t>
+      </w:r>
+      <w:r>
+        <w:rPr>
+          <w:rFonts w:ascii="Consolas" w:eastAsia="Times New Roman" w:hAnsi="Consolas" w:cs="Times New Roman"/>
+          <w:color w:val="CCCCCC"/>
+          <w:kern w:val="0"/>
+          <w:sz w:val="21"/>
+          <w:szCs w:val="21"/>
+          <w14:ligatures w14:val="none"/>
+        </w:rPr>
+        <w:t xml:space="preserve"> </w:t>
+      </w:r>
+      <w:r>
+        <w:rPr>
+          <w:rFonts w:ascii="Consolas" w:eastAsia="Times New Roman" w:hAnsi="Consolas" w:cs="Times New Roman"/>
+          <w:color w:val="4EC9B0"/>
+          <w:kern w:val="0"/>
+          <w:sz w:val="21"/>
+          <w:szCs w:val="21"/>
+          <w14:ligatures w14:val="none"/>
+        </w:rPr>
+        <w:t>List</w:t>
+      </w:r>
+      <w:r>
+        <w:rPr>
+          <w:rFonts w:ascii="Consolas" w:eastAsia="Times New Roman" w:hAnsi="Consolas" w:cs="Times New Roman"/>
+          <w:color w:val="CCCCCC"/>
+          <w:kern w:val="0"/>
+          <w:sz w:val="21"/>
+          <w:szCs w:val="21"/>
+          <w14:ligatures w14:val="none"/>
+        </w:rPr>
+        <w:t>&lt;</w:t>
+      </w:r>
+      <w:r>
+        <w:rPr>
+          <w:rFonts w:ascii="Consolas" w:eastAsia="Times New Roman" w:hAnsi="Consolas" w:cs="Times New Roman"/>
+          <w:color w:val="4EC9B0"/>
+          <w:kern w:val="0"/>
+          <w:sz w:val="21"/>
+          <w:szCs w:val="21"/>
+          <w14:ligatures w14:val="none"/>
+        </w:rPr>
+        <w:t>Item</w:t>
+      </w:r>
+      <w:r>
+        <w:rPr>
+          <w:rFonts w:ascii="Consolas" w:eastAsia="Times New Roman" w:hAnsi="Consolas" w:cs="Times New Roman"/>
+          <w:color w:val="CCCCCC"/>
+          <w:kern w:val="0"/>
+          <w:sz w:val="21"/>
+          <w:szCs w:val="21"/>
+          <w14:ligatures w14:val="none"/>
+        </w:rPr>
+        <w:t xml:space="preserve">&gt; </w:t>
+      </w:r>
+      <w:r>
+        <w:rPr>
+          <w:rFonts w:ascii="Consolas" w:eastAsia="Times New Roman" w:hAnsi="Consolas" w:cs="Times New Roman"/>
+          <w:color w:val="9CDCFE"/>
+          <w:kern w:val="0"/>
+          <w:sz w:val="21"/>
+          <w:szCs w:val="21"/>
+          <w14:ligatures w14:val="none"/>
+        </w:rPr>
+        <w:t>items</w:t>
+      </w:r>
+      <w:r>
+        <w:rPr>
+          <w:rFonts w:ascii="Consolas" w:eastAsia="Times New Roman" w:hAnsi="Consolas" w:cs="Times New Roman"/>
+          <w:color w:val="CCCCCC"/>
+          <w:kern w:val="0"/>
+          <w:sz w:val="21"/>
+          <w:szCs w:val="21"/>
+          <w14:ligatures w14:val="none"/>
+        </w:rPr>
+        <w:t>;</w:t>
+      </w:r>
+    </w:p>
+    <w:p>
+      <w:pPr>
+        <w:pStyle w:val="ListParagraph"/>
+        <w:numPr>
+          <w:ilvl w:val="0"/>
+          <w:numId w:val="1"/>
         </w:numPr>
         <w:shd w:val="clear" w:color="auto" w:fill="1F1F1F"/>
         <w:spacing w:after="0" w:line="285" w:lineRule="atLeast"/>
@@ -7902,61 +6513,13 @@
           <w14:ligatures w14:val="none"/>
         </w:rPr>
       </w:pPr>
-      <w:r>
-        <w:rPr>
-          <w:rFonts w:ascii="Consolas" w:eastAsia="Times New Roman" w:hAnsi="Consolas" w:cs="Times New Roman"/>
-          <w:color w:val="CCCCCC"/>
-          <w:kern w:val="0"/>
-          <w:sz w:val="21"/>
-          <w:szCs w:val="21"/>
-          <w14:ligatures w14:val="none"/>
-        </w:rPr>
-        <w:t xml:space="preserve">    </w:t>
-      </w:r>
-      <w:r>
-        <w:rPr>
-          <w:rFonts w:ascii="Consolas" w:eastAsia="Times New Roman" w:hAnsi="Consolas" w:cs="Times New Roman"/>
-          <w:color w:val="6A9955"/>
-          <w:kern w:val="0"/>
-          <w:sz w:val="21"/>
-          <w:szCs w:val="21"/>
-          <w14:ligatures w14:val="none"/>
-        </w:rPr>
-        <w:t>//</w:t>
-      </w:r>
-      <w:proofErr w:type="spellStart"/>
-      <w:proofErr w:type="gramStart"/>
-      <w:r>
-        <w:rPr>
-          <w:rFonts w:ascii="Consolas" w:eastAsia="Times New Roman" w:hAnsi="Consolas" w:cs="Times New Roman"/>
-          <w:color w:val="6A9955"/>
-          <w:kern w:val="0"/>
-          <w:sz w:val="21"/>
-          <w:szCs w:val="21"/>
-          <w14:ligatures w14:val="none"/>
-        </w:rPr>
-        <w:t>playerDecision</w:t>
-      </w:r>
-      <w:proofErr w:type="spellEnd"/>
-      <w:proofErr w:type="gramEnd"/>
-      <w:r>
-        <w:rPr>
-          <w:rFonts w:ascii="Consolas" w:eastAsia="Times New Roman" w:hAnsi="Consolas" w:cs="Times New Roman"/>
-          <w:color w:val="6A9955"/>
-          <w:kern w:val="0"/>
-          <w:sz w:val="21"/>
-          <w:szCs w:val="21"/>
-          <w14:ligatures w14:val="none"/>
-        </w:rPr>
-        <w:t>(), greeting() which then link to</w:t>
-      </w:r>
-    </w:p>
-    <w:p>
-      <w:pPr>
-        <w:pStyle w:val="ListParagraph"/>
-        <w:numPr>
-          <w:ilvl w:val="0"/>
-          <w:numId w:val="2"/>
+    </w:p>
+    <w:p>
+      <w:pPr>
+        <w:pStyle w:val="ListParagraph"/>
+        <w:numPr>
+          <w:ilvl w:val="0"/>
+          <w:numId w:val="1"/>
         </w:numPr>
         <w:shd w:val="clear" w:color="auto" w:fill="1F1F1F"/>
         <w:spacing w:after="0" w:line="285" w:lineRule="atLeast"/>
@@ -7983,21 +6546,120 @@
       <w:r>
         <w:rPr>
           <w:rFonts w:ascii="Consolas" w:eastAsia="Times New Roman" w:hAnsi="Consolas" w:cs="Times New Roman"/>
-          <w:color w:val="6A9955"/>
-          <w:kern w:val="0"/>
-          <w:sz w:val="21"/>
-          <w:szCs w:val="21"/>
-          <w14:ligatures w14:val="none"/>
-        </w:rPr>
-        <w:t>//the other necessary methods in the facade</w:t>
-      </w:r>
-    </w:p>
-    <w:p>
-      <w:pPr>
-        <w:pStyle w:val="ListParagraph"/>
-        <w:numPr>
-          <w:ilvl w:val="0"/>
-          <w:numId w:val="2"/>
+          <w:color w:val="569CD6"/>
+          <w:kern w:val="0"/>
+          <w:sz w:val="21"/>
+          <w:szCs w:val="21"/>
+          <w14:ligatures w14:val="none"/>
+        </w:rPr>
+        <w:t>public</w:t>
+      </w:r>
+      <w:r>
+        <w:rPr>
+          <w:rFonts w:ascii="Consolas" w:eastAsia="Times New Roman" w:hAnsi="Consolas" w:cs="Times New Roman"/>
+          <w:color w:val="CCCCCC"/>
+          <w:kern w:val="0"/>
+          <w:sz w:val="21"/>
+          <w:szCs w:val="21"/>
+          <w14:ligatures w14:val="none"/>
+        </w:rPr>
+        <w:t xml:space="preserve"> </w:t>
+      </w:r>
+      <w:r>
+        <w:rPr>
+          <w:rFonts w:ascii="Consolas" w:eastAsia="Times New Roman" w:hAnsi="Consolas" w:cs="Times New Roman"/>
+          <w:color w:val="DCDCAA"/>
+          <w:kern w:val="0"/>
+          <w:sz w:val="21"/>
+          <w:szCs w:val="21"/>
+          <w14:ligatures w14:val="none"/>
+        </w:rPr>
+        <w:t>ItemsBagIterator</w:t>
+      </w:r>
+      <w:r>
+        <w:rPr>
+          <w:rFonts w:ascii="Consolas" w:eastAsia="Times New Roman" w:hAnsi="Consolas" w:cs="Times New Roman"/>
+          <w:color w:val="CCCCCC"/>
+          <w:kern w:val="0"/>
+          <w:sz w:val="21"/>
+          <w:szCs w:val="21"/>
+          <w14:ligatures w14:val="none"/>
+        </w:rPr>
+        <w:t>(</w:t>
+      </w:r>
+      <w:r>
+        <w:rPr>
+          <w:rFonts w:ascii="Consolas" w:eastAsia="Times New Roman" w:hAnsi="Consolas" w:cs="Times New Roman"/>
+          <w:color w:val="4EC9B0"/>
+          <w:kern w:val="0"/>
+          <w:sz w:val="21"/>
+          <w:szCs w:val="21"/>
+          <w14:ligatures w14:val="none"/>
+        </w:rPr>
+        <w:t>List</w:t>
+      </w:r>
+      <w:r>
+        <w:rPr>
+          <w:rFonts w:ascii="Consolas" w:eastAsia="Times New Roman" w:hAnsi="Consolas" w:cs="Times New Roman"/>
+          <w:color w:val="CCCCCC"/>
+          <w:kern w:val="0"/>
+          <w:sz w:val="21"/>
+          <w:szCs w:val="21"/>
+          <w14:ligatures w14:val="none"/>
+        </w:rPr>
+        <w:t>&lt;</w:t>
+      </w:r>
+      <w:r>
+        <w:rPr>
+          <w:rFonts w:ascii="Consolas" w:eastAsia="Times New Roman" w:hAnsi="Consolas" w:cs="Times New Roman"/>
+          <w:color w:val="4EC9B0"/>
+          <w:kern w:val="0"/>
+          <w:sz w:val="21"/>
+          <w:szCs w:val="21"/>
+          <w14:ligatures w14:val="none"/>
+        </w:rPr>
+        <w:t>Item</w:t>
+      </w:r>
+      <w:r>
+        <w:rPr>
+          <w:rFonts w:ascii="Consolas" w:eastAsia="Times New Roman" w:hAnsi="Consolas" w:cs="Times New Roman"/>
+          <w:color w:val="CCCCCC"/>
+          <w:kern w:val="0"/>
+          <w:sz w:val="21"/>
+          <w:szCs w:val="21"/>
+          <w14:ligatures w14:val="none"/>
+        </w:rPr>
+        <w:t xml:space="preserve">&gt; </w:t>
+      </w:r>
+      <w:r>
+        <w:rPr>
+          <w:rFonts w:ascii="Consolas" w:eastAsia="Times New Roman" w:hAnsi="Consolas" w:cs="Times New Roman"/>
+          <w:color w:val="9CDCFE"/>
+          <w:kern w:val="0"/>
+          <w:sz w:val="21"/>
+          <w:szCs w:val="21"/>
+          <w14:ligatures w14:val="none"/>
+        </w:rPr>
+        <w:t>items</w:t>
+      </w:r>
+      <w:r>
+        <w:rPr>
+          <w:rFonts w:ascii="Consolas" w:eastAsia="Times New Roman" w:hAnsi="Consolas" w:cs="Times New Roman"/>
+          <w:color w:val="CCCCCC"/>
+          <w:kern w:val="0"/>
+          <w:sz w:val="21"/>
+          <w:szCs w:val="21"/>
+          <w14:ligatures w14:val="none"/>
+        </w:rPr>
+        <w:t>) {</w:t>
+      </w:r>
+    </w:p>
+    <w:p>
+      <w:pPr>
+        <w:pStyle w:val="ListParagraph"/>
+        <w:numPr>
+          <w:ilvl w:val="0"/>
+          <w:numId w:val="1"/>
         </w:numPr>
         <w:shd w:val="clear" w:color="auto" w:fill="1F1F1F"/>
         <w:spacing w:after="0" w:line="285" w:lineRule="atLeast"/>
@@ -8019,15 +6681,103 @@
           <w:szCs w:val="21"/>
           <w14:ligatures w14:val="none"/>
         </w:rPr>
-        <w:t>}</w:t>
-      </w:r>
-    </w:p>
-    <w:p>
-      <w:pPr>
-        <w:pStyle w:val="ListParagraph"/>
-        <w:numPr>
-          <w:ilvl w:val="0"/>
-          <w:numId w:val="2"/>
+        <w:t xml:space="preserve">        </w:t>
+      </w:r>
+      <w:r>
+        <w:rPr>
+          <w:rFonts w:ascii="Consolas" w:eastAsia="Times New Roman" w:hAnsi="Consolas" w:cs="Times New Roman"/>
+          <w:color w:val="569CD6"/>
+          <w:kern w:val="0"/>
+          <w:sz w:val="21"/>
+          <w:szCs w:val="21"/>
+          <w14:ligatures w14:val="none"/>
+        </w:rPr>
+        <w:t>this</w:t>
+      </w:r>
+      <w:r>
+        <w:rPr>
+          <w:rFonts w:ascii="Consolas" w:eastAsia="Times New Roman" w:hAnsi="Consolas" w:cs="Times New Roman"/>
+          <w:color w:val="CCCCCC"/>
+          <w:kern w:val="0"/>
+          <w:sz w:val="21"/>
+          <w:szCs w:val="21"/>
+          <w14:ligatures w14:val="none"/>
+        </w:rPr>
+        <w:t>.</w:t>
+      </w:r>
+      <w:r>
+        <w:rPr>
+          <w:rFonts w:ascii="Consolas" w:eastAsia="Times New Roman" w:hAnsi="Consolas" w:cs="Times New Roman"/>
+          <w:color w:val="9CDCFE"/>
+          <w:kern w:val="0"/>
+          <w:sz w:val="21"/>
+          <w:szCs w:val="21"/>
+          <w14:ligatures w14:val="none"/>
+        </w:rPr>
+        <w:t>items</w:t>
+      </w:r>
+      <w:r>
+        <w:rPr>
+          <w:rFonts w:ascii="Consolas" w:eastAsia="Times New Roman" w:hAnsi="Consolas" w:cs="Times New Roman"/>
+          <w:color w:val="CCCCCC"/>
+          <w:kern w:val="0"/>
+          <w:sz w:val="21"/>
+          <w:szCs w:val="21"/>
+          <w14:ligatures w14:val="none"/>
+        </w:rPr>
+        <w:t xml:space="preserve"> </w:t>
+      </w:r>
+      <w:r>
+        <w:rPr>
+          <w:rFonts w:ascii="Consolas" w:eastAsia="Times New Roman" w:hAnsi="Consolas" w:cs="Times New Roman"/>
+          <w:color w:val="D4D4D4"/>
+          <w:kern w:val="0"/>
+          <w:sz w:val="21"/>
+          <w:szCs w:val="21"/>
+          <w14:ligatures w14:val="none"/>
+        </w:rPr>
+        <w:t>=</w:t>
+      </w:r>
+      <w:r>
+        <w:rPr>
+          <w:rFonts w:ascii="Consolas" w:eastAsia="Times New Roman" w:hAnsi="Consolas" w:cs="Times New Roman"/>
+          <w:color w:val="CCCCCC"/>
+          <w:kern w:val="0"/>
+          <w:sz w:val="21"/>
+          <w:szCs w:val="21"/>
+          <w14:ligatures w14:val="none"/>
+        </w:rPr>
+        <w:t xml:space="preserve"> </w:t>
+      </w:r>
+      <w:r>
+        <w:rPr>
+          <w:rFonts w:ascii="Consolas" w:eastAsia="Times New Roman" w:hAnsi="Consolas" w:cs="Times New Roman"/>
+          <w:color w:val="9CDCFE"/>
+          <w:kern w:val="0"/>
+          <w:sz w:val="21"/>
+          <w:szCs w:val="21"/>
+          <w14:ligatures w14:val="none"/>
+        </w:rPr>
+        <w:t>items</w:t>
+      </w:r>
+      <w:r>
+        <w:rPr>
+          <w:rFonts w:ascii="Consolas" w:eastAsia="Times New Roman" w:hAnsi="Consolas" w:cs="Times New Roman"/>
+          <w:color w:val="CCCCCC"/>
+          <w:kern w:val="0"/>
+          <w:sz w:val="21"/>
+          <w:szCs w:val="21"/>
+          <w14:ligatures w14:val="none"/>
+        </w:rPr>
+        <w:t>;</w:t>
+      </w:r>
+    </w:p>
+    <w:p>
+      <w:pPr>
+        <w:pStyle w:val="ListParagraph"/>
+        <w:numPr>
+          <w:ilvl w:val="0"/>
+          <w:numId w:val="1"/>
         </w:numPr>
         <w:shd w:val="clear" w:color="auto" w:fill="1F1F1F"/>
         <w:spacing w:after="0" w:line="285" w:lineRule="atLeast"/>
@@ -8040,13 +6790,1008 @@
           <w14:ligatures w14:val="none"/>
         </w:rPr>
       </w:pPr>
-    </w:p>
-    <w:p>
-      <w:pPr>
-        <w:rPr>
-          <w:rFonts w:ascii="Times New Roman" w:hAnsi="Times New Roman" w:cs="Times New Roman"/>
-        </w:rPr>
-      </w:pPr>
+      <w:r>
+        <w:rPr>
+          <w:rFonts w:ascii="Consolas" w:eastAsia="Times New Roman" w:hAnsi="Consolas" w:cs="Times New Roman"/>
+          <w:color w:val="CCCCCC"/>
+          <w:kern w:val="0"/>
+          <w:sz w:val="21"/>
+          <w:szCs w:val="21"/>
+          <w14:ligatures w14:val="none"/>
+        </w:rPr>
+        <w:t>    }</w:t>
+      </w:r>
+    </w:p>
+    <w:p>
+      <w:pPr>
+        <w:pStyle w:val="ListParagraph"/>
+        <w:numPr>
+          <w:ilvl w:val="0"/>
+          <w:numId w:val="1"/>
+        </w:numPr>
+        <w:shd w:val="clear" w:color="auto" w:fill="1F1F1F"/>
+        <w:spacing w:after="0" w:line="285" w:lineRule="atLeast"/>
+        <w:rPr>
+          <w:rFonts w:ascii="Consolas" w:eastAsia="Times New Roman" w:hAnsi="Consolas" w:cs="Times New Roman"/>
+          <w:color w:val="CCCCCC"/>
+          <w:kern w:val="0"/>
+          <w:sz w:val="21"/>
+          <w:szCs w:val="21"/>
+          <w14:ligatures w14:val="none"/>
+        </w:rPr>
+      </w:pPr>
+    </w:p>
+    <w:p>
+      <w:pPr>
+        <w:pStyle w:val="ListParagraph"/>
+        <w:numPr>
+          <w:ilvl w:val="0"/>
+          <w:numId w:val="1"/>
+        </w:numPr>
+        <w:shd w:val="clear" w:color="auto" w:fill="1F1F1F"/>
+        <w:spacing w:after="0" w:line="285" w:lineRule="atLeast"/>
+        <w:rPr>
+          <w:rFonts w:ascii="Consolas" w:eastAsia="Times New Roman" w:hAnsi="Consolas" w:cs="Times New Roman"/>
+          <w:color w:val="CCCCCC"/>
+          <w:kern w:val="0"/>
+          <w:sz w:val="21"/>
+          <w:szCs w:val="21"/>
+          <w14:ligatures w14:val="none"/>
+        </w:rPr>
+      </w:pPr>
+      <w:r>
+        <w:rPr>
+          <w:rFonts w:ascii="Consolas" w:eastAsia="Times New Roman" w:hAnsi="Consolas" w:cs="Times New Roman"/>
+          <w:color w:val="CCCCCC"/>
+          <w:kern w:val="0"/>
+          <w:sz w:val="21"/>
+          <w:szCs w:val="21"/>
+          <w14:ligatures w14:val="none"/>
+        </w:rPr>
+        <w:t>    @</w:t>
+      </w:r>
+      <w:r>
+        <w:rPr>
+          <w:rFonts w:ascii="Consolas" w:eastAsia="Times New Roman" w:hAnsi="Consolas" w:cs="Times New Roman"/>
+          <w:color w:val="4EC9B0"/>
+          <w:kern w:val="0"/>
+          <w:sz w:val="21"/>
+          <w:szCs w:val="21"/>
+          <w14:ligatures w14:val="none"/>
+        </w:rPr>
+        <w:t>Override</w:t>
+      </w:r>
+    </w:p>
+    <w:p>
+      <w:pPr>
+        <w:pStyle w:val="ListParagraph"/>
+        <w:numPr>
+          <w:ilvl w:val="0"/>
+          <w:numId w:val="1"/>
+        </w:numPr>
+        <w:shd w:val="clear" w:color="auto" w:fill="1F1F1F"/>
+        <w:spacing w:after="0" w:line="285" w:lineRule="atLeast"/>
+        <w:rPr>
+          <w:rFonts w:ascii="Consolas" w:eastAsia="Times New Roman" w:hAnsi="Consolas" w:cs="Times New Roman"/>
+          <w:color w:val="CCCCCC"/>
+          <w:kern w:val="0"/>
+          <w:sz w:val="21"/>
+          <w:szCs w:val="21"/>
+          <w14:ligatures w14:val="none"/>
+        </w:rPr>
+      </w:pPr>
+      <w:r>
+        <w:rPr>
+          <w:rFonts w:ascii="Consolas" w:eastAsia="Times New Roman" w:hAnsi="Consolas" w:cs="Times New Roman"/>
+          <w:color w:val="CCCCCC"/>
+          <w:kern w:val="0"/>
+          <w:sz w:val="21"/>
+          <w:szCs w:val="21"/>
+          <w14:ligatures w14:val="none"/>
+        </w:rPr>
+        <w:t xml:space="preserve">    </w:t>
+      </w:r>
+      <w:r>
+        <w:rPr>
+          <w:rFonts w:ascii="Consolas" w:eastAsia="Times New Roman" w:hAnsi="Consolas" w:cs="Times New Roman"/>
+          <w:color w:val="569CD6"/>
+          <w:kern w:val="0"/>
+          <w:sz w:val="21"/>
+          <w:szCs w:val="21"/>
+          <w14:ligatures w14:val="none"/>
+        </w:rPr>
+        <w:t>public</w:t>
+      </w:r>
+      <w:r>
+        <w:rPr>
+          <w:rFonts w:ascii="Consolas" w:eastAsia="Times New Roman" w:hAnsi="Consolas" w:cs="Times New Roman"/>
+          <w:color w:val="CCCCCC"/>
+          <w:kern w:val="0"/>
+          <w:sz w:val="21"/>
+          <w:szCs w:val="21"/>
+          <w14:ligatures w14:val="none"/>
+        </w:rPr>
+        <w:t xml:space="preserve"> </w:t>
+      </w:r>
+      <w:r>
+        <w:rPr>
+          <w:rFonts w:ascii="Consolas" w:eastAsia="Times New Roman" w:hAnsi="Consolas" w:cs="Times New Roman"/>
+          <w:color w:val="4EC9B0"/>
+          <w:kern w:val="0"/>
+          <w:sz w:val="21"/>
+          <w:szCs w:val="21"/>
+          <w14:ligatures w14:val="none"/>
+        </w:rPr>
+        <w:t>boolean</w:t>
+      </w:r>
+      <w:r>
+        <w:rPr>
+          <w:rFonts w:ascii="Consolas" w:eastAsia="Times New Roman" w:hAnsi="Consolas" w:cs="Times New Roman"/>
+          <w:color w:val="CCCCCC"/>
+          <w:kern w:val="0"/>
+          <w:sz w:val="21"/>
+          <w:szCs w:val="21"/>
+          <w14:ligatures w14:val="none"/>
+        </w:rPr>
+        <w:t xml:space="preserve"> </w:t>
+      </w:r>
+      <w:r>
+        <w:rPr>
+          <w:rFonts w:ascii="Consolas" w:eastAsia="Times New Roman" w:hAnsi="Consolas" w:cs="Times New Roman"/>
+          <w:color w:val="DCDCAA"/>
+          <w:kern w:val="0"/>
+          <w:sz w:val="21"/>
+          <w:szCs w:val="21"/>
+          <w14:ligatures w14:val="none"/>
+        </w:rPr>
+        <w:t>hasNext</w:t>
+      </w:r>
+      <w:r>
+        <w:rPr>
+          <w:rFonts w:ascii="Consolas" w:eastAsia="Times New Roman" w:hAnsi="Consolas" w:cs="Times New Roman"/>
+          <w:color w:val="CCCCCC"/>
+          <w:kern w:val="0"/>
+          <w:sz w:val="21"/>
+          <w:szCs w:val="21"/>
+          <w14:ligatures w14:val="none"/>
+        </w:rPr>
+        <w:t>() {</w:t>
+      </w:r>
+    </w:p>
+    <w:p>
+      <w:pPr>
+        <w:pStyle w:val="ListParagraph"/>
+        <w:numPr>
+          <w:ilvl w:val="0"/>
+          <w:numId w:val="1"/>
+        </w:numPr>
+        <w:shd w:val="clear" w:color="auto" w:fill="1F1F1F"/>
+        <w:spacing w:after="0" w:line="285" w:lineRule="atLeast"/>
+        <w:rPr>
+          <w:rFonts w:ascii="Consolas" w:eastAsia="Times New Roman" w:hAnsi="Consolas" w:cs="Times New Roman"/>
+          <w:color w:val="CCCCCC"/>
+          <w:kern w:val="0"/>
+          <w:sz w:val="21"/>
+          <w:szCs w:val="21"/>
+          <w14:ligatures w14:val="none"/>
+        </w:rPr>
+      </w:pPr>
+      <w:r>
+        <w:rPr>
+          <w:rFonts w:ascii="Consolas" w:eastAsia="Times New Roman" w:hAnsi="Consolas" w:cs="Times New Roman"/>
+          <w:color w:val="CCCCCC"/>
+          <w:kern w:val="0"/>
+          <w:sz w:val="21"/>
+          <w:szCs w:val="21"/>
+          <w14:ligatures w14:val="none"/>
+        </w:rPr>
+        <w:t xml:space="preserve">        </w:t>
+      </w:r>
+      <w:r>
+        <w:rPr>
+          <w:rFonts w:ascii="Consolas" w:eastAsia="Times New Roman" w:hAnsi="Consolas" w:cs="Times New Roman"/>
+          <w:color w:val="C586C0"/>
+          <w:kern w:val="0"/>
+          <w:sz w:val="21"/>
+          <w:szCs w:val="21"/>
+          <w14:ligatures w14:val="none"/>
+        </w:rPr>
+        <w:t>return</w:t>
+      </w:r>
+      <w:r>
+        <w:rPr>
+          <w:rFonts w:ascii="Consolas" w:eastAsia="Times New Roman" w:hAnsi="Consolas" w:cs="Times New Roman"/>
+          <w:color w:val="CCCCCC"/>
+          <w:kern w:val="0"/>
+          <w:sz w:val="21"/>
+          <w:szCs w:val="21"/>
+          <w14:ligatures w14:val="none"/>
+        </w:rPr>
+        <w:t xml:space="preserve"> currentIndex </w:t>
+      </w:r>
+      <w:r>
+        <w:rPr>
+          <w:rFonts w:ascii="Consolas" w:eastAsia="Times New Roman" w:hAnsi="Consolas" w:cs="Times New Roman"/>
+          <w:color w:val="D4D4D4"/>
+          <w:kern w:val="0"/>
+          <w:sz w:val="21"/>
+          <w:szCs w:val="21"/>
+          <w14:ligatures w14:val="none"/>
+        </w:rPr>
+        <w:t>&lt;</w:t>
+      </w:r>
+      <w:r>
+        <w:rPr>
+          <w:rFonts w:ascii="Consolas" w:eastAsia="Times New Roman" w:hAnsi="Consolas" w:cs="Times New Roman"/>
+          <w:color w:val="CCCCCC"/>
+          <w:kern w:val="0"/>
+          <w:sz w:val="21"/>
+          <w:szCs w:val="21"/>
+          <w14:ligatures w14:val="none"/>
+        </w:rPr>
+        <w:t xml:space="preserve"> </w:t>
+      </w:r>
+      <w:r>
+        <w:rPr>
+          <w:rFonts w:ascii="Consolas" w:eastAsia="Times New Roman" w:hAnsi="Consolas" w:cs="Times New Roman"/>
+          <w:color w:val="9CDCFE"/>
+          <w:kern w:val="0"/>
+          <w:sz w:val="21"/>
+          <w:szCs w:val="21"/>
+          <w14:ligatures w14:val="none"/>
+        </w:rPr>
+        <w:t>items</w:t>
+      </w:r>
+      <w:r>
+        <w:rPr>
+          <w:rFonts w:ascii="Consolas" w:eastAsia="Times New Roman" w:hAnsi="Consolas" w:cs="Times New Roman"/>
+          <w:color w:val="CCCCCC"/>
+          <w:kern w:val="0"/>
+          <w:sz w:val="21"/>
+          <w:szCs w:val="21"/>
+          <w14:ligatures w14:val="none"/>
+        </w:rPr>
+        <w:t>.</w:t>
+      </w:r>
+      <w:r>
+        <w:rPr>
+          <w:rFonts w:ascii="Consolas" w:eastAsia="Times New Roman" w:hAnsi="Consolas" w:cs="Times New Roman"/>
+          <w:color w:val="4EC9B0"/>
+          <w:kern w:val="0"/>
+          <w:sz w:val="21"/>
+          <w:szCs w:val="21"/>
+          <w14:ligatures w14:val="none"/>
+        </w:rPr>
+        <w:t>size</w:t>
+      </w:r>
+      <w:r>
+        <w:rPr>
+          <w:rFonts w:ascii="Consolas" w:eastAsia="Times New Roman" w:hAnsi="Consolas" w:cs="Times New Roman"/>
+          <w:color w:val="CCCCCC"/>
+          <w:kern w:val="0"/>
+          <w:sz w:val="21"/>
+          <w:szCs w:val="21"/>
+          <w14:ligatures w14:val="none"/>
+        </w:rPr>
+        <w:t>();</w:t>
+      </w:r>
+    </w:p>
+    <w:p>
+      <w:pPr>
+        <w:pStyle w:val="ListParagraph"/>
+        <w:numPr>
+          <w:ilvl w:val="0"/>
+          <w:numId w:val="1"/>
+        </w:numPr>
+        <w:shd w:val="clear" w:color="auto" w:fill="1F1F1F"/>
+        <w:spacing w:after="0" w:line="285" w:lineRule="atLeast"/>
+        <w:rPr>
+          <w:rFonts w:ascii="Consolas" w:eastAsia="Times New Roman" w:hAnsi="Consolas" w:cs="Times New Roman"/>
+          <w:color w:val="CCCCCC"/>
+          <w:kern w:val="0"/>
+          <w:sz w:val="21"/>
+          <w:szCs w:val="21"/>
+          <w14:ligatures w14:val="none"/>
+        </w:rPr>
+      </w:pPr>
+      <w:r>
+        <w:rPr>
+          <w:rFonts w:ascii="Consolas" w:eastAsia="Times New Roman" w:hAnsi="Consolas" w:cs="Times New Roman"/>
+          <w:color w:val="CCCCCC"/>
+          <w:kern w:val="0"/>
+          <w:sz w:val="21"/>
+          <w:szCs w:val="21"/>
+          <w14:ligatures w14:val="none"/>
+        </w:rPr>
+        <w:t>    }</w:t>
+      </w:r>
+    </w:p>
+    <w:p>
+      <w:pPr>
+        <w:pStyle w:val="ListParagraph"/>
+        <w:numPr>
+          <w:ilvl w:val="0"/>
+          <w:numId w:val="1"/>
+        </w:numPr>
+        <w:shd w:val="clear" w:color="auto" w:fill="1F1F1F"/>
+        <w:spacing w:after="0" w:line="285" w:lineRule="atLeast"/>
+        <w:rPr>
+          <w:rFonts w:ascii="Consolas" w:eastAsia="Times New Roman" w:hAnsi="Consolas" w:cs="Times New Roman"/>
+          <w:color w:val="CCCCCC"/>
+          <w:kern w:val="0"/>
+          <w:sz w:val="21"/>
+          <w:szCs w:val="21"/>
+          <w14:ligatures w14:val="none"/>
+        </w:rPr>
+      </w:pPr>
+    </w:p>
+    <w:p>
+      <w:pPr>
+        <w:pStyle w:val="ListParagraph"/>
+        <w:numPr>
+          <w:ilvl w:val="0"/>
+          <w:numId w:val="1"/>
+        </w:numPr>
+        <w:shd w:val="clear" w:color="auto" w:fill="1F1F1F"/>
+        <w:spacing w:after="0" w:line="285" w:lineRule="atLeast"/>
+        <w:rPr>
+          <w:rFonts w:ascii="Consolas" w:eastAsia="Times New Roman" w:hAnsi="Consolas" w:cs="Times New Roman"/>
+          <w:color w:val="CCCCCC"/>
+          <w:kern w:val="0"/>
+          <w:sz w:val="21"/>
+          <w:szCs w:val="21"/>
+          <w14:ligatures w14:val="none"/>
+        </w:rPr>
+      </w:pPr>
+      <w:r>
+        <w:rPr>
+          <w:rFonts w:ascii="Consolas" w:eastAsia="Times New Roman" w:hAnsi="Consolas" w:cs="Times New Roman"/>
+          <w:color w:val="CCCCCC"/>
+          <w:kern w:val="0"/>
+          <w:sz w:val="21"/>
+          <w:szCs w:val="21"/>
+          <w14:ligatures w14:val="none"/>
+        </w:rPr>
+        <w:t>    @</w:t>
+      </w:r>
+      <w:r>
+        <w:rPr>
+          <w:rFonts w:ascii="Consolas" w:eastAsia="Times New Roman" w:hAnsi="Consolas" w:cs="Times New Roman"/>
+          <w:color w:val="4EC9B0"/>
+          <w:kern w:val="0"/>
+          <w:sz w:val="21"/>
+          <w:szCs w:val="21"/>
+          <w14:ligatures w14:val="none"/>
+        </w:rPr>
+        <w:t>Override</w:t>
+      </w:r>
+      <w:r>
+        <w:rPr>
+          <w:rFonts w:ascii="Consolas" w:eastAsia="Times New Roman" w:hAnsi="Consolas" w:cs="Times New Roman"/>
+          <w:color w:val="CCCCCC"/>
+          <w:kern w:val="0"/>
+          <w:sz w:val="21"/>
+          <w:szCs w:val="21"/>
+          <w14:ligatures w14:val="none"/>
+        </w:rPr>
+        <w:t xml:space="preserve"> </w:t>
+      </w:r>
+    </w:p>
+    <w:p>
+      <w:pPr>
+        <w:pStyle w:val="ListParagraph"/>
+        <w:numPr>
+          <w:ilvl w:val="0"/>
+          <w:numId w:val="1"/>
+        </w:numPr>
+        <w:shd w:val="clear" w:color="auto" w:fill="1F1F1F"/>
+        <w:spacing w:after="0" w:line="285" w:lineRule="atLeast"/>
+        <w:rPr>
+          <w:rFonts w:ascii="Consolas" w:eastAsia="Times New Roman" w:hAnsi="Consolas" w:cs="Times New Roman"/>
+          <w:color w:val="CCCCCC"/>
+          <w:kern w:val="0"/>
+          <w:sz w:val="21"/>
+          <w:szCs w:val="21"/>
+          <w14:ligatures w14:val="none"/>
+        </w:rPr>
+      </w:pPr>
+      <w:r>
+        <w:rPr>
+          <w:rFonts w:ascii="Consolas" w:eastAsia="Times New Roman" w:hAnsi="Consolas" w:cs="Times New Roman"/>
+          <w:color w:val="CCCCCC"/>
+          <w:kern w:val="0"/>
+          <w:sz w:val="21"/>
+          <w:szCs w:val="21"/>
+          <w14:ligatures w14:val="none"/>
+        </w:rPr>
+        <w:t xml:space="preserve">    </w:t>
+      </w:r>
+      <w:r>
+        <w:rPr>
+          <w:rFonts w:ascii="Consolas" w:eastAsia="Times New Roman" w:hAnsi="Consolas" w:cs="Times New Roman"/>
+          <w:color w:val="569CD6"/>
+          <w:kern w:val="0"/>
+          <w:sz w:val="21"/>
+          <w:szCs w:val="21"/>
+          <w14:ligatures w14:val="none"/>
+        </w:rPr>
+        <w:t>public</w:t>
+      </w:r>
+      <w:r>
+        <w:rPr>
+          <w:rFonts w:ascii="Consolas" w:eastAsia="Times New Roman" w:hAnsi="Consolas" w:cs="Times New Roman"/>
+          <w:color w:val="CCCCCC"/>
+          <w:kern w:val="0"/>
+          <w:sz w:val="21"/>
+          <w:szCs w:val="21"/>
+          <w14:ligatures w14:val="none"/>
+        </w:rPr>
+        <w:t xml:space="preserve"> </w:t>
+      </w:r>
+      <w:r>
+        <w:rPr>
+          <w:rFonts w:ascii="Consolas" w:eastAsia="Times New Roman" w:hAnsi="Consolas" w:cs="Times New Roman"/>
+          <w:color w:val="4EC9B0"/>
+          <w:kern w:val="0"/>
+          <w:sz w:val="21"/>
+          <w:szCs w:val="21"/>
+          <w14:ligatures w14:val="none"/>
+        </w:rPr>
+        <w:t>Item</w:t>
+      </w:r>
+      <w:r>
+        <w:rPr>
+          <w:rFonts w:ascii="Consolas" w:eastAsia="Times New Roman" w:hAnsi="Consolas" w:cs="Times New Roman"/>
+          <w:color w:val="CCCCCC"/>
+          <w:kern w:val="0"/>
+          <w:sz w:val="21"/>
+          <w:szCs w:val="21"/>
+          <w14:ligatures w14:val="none"/>
+        </w:rPr>
+        <w:t xml:space="preserve"> </w:t>
+      </w:r>
+      <w:r>
+        <w:rPr>
+          <w:rFonts w:ascii="Consolas" w:eastAsia="Times New Roman" w:hAnsi="Consolas" w:cs="Times New Roman"/>
+          <w:color w:val="DCDCAA"/>
+          <w:kern w:val="0"/>
+          <w:sz w:val="21"/>
+          <w:szCs w:val="21"/>
+          <w14:ligatures w14:val="none"/>
+        </w:rPr>
+        <w:t>next</w:t>
+      </w:r>
+      <w:r>
+        <w:rPr>
+          <w:rFonts w:ascii="Consolas" w:eastAsia="Times New Roman" w:hAnsi="Consolas" w:cs="Times New Roman"/>
+          <w:color w:val="CCCCCC"/>
+          <w:kern w:val="0"/>
+          <w:sz w:val="21"/>
+          <w:szCs w:val="21"/>
+          <w14:ligatures w14:val="none"/>
+        </w:rPr>
+        <w:t>() {</w:t>
+      </w:r>
+    </w:p>
+    <w:p>
+      <w:pPr>
+        <w:pStyle w:val="ListParagraph"/>
+        <w:numPr>
+          <w:ilvl w:val="0"/>
+          <w:numId w:val="1"/>
+        </w:numPr>
+        <w:shd w:val="clear" w:color="auto" w:fill="1F1F1F"/>
+        <w:spacing w:after="0" w:line="285" w:lineRule="atLeast"/>
+        <w:rPr>
+          <w:rFonts w:ascii="Consolas" w:eastAsia="Times New Roman" w:hAnsi="Consolas" w:cs="Times New Roman"/>
+          <w:color w:val="CCCCCC"/>
+          <w:kern w:val="0"/>
+          <w:sz w:val="21"/>
+          <w:szCs w:val="21"/>
+          <w14:ligatures w14:val="none"/>
+        </w:rPr>
+      </w:pPr>
+      <w:r>
+        <w:rPr>
+          <w:rFonts w:ascii="Consolas" w:eastAsia="Times New Roman" w:hAnsi="Consolas" w:cs="Times New Roman"/>
+          <w:color w:val="CCCCCC"/>
+          <w:kern w:val="0"/>
+          <w:sz w:val="21"/>
+          <w:szCs w:val="21"/>
+          <w14:ligatures w14:val="none"/>
+        </w:rPr>
+        <w:lastRenderedPageBreak/>
+        <w:t xml:space="preserve">        </w:t>
+      </w:r>
+      <w:r>
+        <w:rPr>
+          <w:rFonts w:ascii="Consolas" w:eastAsia="Times New Roman" w:hAnsi="Consolas" w:cs="Times New Roman"/>
+          <w:color w:val="C586C0"/>
+          <w:kern w:val="0"/>
+          <w:sz w:val="21"/>
+          <w:szCs w:val="21"/>
+          <w14:ligatures w14:val="none"/>
+        </w:rPr>
+        <w:t>if</w:t>
+      </w:r>
+      <w:r>
+        <w:rPr>
+          <w:rFonts w:ascii="Consolas" w:eastAsia="Times New Roman" w:hAnsi="Consolas" w:cs="Times New Roman"/>
+          <w:color w:val="CCCCCC"/>
+          <w:kern w:val="0"/>
+          <w:sz w:val="21"/>
+          <w:szCs w:val="21"/>
+          <w14:ligatures w14:val="none"/>
+        </w:rPr>
+        <w:t xml:space="preserve"> (</w:t>
+      </w:r>
+      <w:r>
+        <w:rPr>
+          <w:rFonts w:ascii="Consolas" w:eastAsia="Times New Roman" w:hAnsi="Consolas" w:cs="Times New Roman"/>
+          <w:color w:val="D4D4D4"/>
+          <w:kern w:val="0"/>
+          <w:sz w:val="21"/>
+          <w:szCs w:val="21"/>
+          <w14:ligatures w14:val="none"/>
+        </w:rPr>
+        <w:t>!</w:t>
+      </w:r>
+      <w:r>
+        <w:rPr>
+          <w:rFonts w:ascii="Consolas" w:eastAsia="Times New Roman" w:hAnsi="Consolas" w:cs="Times New Roman"/>
+          <w:color w:val="DCDCAA"/>
+          <w:kern w:val="0"/>
+          <w:sz w:val="21"/>
+          <w:szCs w:val="21"/>
+          <w14:ligatures w14:val="none"/>
+        </w:rPr>
+        <w:t>hasNext</w:t>
+      </w:r>
+      <w:r>
+        <w:rPr>
+          <w:rFonts w:ascii="Consolas" w:eastAsia="Times New Roman" w:hAnsi="Consolas" w:cs="Times New Roman"/>
+          <w:color w:val="CCCCCC"/>
+          <w:kern w:val="0"/>
+          <w:sz w:val="21"/>
+          <w:szCs w:val="21"/>
+          <w14:ligatures w14:val="none"/>
+        </w:rPr>
+        <w:t>()) {</w:t>
+      </w:r>
+    </w:p>
+    <w:p>
+      <w:pPr>
+        <w:pStyle w:val="ListParagraph"/>
+        <w:numPr>
+          <w:ilvl w:val="0"/>
+          <w:numId w:val="1"/>
+        </w:numPr>
+        <w:shd w:val="clear" w:color="auto" w:fill="1F1F1F"/>
+        <w:spacing w:after="0" w:line="285" w:lineRule="atLeast"/>
+        <w:rPr>
+          <w:rFonts w:ascii="Consolas" w:eastAsia="Times New Roman" w:hAnsi="Consolas" w:cs="Times New Roman"/>
+          <w:color w:val="CCCCCC"/>
+          <w:kern w:val="0"/>
+          <w:sz w:val="21"/>
+          <w:szCs w:val="21"/>
+          <w14:ligatures w14:val="none"/>
+        </w:rPr>
+      </w:pPr>
+      <w:r>
+        <w:rPr>
+          <w:rFonts w:ascii="Consolas" w:eastAsia="Times New Roman" w:hAnsi="Consolas" w:cs="Times New Roman"/>
+          <w:color w:val="CCCCCC"/>
+          <w:kern w:val="0"/>
+          <w:sz w:val="21"/>
+          <w:szCs w:val="21"/>
+          <w14:ligatures w14:val="none"/>
+        </w:rPr>
+        <w:t xml:space="preserve">            </w:t>
+      </w:r>
+      <w:r>
+        <w:rPr>
+          <w:rFonts w:ascii="Consolas" w:eastAsia="Times New Roman" w:hAnsi="Consolas" w:cs="Times New Roman"/>
+          <w:color w:val="C586C0"/>
+          <w:kern w:val="0"/>
+          <w:sz w:val="21"/>
+          <w:szCs w:val="21"/>
+          <w14:ligatures w14:val="none"/>
+        </w:rPr>
+        <w:t>throw</w:t>
+      </w:r>
+      <w:r>
+        <w:rPr>
+          <w:rFonts w:ascii="Consolas" w:eastAsia="Times New Roman" w:hAnsi="Consolas" w:cs="Times New Roman"/>
+          <w:color w:val="CCCCCC"/>
+          <w:kern w:val="0"/>
+          <w:sz w:val="21"/>
+          <w:szCs w:val="21"/>
+          <w14:ligatures w14:val="none"/>
+        </w:rPr>
+        <w:t xml:space="preserve"> </w:t>
+      </w:r>
+      <w:r>
+        <w:rPr>
+          <w:rFonts w:ascii="Consolas" w:eastAsia="Times New Roman" w:hAnsi="Consolas" w:cs="Times New Roman"/>
+          <w:color w:val="C586C0"/>
+          <w:kern w:val="0"/>
+          <w:sz w:val="21"/>
+          <w:szCs w:val="21"/>
+          <w14:ligatures w14:val="none"/>
+        </w:rPr>
+        <w:t>new</w:t>
+      </w:r>
+      <w:r>
+        <w:rPr>
+          <w:rFonts w:ascii="Consolas" w:eastAsia="Times New Roman" w:hAnsi="Consolas" w:cs="Times New Roman"/>
+          <w:color w:val="CCCCCC"/>
+          <w:kern w:val="0"/>
+          <w:sz w:val="21"/>
+          <w:szCs w:val="21"/>
+          <w14:ligatures w14:val="none"/>
+        </w:rPr>
+        <w:t xml:space="preserve"> </w:t>
+      </w:r>
+      <w:r>
+        <w:rPr>
+          <w:rFonts w:ascii="Consolas" w:eastAsia="Times New Roman" w:hAnsi="Consolas" w:cs="Times New Roman"/>
+          <w:color w:val="DCDCAA"/>
+          <w:kern w:val="0"/>
+          <w:sz w:val="21"/>
+          <w:szCs w:val="21"/>
+          <w14:ligatures w14:val="none"/>
+        </w:rPr>
+        <w:t>NoSuchElementException</w:t>
+      </w:r>
+      <w:r>
+        <w:rPr>
+          <w:rFonts w:ascii="Consolas" w:eastAsia="Times New Roman" w:hAnsi="Consolas" w:cs="Times New Roman"/>
+          <w:color w:val="CCCCCC"/>
+          <w:kern w:val="0"/>
+          <w:sz w:val="21"/>
+          <w:szCs w:val="21"/>
+          <w14:ligatures w14:val="none"/>
+        </w:rPr>
+        <w:t>();</w:t>
+      </w:r>
+    </w:p>
+    <w:p>
+      <w:pPr>
+        <w:pStyle w:val="ListParagraph"/>
+        <w:numPr>
+          <w:ilvl w:val="0"/>
+          <w:numId w:val="1"/>
+        </w:numPr>
+        <w:shd w:val="clear" w:color="auto" w:fill="1F1F1F"/>
+        <w:spacing w:after="0" w:line="285" w:lineRule="atLeast"/>
+        <w:rPr>
+          <w:rFonts w:ascii="Consolas" w:eastAsia="Times New Roman" w:hAnsi="Consolas" w:cs="Times New Roman"/>
+          <w:color w:val="CCCCCC"/>
+          <w:kern w:val="0"/>
+          <w:sz w:val="21"/>
+          <w:szCs w:val="21"/>
+          <w14:ligatures w14:val="none"/>
+        </w:rPr>
+      </w:pPr>
+      <w:r>
+        <w:rPr>
+          <w:rFonts w:ascii="Consolas" w:eastAsia="Times New Roman" w:hAnsi="Consolas" w:cs="Times New Roman"/>
+          <w:color w:val="CCCCCC"/>
+          <w:kern w:val="0"/>
+          <w:sz w:val="21"/>
+          <w:szCs w:val="21"/>
+          <w14:ligatures w14:val="none"/>
+        </w:rPr>
+        <w:t>        }</w:t>
+      </w:r>
+    </w:p>
+    <w:p>
+      <w:pPr>
+        <w:pStyle w:val="ListParagraph"/>
+        <w:numPr>
+          <w:ilvl w:val="0"/>
+          <w:numId w:val="1"/>
+        </w:numPr>
+        <w:shd w:val="clear" w:color="auto" w:fill="1F1F1F"/>
+        <w:spacing w:after="0" w:line="285" w:lineRule="atLeast"/>
+        <w:rPr>
+          <w:rFonts w:ascii="Consolas" w:eastAsia="Times New Roman" w:hAnsi="Consolas" w:cs="Times New Roman"/>
+          <w:color w:val="CCCCCC"/>
+          <w:kern w:val="0"/>
+          <w:sz w:val="21"/>
+          <w:szCs w:val="21"/>
+          <w14:ligatures w14:val="none"/>
+        </w:rPr>
+      </w:pPr>
+      <w:r>
+        <w:rPr>
+          <w:rFonts w:ascii="Consolas" w:eastAsia="Times New Roman" w:hAnsi="Consolas" w:cs="Times New Roman"/>
+          <w:color w:val="CCCCCC"/>
+          <w:kern w:val="0"/>
+          <w:sz w:val="21"/>
+          <w:szCs w:val="21"/>
+          <w14:ligatures w14:val="none"/>
+        </w:rPr>
+        <w:t xml:space="preserve">        </w:t>
+      </w:r>
+      <w:r>
+        <w:rPr>
+          <w:rFonts w:ascii="Consolas" w:eastAsia="Times New Roman" w:hAnsi="Consolas" w:cs="Times New Roman"/>
+          <w:color w:val="C586C0"/>
+          <w:kern w:val="0"/>
+          <w:sz w:val="21"/>
+          <w:szCs w:val="21"/>
+          <w14:ligatures w14:val="none"/>
+        </w:rPr>
+        <w:t>return</w:t>
+      </w:r>
+      <w:r>
+        <w:rPr>
+          <w:rFonts w:ascii="Consolas" w:eastAsia="Times New Roman" w:hAnsi="Consolas" w:cs="Times New Roman"/>
+          <w:color w:val="CCCCCC"/>
+          <w:kern w:val="0"/>
+          <w:sz w:val="21"/>
+          <w:szCs w:val="21"/>
+          <w14:ligatures w14:val="none"/>
+        </w:rPr>
+        <w:t xml:space="preserve"> </w:t>
+      </w:r>
+      <w:r>
+        <w:rPr>
+          <w:rFonts w:ascii="Consolas" w:eastAsia="Times New Roman" w:hAnsi="Consolas" w:cs="Times New Roman"/>
+          <w:color w:val="9CDCFE"/>
+          <w:kern w:val="0"/>
+          <w:sz w:val="21"/>
+          <w:szCs w:val="21"/>
+          <w14:ligatures w14:val="none"/>
+        </w:rPr>
+        <w:t>items</w:t>
+      </w:r>
+      <w:r>
+        <w:rPr>
+          <w:rFonts w:ascii="Consolas" w:eastAsia="Times New Roman" w:hAnsi="Consolas" w:cs="Times New Roman"/>
+          <w:color w:val="CCCCCC"/>
+          <w:kern w:val="0"/>
+          <w:sz w:val="21"/>
+          <w:szCs w:val="21"/>
+          <w14:ligatures w14:val="none"/>
+        </w:rPr>
+        <w:t>.</w:t>
+      </w:r>
+      <w:r>
+        <w:rPr>
+          <w:rFonts w:ascii="Consolas" w:eastAsia="Times New Roman" w:hAnsi="Consolas" w:cs="Times New Roman"/>
+          <w:color w:val="4EC9B0"/>
+          <w:kern w:val="0"/>
+          <w:sz w:val="21"/>
+          <w:szCs w:val="21"/>
+          <w14:ligatures w14:val="none"/>
+        </w:rPr>
+        <w:t>get</w:t>
+      </w:r>
+      <w:r>
+        <w:rPr>
+          <w:rFonts w:ascii="Consolas" w:eastAsia="Times New Roman" w:hAnsi="Consolas" w:cs="Times New Roman"/>
+          <w:color w:val="CCCCCC"/>
+          <w:kern w:val="0"/>
+          <w:sz w:val="21"/>
+          <w:szCs w:val="21"/>
+          <w14:ligatures w14:val="none"/>
+        </w:rPr>
+        <w:t>(currentIndex);</w:t>
+      </w:r>
+    </w:p>
+    <w:p>
+      <w:pPr>
+        <w:pStyle w:val="ListParagraph"/>
+        <w:numPr>
+          <w:ilvl w:val="0"/>
+          <w:numId w:val="1"/>
+        </w:numPr>
+        <w:shd w:val="clear" w:color="auto" w:fill="1F1F1F"/>
+        <w:spacing w:after="0" w:line="285" w:lineRule="atLeast"/>
+        <w:rPr>
+          <w:rFonts w:ascii="Consolas" w:eastAsia="Times New Roman" w:hAnsi="Consolas" w:cs="Times New Roman"/>
+          <w:color w:val="CCCCCC"/>
+          <w:kern w:val="0"/>
+          <w:sz w:val="21"/>
+          <w:szCs w:val="21"/>
+          <w14:ligatures w14:val="none"/>
+        </w:rPr>
+      </w:pPr>
+      <w:r>
+        <w:rPr>
+          <w:rFonts w:ascii="Consolas" w:eastAsia="Times New Roman" w:hAnsi="Consolas" w:cs="Times New Roman"/>
+          <w:color w:val="CCCCCC"/>
+          <w:kern w:val="0"/>
+          <w:sz w:val="21"/>
+          <w:szCs w:val="21"/>
+          <w14:ligatures w14:val="none"/>
+        </w:rPr>
+        <w:t xml:space="preserve">    } </w:t>
+      </w:r>
+    </w:p>
+    <w:p>
+      <w:pPr>
+        <w:pStyle w:val="ListParagraph"/>
+        <w:numPr>
+          <w:ilvl w:val="0"/>
+          <w:numId w:val="1"/>
+        </w:numPr>
+        <w:shd w:val="clear" w:color="auto" w:fill="1F1F1F"/>
+        <w:spacing w:after="0" w:line="285" w:lineRule="atLeast"/>
+        <w:rPr>
+          <w:rFonts w:ascii="Consolas" w:eastAsia="Times New Roman" w:hAnsi="Consolas" w:cs="Times New Roman"/>
+          <w:color w:val="CCCCCC"/>
+          <w:kern w:val="0"/>
+          <w:sz w:val="21"/>
+          <w:szCs w:val="21"/>
+          <w14:ligatures w14:val="none"/>
+        </w:rPr>
+      </w:pPr>
+      <w:r>
+        <w:rPr>
+          <w:rFonts w:ascii="Consolas" w:eastAsia="Times New Roman" w:hAnsi="Consolas" w:cs="Times New Roman"/>
+          <w:color w:val="CCCCCC"/>
+          <w:kern w:val="0"/>
+          <w:sz w:val="21"/>
+          <w:szCs w:val="21"/>
+          <w14:ligatures w14:val="none"/>
+        </w:rPr>
+        <w:t>}</w:t>
+      </w:r>
+    </w:p>
+    <w:p>
+      <w:pPr>
+        <w:rPr>
+          <w:rFonts w:ascii="Times New Roman" w:hAnsi="Times New Roman" w:cs="Times New Roman"/>
+        </w:rPr>
+      </w:pPr>
+    </w:p>
+    <w:p>
+      <w:pPr>
+        <w:rPr>
+          <w:rFonts w:ascii="Times New Roman" w:hAnsi="Times New Roman" w:cs="Times New Roman"/>
+        </w:rPr>
+      </w:pPr>
+      <w:r>
+        <w:rPr>
+          <w:rFonts w:ascii="Times New Roman" w:hAnsi="Times New Roman" w:cs="Times New Roman"/>
+        </w:rPr>
+        <w:t>Extended Notes:</w:t>
+      </w:r>
+    </w:p>
+    <w:p>
+      <w:pPr>
+        <w:pStyle w:val="ListParagraph"/>
+        <w:numPr>
+          <w:ilvl w:val="0"/>
+          <w:numId w:val="3"/>
+        </w:numPr>
+        <w:rPr>
+          <w:rFonts w:ascii="Times New Roman" w:hAnsi="Times New Roman" w:cs="Times New Roman"/>
+        </w:rPr>
+      </w:pPr>
+      <w:r>
+        <w:rPr>
+          <w:rFonts w:ascii="Times New Roman" w:hAnsi="Times New Roman" w:cs="Times New Roman"/>
+        </w:rPr>
+        <w:t xml:space="preserve">I think the first implementation of Factory Pattern helped to overall support single responsibility and also to break up the code </w:t>
+      </w:r>
+      <w:r>
+        <w:rPr>
+          <w:rFonts w:ascii="Times New Roman" w:hAnsi="Times New Roman" w:cs="Times New Roman"/>
+        </w:rPr>
+        <w:t>to increase understand and also not make a single class so long (a side effect I did not even account for).</w:t>
+      </w:r>
+    </w:p>
+    <w:p>
+      <w:pPr>
+        <w:pStyle w:val="ListParagraph"/>
+        <w:numPr>
+          <w:ilvl w:val="0"/>
+          <w:numId w:val="3"/>
+        </w:numPr>
+        <w:rPr>
+          <w:rFonts w:ascii="Times New Roman" w:hAnsi="Times New Roman" w:cs="Times New Roman"/>
+        </w:rPr>
+      </w:pPr>
+      <w:r>
+        <w:rPr>
+          <w:rFonts w:ascii="Times New Roman" w:hAnsi="Times New Roman" w:cs="Times New Roman"/>
+        </w:rPr>
+        <w:t xml:space="preserve">The second implementation </w:t>
+      </w:r>
+      <w:r>
+        <w:rPr>
+          <w:rFonts w:ascii="Times New Roman" w:hAnsi="Times New Roman" w:cs="Times New Roman"/>
+        </w:rPr>
+        <w:t xml:space="preserve">of a controller for the stats of both the player and enemy class could definitely be leveraged more in a different setup where more of the health aspect was controlled directly outside of the player and enemy classes but abstract and setting one place for everything to be accessed is great for later use and </w:t>
+      </w:r>
+      <w:r>
+        <w:rPr>
+          <w:rFonts w:ascii="Times New Roman" w:hAnsi="Times New Roman" w:cs="Times New Roman"/>
+        </w:rPr>
+        <w:t>abstraction.</w:t>
+      </w:r>
+    </w:p>
+    <w:p>
+      <w:pPr>
+        <w:pStyle w:val="ListParagraph"/>
+        <w:numPr>
+          <w:ilvl w:val="0"/>
+          <w:numId w:val="3"/>
+        </w:numPr>
+        <w:rPr>
+          <w:rFonts w:ascii="Times New Roman" w:hAnsi="Times New Roman" w:cs="Times New Roman"/>
+        </w:rPr>
+      </w:pPr>
+      <w:r>
+        <w:rPr>
+          <w:rFonts w:ascii="Times New Roman" w:hAnsi="Times New Roman" w:cs="Times New Roman"/>
+        </w:rPr>
+        <w:t>The third implementation I originally wanted to include every method in the main but I actually found that there were a few that belonged in main (</w:t>
+      </w:r>
+      <w:r>
+        <w:rPr>
+          <w:rFonts w:ascii="Times New Roman" w:hAnsi="Times New Roman" w:cs="Times New Roman"/>
+        </w:rPr>
+        <w:t xml:space="preserve">the </w:t>
+      </w:r>
+      <w:r>
+        <w:rPr>
+          <w:rFonts w:ascii="Times New Roman" w:hAnsi="Times New Roman" w:cs="Times New Roman"/>
+        </w:rPr>
+        <w:t>playerDecision</w:t>
+      </w:r>
+      <w:r>
+        <w:rPr>
+          <w:rFonts w:ascii="Times New Roman" w:hAnsi="Times New Roman" w:cs="Times New Roman"/>
+        </w:rPr>
+        <w:t>,</w:t>
+      </w:r>
+      <w:r>
+        <w:rPr>
+          <w:rFonts w:ascii="Times New Roman" w:hAnsi="Times New Roman" w:cs="Times New Roman"/>
+        </w:rPr>
+        <w:t xml:space="preserve"> </w:t>
+      </w:r>
+      <w:r>
+        <w:rPr>
+          <w:rFonts w:ascii="Times New Roman" w:hAnsi="Times New Roman" w:cs="Times New Roman"/>
+        </w:rPr>
+        <w:t>battle</w:t>
+      </w:r>
+      <w:r>
+        <w:rPr>
+          <w:rFonts w:ascii="Times New Roman" w:hAnsi="Times New Roman" w:cs="Times New Roman"/>
+        </w:rPr>
+        <w:t>, and exit methods</w:t>
+      </w:r>
+      <w:r>
+        <w:rPr>
+          <w:rFonts w:ascii="Times New Roman" w:hAnsi="Times New Roman" w:cs="Times New Roman"/>
+        </w:rPr>
+        <w:t>) as they supported the player input usage directly so th</w:t>
+      </w:r>
+      <w:r>
+        <w:rPr>
+          <w:rFonts w:ascii="Times New Roman" w:hAnsi="Times New Roman" w:cs="Times New Roman"/>
+        </w:rPr>
+        <w:t xml:space="preserve">ose ones </w:t>
+      </w:r>
+      <w:r>
+        <w:rPr>
+          <w:rFonts w:ascii="Times New Roman" w:hAnsi="Times New Roman" w:cs="Times New Roman"/>
+        </w:rPr>
+        <w:t>I kept outside during actual implementation.</w:t>
+      </w:r>
+      <w:r>
+        <w:rPr>
+          <w:rFonts w:ascii="Times New Roman" w:hAnsi="Times New Roman" w:cs="Times New Roman"/>
+        </w:rPr>
+        <w:t xml:space="preserve"> The ones more solely about game mechanics I hid.</w:t>
+      </w:r>
     </w:p>
     <w:sectPr>
       <w:headerReference w:type="default" r:id="rId13"/>
@@ -8169,6 +7914,95 @@
 <file path=word/numbering.xml><?xml version="1.0" encoding="utf-8"?>
 <w:numbering xmlns:wpc="http://schemas.microsoft.com/office/word/2010/wordprocessingCanvas" xmlns:cx="http://schemas.microsoft.com/office/drawing/2014/chartex" xmlns:cx1="http://schemas.microsoft.com/office/drawing/2015/9/8/chartex" xmlns:cx2="http://schemas.microsoft.com/office/drawing/2015/10/21/chartex" xmlns:cx3="http://schemas.microsoft.com/office/drawing/2016/5/9/chartex" xmlns:cx4="http://schemas.microsoft.com/office/drawing/2016/5/10/chartex" xmlns:cx5="http://schemas.microsoft.com/office/drawing/2016/5/11/chartex" xmlns:cx6="http://schemas.microsoft.com/office/drawing/2016/5/12/chartex" xmlns:cx7="http://schemas.microsoft.com/office/drawing/2016/5/13/chartex" xmlns:cx8="http://schemas.microsoft.com/office/drawing/2016/5/14/chartex" xmlns:mc="http://schemas.openxmlformats.org/markup-compatibility/2006" xmlns:aink="http://schemas.microsoft.com/office/drawing/2016/ink" xmlns:am3d="http://schemas.microsoft.com/office/drawing/2017/model3d" xmlns:o="urn:schemas-microsoft-com:office:office" xmlns:oel="http://schemas.microsoft.com/office/2019/extlst" xmlns:r="http://schemas.openxmlformats.org/officeDocument/2006/relationships" xmlns:m="http://schemas.openxmlformats.org/officeDocument/2006/math" xmlns:v="urn:schemas-microsoft-com:vml" xmlns:wp14="http://schemas.microsoft.com/office/word/2010/wordprocessingDrawing" xmlns:wp="http://schemas.openxmlformats.org/drawingml/2006/wordprocessingDrawing" xmlns:w10="urn:schemas-microsoft-com:office:word" xmlns:w="http://schemas.openxmlformats.org/wordprocessingml/2006/main" xmlns:w14="http://schemas.microsoft.com/office/word/2010/wordml" xmlns:w15="http://schemas.microsoft.com/office/word/2012/wordml" xmlns:w16cex="http://schemas.microsoft.com/office/word/2018/wordml/cex" xmlns:w16cid="http://schemas.microsoft.com/office/word/2016/wordml/cid" xmlns:w16="http://schemas.microsoft.com/office/word/2018/wordml" xmlns:w16du="http://schemas.microsoft.com/office/word/2023/wordml/word16du" xmlns:w16sdtdh="http://schemas.microsoft.com/office/word/2020/wordml/sdtdatahash" xmlns:w16sdtfl="http://schemas.microsoft.com/office/word/2024/wordml/sdtformatlock" xmlns:w16se="http://schemas.microsoft.com/office/word/2015/wordml/symex" xmlns:wpg="http://schemas.microsoft.com/office/word/2010/wordprocessingGroup" xmlns:wpi="http://schemas.microsoft.com/office/word/2010/wordprocessingInk" xmlns:wne="http://schemas.microsoft.com/office/word/2006/wordml" xmlns:wps="http://schemas.microsoft.com/office/word/2010/wordprocessingShape" mc:Ignorable="w14 w15 w16se w16cid w16 w16cex w16sdtdh w16sdtfl w16du wp14">
   <w:abstractNum w:abstractNumId="0" w15:restartNumberingAfterBreak="0">
+    <w:nsid w:val="1C8D097A"/>
+    <w:multiLevelType w:val="hybridMultilevel"/>
+    <w:tmpl w:val="86782E84"/>
+    <w:lvl w:ilvl="0" w:tplc="0409000F">
+      <w:start w:val="1"/>
+      <w:numFmt w:val="decimal"/>
+      <w:lvlText w:val="%1."/>
+      <w:lvlJc w:val="left"/>
+      <w:pPr>
+        <w:ind w:left="720" w:hanging="360"/>
+      </w:pPr>
+      <w:rPr>
+        <w:rFonts w:hint="default"/>
+      </w:rPr>
+    </w:lvl>
+    <w:lvl w:ilvl="1" w:tplc="04090019" w:tentative="1">
+      <w:start w:val="1"/>
+      <w:numFmt w:val="lowerLetter"/>
+      <w:lvlText w:val="%2."/>
+      <w:lvlJc w:val="left"/>
+      <w:pPr>
+        <w:ind w:left="1440" w:hanging="360"/>
+      </w:pPr>
+    </w:lvl>
+    <w:lvl w:ilvl="2" w:tplc="0409001B" w:tentative="1">
+      <w:start w:val="1"/>
+      <w:numFmt w:val="lowerRoman"/>
+      <w:lvlText w:val="%3."/>
+      <w:lvlJc w:val="right"/>
+      <w:pPr>
+        <w:ind w:left="2160" w:hanging="180"/>
+      </w:pPr>
+    </w:lvl>
+    <w:lvl w:ilvl="3" w:tplc="0409000F" w:tentative="1">
+      <w:start w:val="1"/>
+      <w:numFmt w:val="decimal"/>
+      <w:lvlText w:val="%4."/>
+      <w:lvlJc w:val="left"/>
+      <w:pPr>
+        <w:ind w:left="2880" w:hanging="360"/>
+      </w:pPr>
+    </w:lvl>
+    <w:lvl w:ilvl="4" w:tplc="04090019" w:tentative="1">
+      <w:start w:val="1"/>
+      <w:numFmt w:val="lowerLetter"/>
+      <w:lvlText w:val="%5."/>
+      <w:lvlJc w:val="left"/>
+      <w:pPr>
+        <w:ind w:left="3600" w:hanging="360"/>
+      </w:pPr>
+    </w:lvl>
+    <w:lvl w:ilvl="5" w:tplc="0409001B" w:tentative="1">
+      <w:start w:val="1"/>
+      <w:numFmt w:val="lowerRoman"/>
+      <w:lvlText w:val="%6."/>
+      <w:lvlJc w:val="right"/>
+      <w:pPr>
+        <w:ind w:left="4320" w:hanging="180"/>
+      </w:pPr>
+    </w:lvl>
+    <w:lvl w:ilvl="6" w:tplc="0409000F" w:tentative="1">
+      <w:start w:val="1"/>
+      <w:numFmt w:val="decimal"/>
+      <w:lvlText w:val="%7."/>
+      <w:lvlJc w:val="left"/>
+      <w:pPr>
+        <w:ind w:left="5040" w:hanging="360"/>
+      </w:pPr>
+    </w:lvl>
+    <w:lvl w:ilvl="7" w:tplc="04090019" w:tentative="1">
+      <w:start w:val="1"/>
+      <w:numFmt w:val="lowerLetter"/>
+      <w:lvlText w:val="%8."/>
+      <w:lvlJc w:val="left"/>
+      <w:pPr>
+        <w:ind w:left="5760" w:hanging="360"/>
+      </w:pPr>
+    </w:lvl>
+    <w:lvl w:ilvl="8" w:tplc="0409001B" w:tentative="1">
+      <w:start w:val="1"/>
+      <w:numFmt w:val="lowerRoman"/>
+      <w:lvlText w:val="%9."/>
+      <w:lvlJc w:val="right"/>
+      <w:pPr>
+        <w:ind w:left="6480" w:hanging="180"/>
+      </w:pPr>
+    </w:lvl>
+  </w:abstractNum>
+  <w:abstractNum w:abstractNumId="1" w15:restartNumberingAfterBreak="0">
     <w:nsid w:val="20E818CC"/>
     <w:multiLevelType w:val="hybridMultilevel"/>
     <w:tmpl w:val="09CC3438"/>
@@ -8281,7 +8115,7 @@
       </w:rPr>
     </w:lvl>
   </w:abstractNum>
-  <w:abstractNum w:abstractNumId="1" w15:restartNumberingAfterBreak="0">
+  <w:abstractNum w:abstractNumId="2" w15:restartNumberingAfterBreak="0">
     <w:nsid w:val="324E0EC1"/>
     <w:multiLevelType w:val="hybridMultilevel"/>
     <w:tmpl w:val="8C9A7E26"/>
@@ -8395,9 +8229,12 @@
     </w:lvl>
   </w:abstractNum>
   <w:num w:numId="1" w16cid:durableId="1760251099">
+    <w:abstractNumId w:val="2"/>
+  </w:num>
+  <w:num w:numId="2" w16cid:durableId="1202327913">
     <w:abstractNumId w:val="1"/>
   </w:num>
-  <w:num w:numId="2" w16cid:durableId="1202327913">
+  <w:num w:numId="3" w16cid:durableId="42337014">
     <w:abstractNumId w:val="0"/>
   </w:num>
 </w:numbering>
